--- a/images/KomalRani333.docx
+++ b/images/KomalRani333.docx
@@ -7,24 +7,38 @@
       <w:pPr>
         <w:spacing w:line="0" w:lineRule="atLeast"/>
         <w:rPr>
-          <w:rFonts w:ascii="Garamond" w:eastAsia="Garamond" w:hAnsi="Garamond"/>
+          <w:rFonts w:asciiTheme="minorHAnsi" w:eastAsia="Garamond" w:hAnsiTheme="minorHAnsi" w:cstheme="minorHAnsi"/>
+          <w:b/>
+          <w:sz w:val="24"/>
+          <w:szCs w:val="24"/>
+        </w:rPr>
+      </w:pPr>
+    </w:p>
+    <w:p>
+      <w:pPr>
+        <w:spacing w:line="0" w:lineRule="atLeast"/>
+        <w:rPr>
+          <w:rFonts w:ascii="Cambria" w:eastAsia="Garamond" w:hAnsi="Cambria" w:cstheme="minorHAnsi"/>
           <w:b/>
           <w:sz w:val="36"/>
-        </w:rPr>
-      </w:pPr>
-      <w:r>
-        <w:rPr>
-          <w:rFonts w:ascii="Garamond" w:eastAsia="Garamond" w:hAnsi="Garamond"/>
+          <w:szCs w:val="36"/>
+        </w:rPr>
+      </w:pPr>
+      <w:r>
+        <w:rPr>
+          <w:rFonts w:ascii="Cambria" w:eastAsia="Garamond" w:hAnsi="Cambria" w:cstheme="minorHAnsi"/>
           <w:b/>
           <w:sz w:val="36"/>
+          <w:szCs w:val="36"/>
         </w:rPr>
         <w:t>KOMAL RANI</w:t>
       </w:r>
       <w:r>
         <w:rPr>
-          <w:rFonts w:ascii="Garamond" w:eastAsia="Garamond" w:hAnsi="Garamond"/>
+          <w:rFonts w:ascii="Cambria" w:eastAsia="Garamond" w:hAnsi="Cambria" w:cstheme="minorHAnsi"/>
           <w:b/>
           <w:sz w:val="36"/>
+          <w:szCs w:val="36"/>
         </w:rPr>
         <w:t xml:space="preserve">                                         </w:t>
       </w:r>
@@ -33,63 +47,72 @@
       <w:pPr>
         <w:spacing w:line="0" w:lineRule="atLeast"/>
         <w:rPr>
-          <w:rFonts w:ascii="Cambria" w:eastAsia="Cambria" w:hAnsi="Cambria"/>
-          <w:sz w:val="22"/>
-        </w:rPr>
-      </w:pPr>
-      <w:r>
-        <w:rPr>
-          <w:rFonts w:ascii="Cambria" w:eastAsia="Cambria" w:hAnsi="Cambria"/>
-          <w:sz w:val="22"/>
+          <w:rFonts w:ascii="Cambria" w:eastAsia="Cambria" w:hAnsi="Cambria" w:cstheme="minorHAnsi"/>
+          <w:sz w:val="24"/>
+          <w:szCs w:val="24"/>
+        </w:rPr>
+      </w:pPr>
+      <w:r>
+        <w:rPr>
+          <w:rFonts w:ascii="Cambria" w:eastAsia="Cambria" w:hAnsi="Cambria" w:cstheme="minorHAnsi"/>
+          <w:sz w:val="24"/>
+          <w:szCs w:val="24"/>
         </w:rPr>
         <w:t>P</w:t>
       </w:r>
       <w:r>
         <w:rPr>
-          <w:rFonts w:ascii="Cambria" w:eastAsia="Cambria" w:hAnsi="Cambria"/>
-          <w:sz w:val="22"/>
+          <w:rFonts w:ascii="Cambria" w:eastAsia="Cambria" w:hAnsi="Cambria" w:cstheme="minorHAnsi"/>
+          <w:sz w:val="24"/>
+          <w:szCs w:val="24"/>
         </w:rPr>
         <w:t xml:space="preserve">hone: </w:t>
       </w:r>
       <w:r>
         <w:rPr>
-          <w:rFonts w:ascii="Cambria" w:eastAsia="Cambria" w:hAnsi="Cambria"/>
-          <w:sz w:val="22"/>
+          <w:rFonts w:ascii="Cambria" w:eastAsia="Cambria" w:hAnsi="Cambria" w:cstheme="minorHAnsi"/>
+          <w:sz w:val="24"/>
+          <w:szCs w:val="24"/>
         </w:rPr>
         <w:t>8</w:t>
       </w:r>
       <w:r>
         <w:rPr>
-          <w:rFonts w:ascii="Cambria" w:eastAsia="Cambria" w:hAnsi="Cambria"/>
-          <w:sz w:val="22"/>
+          <w:rFonts w:ascii="Cambria" w:eastAsia="Cambria" w:hAnsi="Cambria" w:cstheme="minorHAnsi"/>
+          <w:sz w:val="24"/>
+          <w:szCs w:val="24"/>
         </w:rPr>
         <w:t>678044805</w:t>
       </w:r>
       <w:r>
         <w:rPr>
-          <w:rFonts w:ascii="Cambria" w:eastAsia="Cambria" w:hAnsi="Cambria"/>
-          <w:sz w:val="22"/>
+          <w:rFonts w:ascii="Cambria" w:eastAsia="Cambria" w:hAnsi="Cambria" w:cstheme="minorHAnsi"/>
+          <w:sz w:val="24"/>
+          <w:szCs w:val="24"/>
         </w:rPr>
         <w:tab/>
       </w:r>
       <w:r>
         <w:rPr>
-          <w:rFonts w:ascii="Cambria" w:eastAsia="Cambria" w:hAnsi="Cambria"/>
-          <w:sz w:val="22"/>
+          <w:rFonts w:ascii="Cambria" w:eastAsia="Cambria" w:hAnsi="Cambria" w:cstheme="minorHAnsi"/>
+          <w:sz w:val="24"/>
+          <w:szCs w:val="24"/>
         </w:rPr>
         <w:tab/>
       </w:r>
       <w:r>
         <w:rPr>
-          <w:rFonts w:ascii="Cambria" w:eastAsia="Cambria" w:hAnsi="Cambria"/>
-          <w:sz w:val="22"/>
+          <w:rFonts w:ascii="Cambria" w:eastAsia="Cambria" w:hAnsi="Cambria" w:cstheme="minorHAnsi"/>
+          <w:sz w:val="24"/>
+          <w:szCs w:val="24"/>
         </w:rPr>
         <w:tab/>
       </w:r>
       <w:r>
         <w:rPr>
-          <w:rFonts w:ascii="Cambria" w:eastAsia="Cambria" w:hAnsi="Cambria"/>
-          <w:sz w:val="22"/>
+          <w:rFonts w:ascii="Cambria" w:eastAsia="Cambria" w:hAnsi="Cambria" w:cstheme="minorHAnsi"/>
+          <w:sz w:val="24"/>
+          <w:szCs w:val="24"/>
         </w:rPr>
         <w:tab/>
       </w:r>
@@ -98,14 +121,17 @@
       <w:pPr>
         <w:spacing w:line="0" w:lineRule="atLeast"/>
         <w:rPr>
-          <w:rFonts w:ascii="Cambria" w:eastAsia="Cambria" w:hAnsi="Cambria"/>
-          <w:sz w:val="22"/>
-        </w:rPr>
-      </w:pPr>
-      <w:r>
-        <w:rPr>
-          <w:rFonts w:ascii="Cambria" w:eastAsia="Cambria" w:hAnsi="Cambria"/>
-          <w:sz w:val="22"/>
+          <w:rStyle w:val="Hyperlink"/>
+          <w:rFonts w:ascii="Cambria" w:eastAsia="Cambria" w:hAnsi="Cambria" w:cstheme="minorHAnsi"/>
+          <w:sz w:val="24"/>
+          <w:szCs w:val="24"/>
+        </w:rPr>
+      </w:pPr>
+      <w:r>
+        <w:rPr>
+          <w:rFonts w:ascii="Cambria" w:eastAsia="Cambria" w:hAnsi="Cambria" w:cstheme="minorHAnsi"/>
+          <w:sz w:val="24"/>
+          <w:szCs w:val="24"/>
         </w:rPr>
         <w:t xml:space="preserve">Email: </w:t>
       </w:r>
@@ -113,8 +139,9 @@
         <w:r>
           <w:rPr>
             <w:rStyle w:val="Hyperlink"/>
-            <w:rFonts w:ascii="Cambria" w:eastAsia="Cambria" w:hAnsi="Cambria"/>
-            <w:sz w:val="22"/>
+            <w:rFonts w:ascii="Cambria" w:eastAsia="Cambria" w:hAnsi="Cambria" w:cstheme="minorHAnsi"/>
+            <w:sz w:val="24"/>
+            <w:szCs w:val="24"/>
           </w:rPr>
           <w:t>Komalrani2861@gmail.com</w:t>
         </w:r>
@@ -122,42 +149,79 @@
     </w:p>
     <w:p>
       <w:pPr>
-        <w:spacing w:line="246" w:lineRule="exact"/>
-        <w:rPr>
-          <w:rFonts w:ascii="Times New Roman" w:eastAsia="Times New Roman" w:hAnsi="Times New Roman"/>
-          <w:sz w:val="24"/>
-        </w:rPr>
-      </w:pPr>
+        <w:spacing w:line="0" w:lineRule="atLeast"/>
+        <w:rPr>
+          <w:rFonts w:ascii="Cambria" w:eastAsia="Cambria" w:hAnsi="Cambria" w:cstheme="minorHAnsi"/>
+          <w:sz w:val="24"/>
+          <w:szCs w:val="24"/>
+        </w:rPr>
+      </w:pPr>
+      <w:hyperlink r:id="rId8" w:history="1">
+        <w:r>
+          <w:rPr>
+            <w:rStyle w:val="Hyperlink"/>
+            <w:rFonts w:ascii="Cambria" w:eastAsia="Cambria" w:hAnsi="Cambria" w:cstheme="minorHAnsi"/>
+            <w:sz w:val="24"/>
+            <w:szCs w:val="24"/>
+          </w:rPr>
+          <w:t>https://komalrani3333.netlify.app/</w:t>
+        </w:r>
+      </w:hyperlink>
+      <w:r>
+        <w:rPr>
+          <w:rFonts w:ascii="Cambria" w:eastAsia="Cambria" w:hAnsi="Cambria" w:cstheme="minorHAnsi"/>
+          <w:sz w:val="24"/>
+          <w:szCs w:val="24"/>
+        </w:rPr>
+        <w:t xml:space="preserve"> </w:t>
+      </w:r>
     </w:p>
     <w:p>
       <w:pPr>
-        <w:spacing w:line="0" w:lineRule="atLeast"/>
-        <w:rPr>
-          <w:rFonts w:ascii="Verdana" w:eastAsia="Verdana" w:hAnsi="Verdana"/>
-          <w:b/>
-        </w:rPr>
-      </w:pPr>
-      <w:r>
-        <w:rPr>
-          <w:rFonts w:ascii="Verdana" w:eastAsia="Verdana" w:hAnsi="Verdana"/>
-          <w:b/>
-        </w:rPr>
-        <w:t>ABOUT ME</w:t>
-      </w:r>
+        <w:spacing w:line="246" w:lineRule="exact"/>
+        <w:rPr>
+          <w:rFonts w:ascii="Cambria" w:eastAsia="Times New Roman" w:hAnsi="Cambria" w:cstheme="minorHAnsi"/>
+          <w:sz w:val="24"/>
+          <w:szCs w:val="24"/>
+        </w:rPr>
+      </w:pPr>
     </w:p>
     <w:p>
       <w:pPr>
+        <w:spacing w:line="0" w:lineRule="atLeast"/>
+        <w:rPr>
+          <w:rFonts w:ascii="Cambria" w:eastAsia="Verdana" w:hAnsi="Cambria" w:cstheme="minorHAnsi"/>
+          <w:b/>
+          <w:sz w:val="24"/>
+          <w:szCs w:val="24"/>
+        </w:rPr>
+      </w:pPr>
+      <w:r>
+        <w:rPr>
+          <w:rFonts w:ascii="Cambria" w:eastAsia="Verdana" w:hAnsi="Cambria" w:cstheme="minorHAnsi"/>
+          <w:b/>
+          <w:sz w:val="24"/>
+          <w:szCs w:val="24"/>
+        </w:rPr>
+        <w:t>ABOUT ME</w:t>
+      </w:r>
+    </w:p>
+    <w:p>
+      <w:pPr>
         <w:spacing w:line="20" w:lineRule="exact"/>
         <w:rPr>
-          <w:rFonts w:ascii="Times New Roman" w:eastAsia="Times New Roman" w:hAnsi="Times New Roman"/>
-          <w:sz w:val="24"/>
-        </w:rPr>
-      </w:pPr>
-      <w:r>
-        <w:rPr>
-          <w:rFonts w:ascii="Verdana" w:eastAsia="Verdana" w:hAnsi="Verdana"/>
+          <w:rFonts w:ascii="Cambria" w:eastAsia="Times New Roman" w:hAnsi="Cambria" w:cstheme="minorHAnsi"/>
+          <w:sz w:val="24"/>
+          <w:szCs w:val="24"/>
+        </w:rPr>
+      </w:pPr>
+      <w:r>
+        <w:rPr>
+          <w:rFonts w:ascii="Cambria" w:eastAsia="Verdana" w:hAnsi="Cambria" w:cstheme="minorHAnsi"/>
           <w:b/>
           <w:noProof/>
+          <w:sz w:val="24"/>
+          <w:szCs w:val="24"/>
         </w:rPr>
         <w:drawing>
           <wp:anchor distT="0" distB="0" distL="114300" distR="114300" simplePos="0" relativeHeight="251656192" behindDoc="1" locked="0" layoutInCell="1" allowOverlap="1" wp14:anchorId="2C427710" wp14:editId="742D68AC">
@@ -185,7 +249,7 @@
                     </pic:cNvPicPr>
                   </pic:nvPicPr>
                   <pic:blipFill>
-                    <a:blip r:embed="rId8">
+                    <a:blip r:embed="rId9">
                       <a:extLst>
                         <a:ext uri="{28A0092B-C50C-407E-A947-70E740481C1C}">
                           <a14:useLocalDpi xmlns:a14="http://schemas.microsoft.com/office/drawing/2010/main" val="0"/>
@@ -224,8 +288,9 @@
       <w:pPr>
         <w:spacing w:line="20" w:lineRule="exact"/>
         <w:rPr>
-          <w:rFonts w:ascii="Times New Roman" w:eastAsia="Times New Roman" w:hAnsi="Times New Roman"/>
-          <w:sz w:val="24"/>
+          <w:rFonts w:ascii="Cambria" w:eastAsia="Times New Roman" w:hAnsi="Cambria" w:cstheme="minorHAnsi"/>
+          <w:sz w:val="24"/>
+          <w:szCs w:val="24"/>
         </w:rPr>
       </w:pPr>
     </w:p>
@@ -233,8 +298,9 @@
       <w:pPr>
         <w:spacing w:line="20" w:lineRule="exact"/>
         <w:rPr>
-          <w:rFonts w:ascii="Times New Roman" w:eastAsia="Times New Roman" w:hAnsi="Times New Roman"/>
-          <w:sz w:val="24"/>
+          <w:rFonts w:ascii="Cambria" w:eastAsia="Times New Roman" w:hAnsi="Cambria" w:cstheme="minorHAnsi"/>
+          <w:sz w:val="24"/>
+          <w:szCs w:val="24"/>
         </w:rPr>
       </w:pPr>
     </w:p>
@@ -242,8 +308,9 @@
       <w:pPr>
         <w:spacing w:line="20" w:lineRule="exact"/>
         <w:rPr>
-          <w:rFonts w:ascii="Times New Roman" w:eastAsia="Times New Roman" w:hAnsi="Times New Roman"/>
-          <w:sz w:val="24"/>
+          <w:rFonts w:ascii="Cambria" w:eastAsia="Times New Roman" w:hAnsi="Cambria" w:cstheme="minorHAnsi"/>
+          <w:sz w:val="24"/>
+          <w:szCs w:val="24"/>
         </w:rPr>
       </w:pPr>
     </w:p>
@@ -251,8 +318,9 @@
       <w:pPr>
         <w:spacing w:line="20" w:lineRule="exact"/>
         <w:rPr>
-          <w:rFonts w:ascii="Times New Roman" w:eastAsia="Times New Roman" w:hAnsi="Times New Roman"/>
-          <w:sz w:val="24"/>
+          <w:rFonts w:ascii="Cambria" w:eastAsia="Times New Roman" w:hAnsi="Cambria" w:cstheme="minorHAnsi"/>
+          <w:sz w:val="24"/>
+          <w:szCs w:val="24"/>
         </w:rPr>
       </w:pPr>
     </w:p>
@@ -260,8 +328,9 @@
       <w:pPr>
         <w:spacing w:line="20" w:lineRule="exact"/>
         <w:rPr>
-          <w:rFonts w:ascii="Times New Roman" w:eastAsia="Times New Roman" w:hAnsi="Times New Roman"/>
-          <w:sz w:val="24"/>
+          <w:rFonts w:ascii="Cambria" w:eastAsia="Times New Roman" w:hAnsi="Cambria" w:cstheme="minorHAnsi"/>
+          <w:sz w:val="24"/>
+          <w:szCs w:val="24"/>
         </w:rPr>
       </w:pPr>
     </w:p>
@@ -269,14 +338,16 @@
       <w:pPr>
         <w:spacing w:line="20" w:lineRule="exact"/>
         <w:rPr>
-          <w:rFonts w:ascii="Times New Roman" w:eastAsia="Times New Roman" w:hAnsi="Times New Roman"/>
-          <w:sz w:val="24"/>
+          <w:rFonts w:ascii="Cambria" w:eastAsia="Times New Roman" w:hAnsi="Cambria" w:cstheme="minorHAnsi"/>
+          <w:sz w:val="24"/>
+          <w:szCs w:val="24"/>
         </w:rPr>
       </w:pPr>
     </w:p>
     <w:p>
       <w:pPr>
         <w:rPr>
+          <w:rFonts w:ascii="Cambria" w:hAnsi="Cambria" w:cstheme="minorHAnsi"/>
           <w:bCs/>
           <w:sz w:val="24"/>
           <w:szCs w:val="24"/>
@@ -284,6 +355,7 @@
       </w:pPr>
       <w:r>
         <w:rPr>
+          <w:rFonts w:ascii="Cambria" w:hAnsi="Cambria" w:cstheme="minorHAnsi"/>
           <w:bCs/>
           <w:sz w:val="24"/>
           <w:szCs w:val="24"/>
@@ -292,6 +364,7 @@
       </w:r>
       <w:r>
         <w:rPr>
+          <w:rFonts w:ascii="Cambria" w:hAnsi="Cambria" w:cstheme="minorHAnsi"/>
           <w:bCs/>
           <w:sz w:val="24"/>
           <w:szCs w:val="24"/>
@@ -300,6 +373,7 @@
       </w:r>
       <w:r>
         <w:rPr>
+          <w:rFonts w:ascii="Cambria" w:hAnsi="Cambria" w:cstheme="minorHAnsi"/>
           <w:bCs/>
           <w:sz w:val="24"/>
           <w:szCs w:val="24"/>
@@ -308,6 +382,7 @@
       </w:r>
       <w:r>
         <w:rPr>
+          <w:rFonts w:ascii="Cambria" w:hAnsi="Cambria" w:cstheme="minorHAnsi"/>
           <w:bCs/>
           <w:sz w:val="24"/>
           <w:szCs w:val="24"/>
@@ -318,6 +393,7 @@
     <w:p>
       <w:pPr>
         <w:rPr>
+          <w:rFonts w:ascii="Cambria" w:hAnsi="Cambria" w:cstheme="minorHAnsi"/>
           <w:bCs/>
           <w:sz w:val="24"/>
           <w:szCs w:val="24"/>
@@ -325,6 +401,7 @@
       </w:pPr>
       <w:r>
         <w:rPr>
+          <w:rFonts w:ascii="Cambria" w:hAnsi="Cambria" w:cstheme="minorHAnsi"/>
           <w:bCs/>
           <w:sz w:val="24"/>
           <w:szCs w:val="24"/>
@@ -333,6 +410,7 @@
       </w:r>
       <w:r>
         <w:rPr>
+          <w:rFonts w:ascii="Cambria" w:hAnsi="Cambria" w:cstheme="minorHAnsi"/>
           <w:bCs/>
           <w:sz w:val="24"/>
           <w:szCs w:val="24"/>
@@ -341,6 +419,7 @@
       </w:r>
       <w:r>
         <w:rPr>
+          <w:rFonts w:ascii="Cambria" w:hAnsi="Cambria" w:cstheme="minorHAnsi"/>
           <w:bCs/>
           <w:sz w:val="24"/>
           <w:szCs w:val="24"/>
@@ -349,6 +428,7 @@
       </w:r>
       <w:r>
         <w:rPr>
+          <w:rFonts w:ascii="Cambria" w:hAnsi="Cambria" w:cstheme="minorHAnsi"/>
           <w:bCs/>
           <w:sz w:val="24"/>
           <w:szCs w:val="24"/>
@@ -357,6 +437,7 @@
       </w:r>
       <w:r>
         <w:rPr>
+          <w:rFonts w:ascii="Cambria" w:hAnsi="Cambria" w:cstheme="minorHAnsi"/>
           <w:bCs/>
           <w:sz w:val="24"/>
           <w:szCs w:val="24"/>
@@ -365,6 +446,7 @@
       </w:r>
       <w:r>
         <w:rPr>
+          <w:rFonts w:ascii="Cambria" w:hAnsi="Cambria" w:cstheme="minorHAnsi"/>
           <w:bCs/>
           <w:sz w:val="24"/>
           <w:szCs w:val="24"/>
@@ -373,6 +455,7 @@
       </w:r>
       <w:r>
         <w:rPr>
+          <w:rFonts w:ascii="Cambria" w:hAnsi="Cambria" w:cstheme="minorHAnsi"/>
           <w:bCs/>
           <w:sz w:val="24"/>
           <w:szCs w:val="24"/>
@@ -381,6 +464,7 @@
       </w:r>
       <w:r>
         <w:rPr>
+          <w:rFonts w:ascii="Cambria" w:hAnsi="Cambria" w:cstheme="minorHAnsi"/>
           <w:bCs/>
           <w:sz w:val="24"/>
           <w:szCs w:val="24"/>
@@ -391,6 +475,7 @@
     <w:p>
       <w:pPr>
         <w:rPr>
+          <w:rFonts w:ascii="Cambria" w:hAnsi="Cambria" w:cstheme="minorHAnsi"/>
           <w:bCs/>
           <w:sz w:val="24"/>
           <w:szCs w:val="24"/>
@@ -398,6 +483,7 @@
       </w:pPr>
       <w:r>
         <w:rPr>
+          <w:rFonts w:ascii="Cambria" w:hAnsi="Cambria" w:cstheme="minorHAnsi"/>
           <w:bCs/>
           <w:sz w:val="24"/>
           <w:szCs w:val="24"/>
@@ -408,8 +494,10 @@
     <w:p>
       <w:pPr>
         <w:rPr>
-          <w:rFonts w:ascii="Verdana" w:eastAsia="Verdana" w:hAnsi="Verdana"/>
-          <w:b/>
+          <w:rFonts w:ascii="Cambria" w:hAnsi="Cambria" w:cstheme="minorHAnsi"/>
+          <w:bCs/>
+          <w:sz w:val="24"/>
+          <w:szCs w:val="24"/>
         </w:rPr>
       </w:pPr>
     </w:p>
@@ -418,33 +506,41 @@
         <w:spacing w:line="0" w:lineRule="atLeast"/>
         <w:ind w:right="20"/>
         <w:rPr>
-          <w:rFonts w:ascii="Verdana" w:eastAsia="Verdana" w:hAnsi="Verdana"/>
+          <w:rFonts w:ascii="Cambria" w:eastAsia="Verdana" w:hAnsi="Cambria" w:cstheme="minorHAnsi"/>
           <w:b/>
-        </w:rPr>
-      </w:pPr>
-      <w:r>
-        <w:rPr>
-          <w:rFonts w:ascii="Verdana" w:eastAsia="Verdana" w:hAnsi="Verdana"/>
+          <w:sz w:val="24"/>
+          <w:szCs w:val="24"/>
+        </w:rPr>
+      </w:pPr>
+      <w:r>
+        <w:rPr>
+          <w:rFonts w:ascii="Cambria" w:eastAsia="Verdana" w:hAnsi="Cambria" w:cstheme="minorHAnsi"/>
           <w:b/>
-        </w:rPr>
-        <w:t>EDUCATION</w:t>
+          <w:sz w:val="24"/>
+          <w:szCs w:val="24"/>
+        </w:rPr>
+        <w:t xml:space="preserve">WORK EXPERIENCE </w:t>
       </w:r>
     </w:p>
     <w:p>
       <w:pPr>
         <w:spacing w:line="20" w:lineRule="exact"/>
         <w:rPr>
-          <w:rFonts w:ascii="Times New Roman" w:eastAsia="Times New Roman" w:hAnsi="Times New Roman"/>
-        </w:rPr>
-      </w:pPr>
-      <w:r>
-        <w:rPr>
-          <w:rFonts w:ascii="Verdana" w:eastAsia="Verdana" w:hAnsi="Verdana"/>
+          <w:rFonts w:ascii="Cambria" w:eastAsia="Times New Roman" w:hAnsi="Cambria" w:cstheme="minorHAnsi"/>
+          <w:sz w:val="24"/>
+          <w:szCs w:val="24"/>
+        </w:rPr>
+      </w:pPr>
+      <w:r>
+        <w:rPr>
+          <w:rFonts w:ascii="Cambria" w:eastAsia="Verdana" w:hAnsi="Cambria" w:cstheme="minorHAnsi"/>
           <w:b/>
           <w:noProof/>
+          <w:sz w:val="24"/>
+          <w:szCs w:val="24"/>
         </w:rPr>
         <w:drawing>
-          <wp:anchor distT="0" distB="0" distL="114300" distR="114300" simplePos="0" relativeHeight="251658240" behindDoc="1" locked="0" layoutInCell="1" allowOverlap="1" wp14:anchorId="4E84454C" wp14:editId="634D886A">
+          <wp:anchor distT="0" distB="0" distL="114300" distR="114300" simplePos="0" relativeHeight="251671552" behindDoc="1" locked="0" layoutInCell="1" allowOverlap="1" wp14:anchorId="7F58CF4A" wp14:editId="0D153CD4">
             <wp:simplePos x="0" y="0"/>
             <wp:positionH relativeFrom="column">
               <wp:posOffset>2540</wp:posOffset>
@@ -455,7 +551,7 @@
             <wp:extent cx="6158230" cy="18415"/>
             <wp:effectExtent l="0" t="0" r="0" b="0"/>
             <wp:wrapNone/>
-            <wp:docPr id="4" name="Picture 4"/>
+            <wp:docPr id="11" name="Picture 11"/>
             <wp:cNvGraphicFramePr>
               <a:graphicFrameLocks xmlns:a="http://schemas.openxmlformats.org/drawingml/2006/main" noChangeAspect="1"/>
             </wp:cNvGraphicFramePr>
@@ -469,7 +565,7 @@
                     </pic:cNvPicPr>
                   </pic:nvPicPr>
                   <pic:blipFill>
-                    <a:blip r:embed="rId8">
+                    <a:blip r:embed="rId9">
                       <a:extLst>
                         <a:ext uri="{28A0092B-C50C-407E-A947-70E740481C1C}">
                           <a14:useLocalDpi xmlns:a14="http://schemas.microsoft.com/office/drawing/2010/main" val="0"/>
@@ -506,149 +602,160 @@
     </w:p>
     <w:p>
       <w:pPr>
-        <w:spacing w:line="290" w:lineRule="exact"/>
-        <w:rPr>
-          <w:rFonts w:ascii="Times New Roman" w:eastAsia="Times New Roman" w:hAnsi="Times New Roman"/>
-        </w:rPr>
-      </w:pPr>
+        <w:pStyle w:val="Heading1"/>
+        <w:spacing w:before="240" w:line="360" w:lineRule="auto"/>
+        <w:ind w:left="0"/>
+        <w:jc w:val="both"/>
+        <w:rPr>
+          <w:color w:val="000000" w:themeColor="text1"/>
+        </w:rPr>
+      </w:pPr>
+      <w:r>
+        <w:rPr>
+          <w:color w:val="000000" w:themeColor="text1"/>
+        </w:rPr>
+        <w:t>Capgemini India Pvt. Limited, Bangalore</w:t>
+      </w:r>
     </w:p>
     <w:p>
       <w:pPr>
-        <w:numPr>
-          <w:ilvl w:val="0"/>
-          <w:numId w:val="14"/>
-        </w:numPr>
-        <w:spacing w:line="274" w:lineRule="auto"/>
-        <w:ind w:right="40"/>
-        <w:rPr>
-          <w:rFonts w:ascii="Verdana" w:eastAsia="Verdana" w:hAnsi="Verdana"/>
-        </w:rPr>
-      </w:pPr>
-      <w:r>
-        <w:rPr>
-          <w:rFonts w:ascii="Verdana" w:eastAsia="Verdana" w:hAnsi="Verdana"/>
-        </w:rPr>
-        <w:t>B. Tech in Computer Science Engineering (2016-2020) from Kurukshetra University Haryana.</w:t>
+        <w:spacing w:line="360" w:lineRule="auto"/>
+        <w:jc w:val="both"/>
+        <w:rPr>
+          <w:rFonts w:ascii="Cambria" w:hAnsi="Cambria"/>
+          <w:b/>
+          <w:color w:val="000000" w:themeColor="text1"/>
+          <w:sz w:val="24"/>
+        </w:rPr>
+      </w:pPr>
+      <w:r>
+        <w:rPr>
+          <w:rFonts w:ascii="Cambria" w:hAnsi="Cambria"/>
+          <w:color w:val="000000" w:themeColor="text1"/>
+          <w:sz w:val="24"/>
+        </w:rPr>
+        <w:t>Software</w:t>
+      </w:r>
+      <w:r>
+        <w:rPr>
+          <w:rFonts w:ascii="Cambria" w:hAnsi="Cambria"/>
+          <w:color w:val="000000" w:themeColor="text1"/>
+          <w:spacing w:val="-3"/>
+          <w:sz w:val="24"/>
+        </w:rPr>
+        <w:t xml:space="preserve"> </w:t>
+      </w:r>
+      <w:r>
+        <w:rPr>
+          <w:rFonts w:ascii="Cambria" w:hAnsi="Cambria"/>
+          <w:color w:val="000000" w:themeColor="text1"/>
+          <w:sz w:val="24"/>
+        </w:rPr>
+        <w:t>Engineer</w:t>
+      </w:r>
+      <w:r>
+        <w:rPr>
+          <w:rFonts w:ascii="Cambria" w:hAnsi="Cambria"/>
+          <w:color w:val="000000" w:themeColor="text1"/>
+          <w:spacing w:val="-3"/>
+          <w:sz w:val="24"/>
+        </w:rPr>
+        <w:t xml:space="preserve"> </w:t>
+      </w:r>
+      <w:r>
+        <w:rPr>
+          <w:rFonts w:ascii="Cambria" w:hAnsi="Cambria"/>
+          <w:color w:val="000000" w:themeColor="text1"/>
+          <w:sz w:val="24"/>
+        </w:rPr>
+        <w:t>(</w:t>
+      </w:r>
+      <w:r>
+        <w:rPr>
+          <w:rFonts w:ascii="Cambria" w:hAnsi="Cambria"/>
+          <w:color w:val="000000" w:themeColor="text1"/>
+          <w:sz w:val="24"/>
+        </w:rPr>
+        <w:t>NOV-</w:t>
+      </w:r>
+      <w:r>
+        <w:rPr>
+          <w:rFonts w:ascii="Cambria" w:hAnsi="Cambria"/>
+          <w:color w:val="000000" w:themeColor="text1"/>
+          <w:sz w:val="24"/>
+        </w:rPr>
+        <w:t>2021-</w:t>
+      </w:r>
+      <w:r>
+        <w:rPr>
+          <w:rFonts w:ascii="Cambria" w:hAnsi="Cambria"/>
+          <w:color w:val="000000" w:themeColor="text1"/>
+          <w:spacing w:val="-3"/>
+          <w:sz w:val="24"/>
+        </w:rPr>
+        <w:t xml:space="preserve"> </w:t>
+      </w:r>
+      <w:r>
+        <w:rPr>
+          <w:rFonts w:ascii="Cambria" w:hAnsi="Cambria"/>
+          <w:color w:val="000000" w:themeColor="text1"/>
+          <w:sz w:val="24"/>
+        </w:rPr>
+        <w:t>Present)</w:t>
       </w:r>
     </w:p>
     <w:p>
       <w:pPr>
-        <w:numPr>
-          <w:ilvl w:val="0"/>
-          <w:numId w:val="14"/>
-        </w:numPr>
-        <w:spacing w:line="274" w:lineRule="auto"/>
-        <w:ind w:right="40"/>
-        <w:rPr>
-          <w:rFonts w:ascii="Verdana" w:eastAsia="Verdana" w:hAnsi="Verdana"/>
-        </w:rPr>
-      </w:pPr>
-      <w:r>
-        <w:rPr>
-          <w:sz w:val="24"/>
-          <w:szCs w:val="24"/>
-        </w:rPr>
-        <w:t>10th</w:t>
-      </w:r>
-      <w:r>
-        <w:rPr>
-          <w:sz w:val="24"/>
-          <w:szCs w:val="24"/>
-        </w:rPr>
-        <w:t xml:space="preserve"> in 2014 and </w:t>
-      </w:r>
-      <w:r>
-        <w:rPr>
-          <w:sz w:val="24"/>
-          <w:szCs w:val="24"/>
-        </w:rPr>
-        <w:t>12th</w:t>
-      </w:r>
-      <w:r>
-        <w:rPr>
-          <w:sz w:val="24"/>
-          <w:szCs w:val="24"/>
-        </w:rPr>
-        <w:t xml:space="preserve"> in 2016 from Bihar School</w:t>
-      </w:r>
-      <w:r>
-        <w:rPr>
-          <w:spacing w:val="-62"/>
-          <w:sz w:val="24"/>
-          <w:szCs w:val="24"/>
-        </w:rPr>
-        <w:t xml:space="preserve"> </w:t>
-      </w:r>
-      <w:r>
-        <w:rPr>
-          <w:sz w:val="24"/>
-          <w:szCs w:val="24"/>
-        </w:rPr>
-        <w:t>Examination</w:t>
-      </w:r>
-      <w:r>
-        <w:rPr>
-          <w:spacing w:val="-2"/>
-          <w:sz w:val="24"/>
-          <w:szCs w:val="24"/>
-        </w:rPr>
-        <w:t xml:space="preserve"> </w:t>
-      </w:r>
-      <w:r>
-        <w:rPr>
-          <w:sz w:val="24"/>
-          <w:szCs w:val="24"/>
-        </w:rPr>
-        <w:t>Board,</w:t>
-      </w:r>
-      <w:r>
-        <w:rPr>
-          <w:sz w:val="24"/>
-          <w:szCs w:val="24"/>
-        </w:rPr>
-        <w:t xml:space="preserve"> Patna Bihar.</w:t>
-      </w:r>
+        <w:spacing w:line="360" w:lineRule="auto"/>
+        <w:jc w:val="both"/>
+        <w:rPr>
+          <w:rFonts w:ascii="Cambria" w:hAnsi="Cambria"/>
+          <w:b/>
+          <w:color w:val="000000" w:themeColor="text1"/>
+          <w:sz w:val="24"/>
+        </w:rPr>
+      </w:pPr>
     </w:p>
     <w:p>
       <w:pPr>
         <w:spacing w:line="0" w:lineRule="atLeast"/>
-        <w:rPr>
-          <w:sz w:val="24"/>
-          <w:szCs w:val="24"/>
-        </w:rPr>
-      </w:pPr>
+        <w:ind w:right="20"/>
+        <w:rPr>
+          <w:rFonts w:ascii="Cambria" w:eastAsia="Verdana" w:hAnsi="Cambria" w:cstheme="minorHAnsi"/>
+          <w:b/>
+          <w:sz w:val="24"/>
+          <w:szCs w:val="24"/>
+        </w:rPr>
+      </w:pPr>
+      <w:r>
+        <w:rPr>
+          <w:rFonts w:ascii="Cambria" w:eastAsia="Verdana" w:hAnsi="Cambria" w:cstheme="minorHAnsi"/>
+          <w:b/>
+          <w:sz w:val="24"/>
+          <w:szCs w:val="24"/>
+        </w:rPr>
+        <w:t>EDUCATION</w:t>
+      </w:r>
     </w:p>
     <w:p>
       <w:pPr>
-        <w:spacing w:line="0" w:lineRule="atLeast"/>
-        <w:rPr>
-          <w:rFonts w:ascii="Verdana" w:eastAsia="Verdana" w:hAnsi="Verdana"/>
-          <w:b/>
-        </w:rPr>
-      </w:pPr>
-      <w:r>
-        <w:rPr>
-          <w:rFonts w:ascii="Verdana" w:eastAsia="Verdana" w:hAnsi="Verdana"/>
-          <w:b/>
-        </w:rPr>
-        <w:t>TECHNICAL SKILLS</w:t>
-      </w:r>
-    </w:p>
-    <w:p>
-      <w:pPr>
         <w:spacing w:line="20" w:lineRule="exact"/>
         <w:rPr>
-          <w:rFonts w:ascii="Times New Roman" w:eastAsia="Times New Roman" w:hAnsi="Times New Roman"/>
-        </w:rPr>
-      </w:pPr>
-      <w:r>
-        <w:rPr>
-          <w:rFonts w:ascii="Verdana" w:eastAsia="Verdana" w:hAnsi="Verdana"/>
+          <w:rFonts w:ascii="Cambria" w:eastAsia="Times New Roman" w:hAnsi="Cambria" w:cstheme="minorHAnsi"/>
+          <w:sz w:val="24"/>
+          <w:szCs w:val="24"/>
+        </w:rPr>
+      </w:pPr>
+      <w:r>
+        <w:rPr>
+          <w:rFonts w:ascii="Cambria" w:eastAsia="Verdana" w:hAnsi="Cambria" w:cstheme="minorHAnsi"/>
           <w:b/>
           <w:noProof/>
+          <w:sz w:val="24"/>
+          <w:szCs w:val="24"/>
         </w:rPr>
         <w:drawing>
-          <wp:anchor distT="0" distB="0" distL="114300" distR="114300" simplePos="0" relativeHeight="251665408" behindDoc="1" locked="0" layoutInCell="1" allowOverlap="1" wp14:anchorId="515E0462" wp14:editId="5A4EFD4F">
+          <wp:anchor distT="0" distB="0" distL="114300" distR="114300" simplePos="0" relativeHeight="251658240" behindDoc="1" locked="0" layoutInCell="1" allowOverlap="1" wp14:anchorId="4E84454C" wp14:editId="634D886A">
             <wp:simplePos x="0" y="0"/>
             <wp:positionH relativeFrom="column">
               <wp:posOffset>2540</wp:posOffset>
@@ -659,7 +766,7 @@
             <wp:extent cx="6158230" cy="18415"/>
             <wp:effectExtent l="0" t="0" r="0" b="0"/>
             <wp:wrapNone/>
-            <wp:docPr id="9" name="Picture 9"/>
+            <wp:docPr id="4" name="Picture 4"/>
             <wp:cNvGraphicFramePr>
               <a:graphicFrameLocks xmlns:a="http://schemas.openxmlformats.org/drawingml/2006/main" noChangeAspect="1"/>
             </wp:cNvGraphicFramePr>
@@ -667,13 +774,13 @@
               <a:graphicData uri="http://schemas.openxmlformats.org/drawingml/2006/picture">
                 <pic:pic xmlns:pic="http://schemas.openxmlformats.org/drawingml/2006/picture">
                   <pic:nvPicPr>
-                    <pic:cNvPr id="0" name="Picture 9"/>
+                    <pic:cNvPr id="0" name="Picture 4"/>
                     <pic:cNvPicPr>
                       <a:picLocks noChangeAspect="1" noChangeArrowheads="1"/>
                     </pic:cNvPicPr>
                   </pic:nvPicPr>
                   <pic:blipFill>
-                    <a:blip r:embed="rId8">
+                    <a:blip r:embed="rId9">
                       <a:extLst>
                         <a:ext uri="{28A0092B-C50C-407E-A947-70E740481C1C}">
                           <a14:useLocalDpi xmlns:a14="http://schemas.microsoft.com/office/drawing/2010/main" val="0"/>
@@ -710,589 +817,216 @@
     </w:p>
     <w:p>
       <w:pPr>
-        <w:spacing w:line="0" w:lineRule="atLeast"/>
-        <w:ind w:left="40"/>
-        <w:rPr>
-          <w:rFonts w:ascii="Verdana" w:eastAsia="Verdana" w:hAnsi="Verdana"/>
-          <w:b/>
+        <w:spacing w:line="290" w:lineRule="exact"/>
+        <w:rPr>
+          <w:rFonts w:ascii="Cambria" w:eastAsia="Times New Roman" w:hAnsi="Cambria" w:cstheme="minorHAnsi"/>
+          <w:sz w:val="24"/>
+          <w:szCs w:val="24"/>
         </w:rPr>
       </w:pPr>
     </w:p>
     <w:p>
       <w:pPr>
-        <w:spacing w:line="60" w:lineRule="exact"/>
-        <w:rPr>
-          <w:rFonts w:ascii="Times New Roman" w:eastAsia="Times New Roman" w:hAnsi="Times New Roman"/>
-        </w:rPr>
-      </w:pPr>
-    </w:p>
-    <w:tbl>
-      <w:tblPr>
-        <w:tblW w:w="11235" w:type="dxa"/>
-        <w:tblInd w:w="-426" w:type="dxa"/>
-        <w:tblLayout w:type="fixed"/>
-        <w:tblCellMar>
-          <w:left w:w="0" w:type="dxa"/>
-          <w:right w:w="0" w:type="dxa"/>
-        </w:tblCellMar>
-        <w:tblLook w:val="04A0" w:firstRow="1" w:lastRow="0" w:firstColumn="1" w:lastColumn="0" w:noHBand="0" w:noVBand="1"/>
-      </w:tblPr>
-      <w:tblGrid>
-        <w:gridCol w:w="950"/>
-        <w:gridCol w:w="5797"/>
-        <w:gridCol w:w="22"/>
-        <w:gridCol w:w="4466"/>
-      </w:tblGrid>
-      <w:tr>
-        <w:trPr>
-          <w:trHeight w:val="254"/>
-        </w:trPr>
-        <w:tc>
-          <w:tcPr>
-            <w:tcW w:w="950" w:type="dxa"/>
-          </w:tcPr>
-          <w:p>
-            <w:pPr>
-              <w:spacing w:line="0" w:lineRule="atLeast"/>
-              <w:rPr>
-                <w:rFonts w:ascii="Times New Roman" w:eastAsia="Times New Roman" w:hAnsi="Times New Roman"/>
-                <w:sz w:val="23"/>
-              </w:rPr>
-            </w:pPr>
-          </w:p>
-        </w:tc>
-        <w:tc>
-          <w:tcPr>
-            <w:tcW w:w="5797" w:type="dxa"/>
-          </w:tcPr>
-          <w:p>
-            <w:pPr>
-              <w:numPr>
-                <w:ilvl w:val="0"/>
-                <w:numId w:val="26"/>
-              </w:numPr>
-              <w:spacing w:line="276" w:lineRule="auto"/>
-              <w:rPr>
-                <w:rFonts w:ascii="Verdana" w:hAnsi="Verdana"/>
-              </w:rPr>
-            </w:pPr>
-            <w:r>
-              <w:rPr>
-                <w:rFonts w:ascii="Verdana" w:hAnsi="Verdana"/>
-              </w:rPr>
-              <w:t xml:space="preserve">Languages: </w:t>
-            </w:r>
-            <w:r>
-              <w:rPr>
-                <w:rFonts w:ascii="Verdana" w:hAnsi="Verdana"/>
-              </w:rPr>
-              <w:t>Java</w:t>
-            </w:r>
-            <w:r>
-              <w:rPr>
-                <w:rFonts w:ascii="Verdana" w:hAnsi="Verdana"/>
-              </w:rPr>
-              <w:t xml:space="preserve"> 1.8</w:t>
-            </w:r>
-            <w:r>
-              <w:rPr>
-                <w:rFonts w:ascii="Verdana" w:hAnsi="Verdana"/>
-              </w:rPr>
-              <w:t>+</w:t>
-            </w:r>
-            <w:r>
-              <w:rPr>
-                <w:rFonts w:ascii="Verdana" w:hAnsi="Verdana"/>
-              </w:rPr>
-              <w:t>.</w:t>
-            </w:r>
-          </w:p>
-        </w:tc>
-        <w:tc>
-          <w:tcPr>
-            <w:tcW w:w="22" w:type="dxa"/>
-          </w:tcPr>
-          <w:p>
-            <w:pPr>
-              <w:spacing w:line="0" w:lineRule="atLeast"/>
-              <w:rPr>
-                <w:rFonts w:ascii="Times New Roman" w:eastAsia="Times New Roman" w:hAnsi="Times New Roman"/>
-                <w:sz w:val="23"/>
-              </w:rPr>
-            </w:pPr>
-          </w:p>
-        </w:tc>
-        <w:tc>
-          <w:tcPr>
-            <w:tcW w:w="4465" w:type="dxa"/>
-          </w:tcPr>
-          <w:p>
-            <w:pPr>
-              <w:spacing w:line="0" w:lineRule="atLeast"/>
-              <w:rPr>
-                <w:rFonts w:ascii="Verdana" w:eastAsia="Verdana" w:hAnsi="Verdana"/>
-              </w:rPr>
-            </w:pPr>
-          </w:p>
-        </w:tc>
-      </w:tr>
-      <w:tr>
-        <w:trPr>
-          <w:trHeight w:val="244"/>
-        </w:trPr>
-        <w:tc>
-          <w:tcPr>
-            <w:tcW w:w="950" w:type="dxa"/>
-          </w:tcPr>
-          <w:p>
-            <w:pPr>
-              <w:spacing w:line="0" w:lineRule="atLeast"/>
-              <w:rPr>
-                <w:rFonts w:ascii="Times New Roman" w:eastAsia="Times New Roman" w:hAnsi="Times New Roman"/>
-                <w:sz w:val="22"/>
-              </w:rPr>
-            </w:pPr>
-          </w:p>
-        </w:tc>
-        <w:tc>
-          <w:tcPr>
-            <w:tcW w:w="5797" w:type="dxa"/>
-          </w:tcPr>
-          <w:p>
-            <w:pPr>
-              <w:numPr>
-                <w:ilvl w:val="0"/>
-                <w:numId w:val="26"/>
-              </w:numPr>
-              <w:spacing w:line="276" w:lineRule="auto"/>
-              <w:rPr>
-                <w:rFonts w:ascii="Verdana" w:hAnsi="Verdana"/>
-              </w:rPr>
-            </w:pPr>
-            <w:r>
-              <w:rPr>
-                <w:rFonts w:ascii="Verdana" w:hAnsi="Verdana"/>
-              </w:rPr>
-              <w:t>Database: MySQL, JDBC</w:t>
-            </w:r>
-            <w:r>
-              <w:rPr>
-                <w:rFonts w:ascii="Verdana" w:hAnsi="Verdana"/>
-              </w:rPr>
-              <w:t>, JPA</w:t>
-            </w:r>
-            <w:r>
-              <w:rPr>
-                <w:rFonts w:ascii="Verdana" w:hAnsi="Verdana"/>
-              </w:rPr>
-              <w:t>, MongoDB, JPQL</w:t>
-            </w:r>
-            <w:r>
-              <w:rPr>
-                <w:rFonts w:ascii="Verdana" w:hAnsi="Verdana"/>
-              </w:rPr>
-              <w:t>.</w:t>
-            </w:r>
-          </w:p>
-        </w:tc>
-        <w:tc>
-          <w:tcPr>
-            <w:tcW w:w="4488" w:type="dxa"/>
-            <w:gridSpan w:val="2"/>
-          </w:tcPr>
-          <w:p>
-            <w:pPr>
-              <w:spacing w:line="0" w:lineRule="atLeast"/>
-              <w:ind w:left="2220"/>
-              <w:rPr>
-                <w:rFonts w:ascii="Verdana" w:eastAsia="Verdana" w:hAnsi="Verdana"/>
-              </w:rPr>
-            </w:pPr>
-          </w:p>
-        </w:tc>
-      </w:tr>
-      <w:tr>
-        <w:trPr>
-          <w:trHeight w:val="245"/>
-        </w:trPr>
-        <w:tc>
-          <w:tcPr>
-            <w:tcW w:w="950" w:type="dxa"/>
-          </w:tcPr>
-          <w:p>
-            <w:pPr>
-              <w:spacing w:line="0" w:lineRule="atLeast"/>
-              <w:rPr>
-                <w:rFonts w:ascii="Times New Roman" w:eastAsia="Times New Roman" w:hAnsi="Times New Roman"/>
-                <w:sz w:val="22"/>
-              </w:rPr>
-            </w:pPr>
-          </w:p>
-        </w:tc>
-        <w:tc>
-          <w:tcPr>
-            <w:tcW w:w="5797" w:type="dxa"/>
-          </w:tcPr>
-          <w:p>
-            <w:pPr>
-              <w:numPr>
-                <w:ilvl w:val="0"/>
-                <w:numId w:val="26"/>
-              </w:numPr>
-              <w:spacing w:line="276" w:lineRule="auto"/>
-              <w:rPr>
-                <w:rFonts w:ascii="Verdana" w:hAnsi="Verdana"/>
-              </w:rPr>
-            </w:pPr>
-            <w:r>
-              <w:rPr>
-                <w:rFonts w:ascii="Verdana" w:hAnsi="Verdana"/>
-              </w:rPr>
-              <w:t>Third Party Tools: Postman.</w:t>
-            </w:r>
-          </w:p>
-          <w:p>
-            <w:pPr>
-              <w:numPr>
-                <w:ilvl w:val="0"/>
-                <w:numId w:val="26"/>
-              </w:numPr>
-              <w:spacing w:line="276" w:lineRule="auto"/>
-              <w:rPr>
-                <w:rFonts w:ascii="Verdana" w:hAnsi="Verdana"/>
-              </w:rPr>
-            </w:pPr>
-            <w:r>
-              <w:rPr>
-                <w:rFonts w:ascii="Verdana" w:hAnsi="Verdana"/>
-              </w:rPr>
-              <w:t xml:space="preserve">Framework: </w:t>
-            </w:r>
-            <w:r>
-              <w:rPr>
-                <w:rFonts w:ascii="Verdana" w:hAnsi="Verdana"/>
-              </w:rPr>
-              <w:t>Spring</w:t>
-            </w:r>
-            <w:r>
-              <w:rPr>
-                <w:rFonts w:ascii="Verdana" w:hAnsi="Verdana"/>
-              </w:rPr>
-              <w:t>, Spring</w:t>
-            </w:r>
-            <w:r>
-              <w:rPr>
-                <w:rFonts w:ascii="Verdana" w:hAnsi="Verdana"/>
-              </w:rPr>
-              <w:t xml:space="preserve"> </w:t>
-            </w:r>
-            <w:r>
-              <w:rPr>
-                <w:rFonts w:ascii="Verdana" w:hAnsi="Verdana"/>
-              </w:rPr>
-              <w:t>Boot</w:t>
-            </w:r>
-            <w:r>
-              <w:rPr>
-                <w:rFonts w:ascii="Verdana" w:hAnsi="Verdana"/>
-              </w:rPr>
-              <w:t>, Spring Security</w:t>
-            </w:r>
-            <w:r>
-              <w:rPr>
-                <w:rFonts w:ascii="Verdana" w:hAnsi="Verdana"/>
-              </w:rPr>
-              <w:t>.</w:t>
-            </w:r>
-          </w:p>
-          <w:p>
-            <w:pPr>
-              <w:numPr>
-                <w:ilvl w:val="0"/>
-                <w:numId w:val="26"/>
-              </w:numPr>
-              <w:spacing w:line="276" w:lineRule="auto"/>
-              <w:rPr>
-                <w:rFonts w:ascii="Verdana" w:hAnsi="Verdana"/>
-              </w:rPr>
-            </w:pPr>
-            <w:r>
-              <w:rPr>
-                <w:rStyle w:val="Strong"/>
-                <w:rFonts w:ascii="Verdana" w:hAnsi="Verdana" w:cs="Segoe UI"/>
-                <w:b w:val="0"/>
-                <w:bCs w:val="0"/>
-                <w:bdr w:val="single" w:sz="2" w:space="0" w:color="D9D9E3" w:frame="1"/>
-              </w:rPr>
-              <w:t>Containerization</w:t>
-            </w:r>
-            <w:r>
-              <w:rPr>
-                <w:rStyle w:val="Strong"/>
-                <w:rFonts w:ascii="Verdana" w:hAnsi="Verdana" w:cs="Segoe UI"/>
-                <w:b w:val="0"/>
-                <w:bCs w:val="0"/>
-                <w:bdr w:val="single" w:sz="2" w:space="0" w:color="D9D9E3" w:frame="1"/>
-              </w:rPr>
-              <w:t>:</w:t>
-            </w:r>
-            <w:r>
-              <w:rPr>
-                <w:rStyle w:val="Strong"/>
-                <w:rFonts w:ascii="Verdana" w:hAnsi="Verdana" w:cs="Segoe UI"/>
-                <w:b w:val="0"/>
-                <w:bCs w:val="0"/>
-                <w:bdr w:val="single" w:sz="2" w:space="0" w:color="D9D9E3" w:frame="1"/>
-              </w:rPr>
-              <w:t xml:space="preserve"> </w:t>
-            </w:r>
-            <w:r>
-              <w:rPr>
-                <w:rFonts w:ascii="Verdana" w:eastAsia="Verdana" w:hAnsi="Verdana"/>
-              </w:rPr>
-              <w:t>Docker.</w:t>
-            </w:r>
-          </w:p>
-          <w:p>
-            <w:pPr>
-              <w:numPr>
-                <w:ilvl w:val="0"/>
-                <w:numId w:val="26"/>
-              </w:numPr>
-              <w:spacing w:line="276" w:lineRule="auto"/>
-              <w:rPr>
-                <w:rFonts w:ascii="Verdana" w:hAnsi="Verdana"/>
-              </w:rPr>
-            </w:pPr>
-            <w:r>
-              <w:rPr>
-                <w:rFonts w:ascii="Verdana" w:hAnsi="Verdana"/>
-              </w:rPr>
-              <w:t xml:space="preserve">Orchestration: </w:t>
-            </w:r>
-            <w:r>
-              <w:rPr>
-                <w:rFonts w:ascii="Verdana" w:hAnsi="Verdana"/>
-              </w:rPr>
-              <w:t>Kubernetes.</w:t>
-            </w:r>
-          </w:p>
-          <w:p>
-            <w:pPr>
-              <w:numPr>
-                <w:ilvl w:val="0"/>
-                <w:numId w:val="26"/>
-              </w:numPr>
-              <w:spacing w:line="276" w:lineRule="auto"/>
-              <w:rPr>
-                <w:rFonts w:ascii="Verdana" w:hAnsi="Verdana"/>
-              </w:rPr>
-            </w:pPr>
-            <w:r>
-              <w:rPr>
-                <w:rFonts w:ascii="Verdana" w:hAnsi="Verdana"/>
-              </w:rPr>
-              <w:t xml:space="preserve">Cloud Services: </w:t>
-            </w:r>
-            <w:r>
-              <w:rPr>
-                <w:rFonts w:ascii="Verdana" w:hAnsi="Verdana"/>
-              </w:rPr>
-              <w:t>AWS</w:t>
-            </w:r>
-            <w:r>
-              <w:rPr>
-                <w:rFonts w:ascii="Verdana" w:hAnsi="Verdana"/>
-              </w:rPr>
-              <w:t>.</w:t>
-            </w:r>
-          </w:p>
-          <w:p>
-            <w:pPr>
-              <w:numPr>
-                <w:ilvl w:val="0"/>
-                <w:numId w:val="26"/>
-              </w:numPr>
-              <w:spacing w:line="276" w:lineRule="auto"/>
-              <w:rPr>
-                <w:rFonts w:ascii="Verdana" w:hAnsi="Verdana"/>
-              </w:rPr>
-            </w:pPr>
-            <w:r>
-              <w:rPr>
-                <w:rFonts w:ascii="Verdana" w:hAnsi="Verdana"/>
-              </w:rPr>
-              <w:t xml:space="preserve">Frontend technology: </w:t>
-            </w:r>
-            <w:r>
-              <w:rPr>
-                <w:rFonts w:ascii="Verdana" w:hAnsi="Verdana"/>
-              </w:rPr>
-              <w:t>HTML</w:t>
-            </w:r>
-            <w:r>
-              <w:rPr>
-                <w:rFonts w:ascii="Verdana" w:hAnsi="Verdana"/>
-              </w:rPr>
-              <w:t>,</w:t>
-            </w:r>
-            <w:r>
-              <w:rPr>
-                <w:rFonts w:ascii="Verdana" w:hAnsi="Verdana"/>
-              </w:rPr>
-              <w:t xml:space="preserve"> CSS</w:t>
-            </w:r>
-            <w:r>
-              <w:rPr>
-                <w:rFonts w:ascii="Verdana" w:hAnsi="Verdana"/>
-              </w:rPr>
-              <w:t xml:space="preserve">, JavaScript, </w:t>
-            </w:r>
-            <w:proofErr w:type="spellStart"/>
-            <w:r>
-              <w:rPr>
-                <w:rFonts w:ascii="Verdana" w:hAnsi="Verdana"/>
-              </w:rPr>
-              <w:t>reactJs</w:t>
-            </w:r>
-            <w:proofErr w:type="spellEnd"/>
-            <w:r>
-              <w:rPr>
-                <w:rFonts w:ascii="Verdana" w:hAnsi="Verdana"/>
-              </w:rPr>
-              <w:t>.</w:t>
-            </w:r>
-          </w:p>
-          <w:p>
-            <w:pPr>
-              <w:numPr>
-                <w:ilvl w:val="0"/>
-                <w:numId w:val="26"/>
-              </w:numPr>
-              <w:spacing w:line="276" w:lineRule="auto"/>
-              <w:rPr>
-                <w:rFonts w:ascii="Verdana" w:hAnsi="Verdana"/>
-              </w:rPr>
-            </w:pPr>
-            <w:r>
-              <w:rPr>
-                <w:rFonts w:ascii="Verdana" w:hAnsi="Verdana"/>
-              </w:rPr>
-              <w:t xml:space="preserve">Project </w:t>
-            </w:r>
-            <w:r>
-              <w:rPr>
-                <w:rFonts w:ascii="Verdana" w:hAnsi="Verdana"/>
-              </w:rPr>
-              <w:t>Build tools: Maven</w:t>
-            </w:r>
-          </w:p>
-          <w:p>
-            <w:pPr>
-              <w:numPr>
-                <w:ilvl w:val="0"/>
-                <w:numId w:val="26"/>
-              </w:numPr>
-              <w:spacing w:line="276" w:lineRule="auto"/>
-              <w:rPr>
-                <w:rFonts w:ascii="Verdana" w:hAnsi="Verdana"/>
-              </w:rPr>
-            </w:pPr>
-            <w:r>
-              <w:rPr>
-                <w:rFonts w:ascii="Verdana" w:hAnsi="Verdana"/>
-              </w:rPr>
-              <w:t>Version control: Git &amp; GitHub.</w:t>
-            </w:r>
-          </w:p>
-          <w:p>
-            <w:pPr>
-              <w:spacing w:line="274" w:lineRule="auto"/>
-              <w:ind w:right="40"/>
-              <w:jc w:val="both"/>
-              <w:rPr>
-                <w:rFonts w:ascii="Verdana" w:eastAsia="Verdana" w:hAnsi="Verdana"/>
-                <w:b/>
-                <w:bCs/>
-              </w:rPr>
-            </w:pPr>
-          </w:p>
-          <w:p>
-            <w:pPr>
-              <w:spacing w:line="276" w:lineRule="auto"/>
-              <w:rPr>
-                <w:rFonts w:ascii="Verdana" w:hAnsi="Verdana"/>
-              </w:rPr>
-            </w:pPr>
-          </w:p>
-        </w:tc>
-        <w:tc>
-          <w:tcPr>
-            <w:tcW w:w="22" w:type="dxa"/>
-          </w:tcPr>
-          <w:p>
-            <w:pPr>
-              <w:spacing w:line="0" w:lineRule="atLeast"/>
-              <w:rPr>
-                <w:rFonts w:ascii="Times New Roman" w:eastAsia="Times New Roman" w:hAnsi="Times New Roman"/>
-                <w:sz w:val="22"/>
-              </w:rPr>
-            </w:pPr>
-          </w:p>
-        </w:tc>
-        <w:tc>
-          <w:tcPr>
-            <w:tcW w:w="4465" w:type="dxa"/>
-          </w:tcPr>
-          <w:p>
-            <w:pPr>
-              <w:spacing w:line="0" w:lineRule="atLeast"/>
-              <w:rPr>
-                <w:rFonts w:ascii="Verdana" w:eastAsia="Verdana" w:hAnsi="Verdana"/>
-              </w:rPr>
-            </w:pPr>
-          </w:p>
-        </w:tc>
-      </w:tr>
-    </w:tbl>
-    <w:p>
-      <w:pPr>
-        <w:spacing w:line="0" w:lineRule="atLeast"/>
-        <w:rPr>
-          <w:rFonts w:ascii="Verdana" w:eastAsia="Verdana" w:hAnsi="Verdana"/>
-          <w:b/>
-        </w:rPr>
-      </w:pPr>
-      <w:r>
-        <w:rPr>
-          <w:rFonts w:ascii="Verdana" w:eastAsia="Verdana" w:hAnsi="Verdana"/>
-          <w:b/>
-        </w:rPr>
-        <w:t xml:space="preserve">SELF </w:t>
-      </w:r>
-      <w:r>
-        <w:rPr>
-          <w:rFonts w:ascii="Verdana" w:eastAsia="Verdana" w:hAnsi="Verdana"/>
-          <w:b/>
-        </w:rPr>
-        <w:t>PROJECTS</w:t>
+        <w:numPr>
+          <w:ilvl w:val="0"/>
+          <w:numId w:val="14"/>
+        </w:numPr>
+        <w:spacing w:line="274" w:lineRule="auto"/>
+        <w:ind w:right="40"/>
+        <w:rPr>
+          <w:rFonts w:ascii="Cambria" w:eastAsia="Verdana" w:hAnsi="Cambria" w:cstheme="minorHAnsi"/>
+          <w:sz w:val="24"/>
+          <w:szCs w:val="24"/>
+        </w:rPr>
+      </w:pPr>
+      <w:r>
+        <w:rPr>
+          <w:rFonts w:ascii="Cambria" w:eastAsia="Verdana" w:hAnsi="Cambria" w:cstheme="minorHAnsi"/>
+          <w:sz w:val="24"/>
+          <w:szCs w:val="24"/>
+        </w:rPr>
+        <w:t xml:space="preserve">B. Tech </w:t>
+      </w:r>
+      <w:r>
+        <w:rPr>
+          <w:rFonts w:ascii="Cambria" w:eastAsia="Verdana" w:hAnsi="Cambria" w:cstheme="minorHAnsi"/>
+          <w:sz w:val="24"/>
+          <w:szCs w:val="24"/>
+        </w:rPr>
+        <w:t>(</w:t>
+      </w:r>
+      <w:r>
+        <w:rPr>
+          <w:rFonts w:ascii="Cambria" w:eastAsia="Verdana" w:hAnsi="Cambria" w:cstheme="minorHAnsi"/>
+          <w:sz w:val="24"/>
+          <w:szCs w:val="24"/>
+        </w:rPr>
+        <w:t>CSE</w:t>
+      </w:r>
+      <w:r>
+        <w:rPr>
+          <w:rFonts w:ascii="Cambria" w:eastAsia="Verdana" w:hAnsi="Cambria" w:cstheme="minorHAnsi"/>
+          <w:sz w:val="24"/>
+          <w:szCs w:val="24"/>
+        </w:rPr>
+        <w:t>)</w:t>
+      </w:r>
+      <w:r>
+        <w:rPr>
+          <w:rFonts w:ascii="Cambria" w:eastAsia="Verdana" w:hAnsi="Cambria" w:cstheme="minorHAnsi"/>
+          <w:sz w:val="24"/>
+          <w:szCs w:val="24"/>
+        </w:rPr>
+        <w:t xml:space="preserve"> (2016-2020) from Kurukshetra University Haryana.</w:t>
       </w:r>
     </w:p>
     <w:p>
       <w:pPr>
+        <w:numPr>
+          <w:ilvl w:val="0"/>
+          <w:numId w:val="14"/>
+        </w:numPr>
+        <w:spacing w:line="274" w:lineRule="auto"/>
+        <w:ind w:right="40"/>
+        <w:rPr>
+          <w:rFonts w:ascii="Cambria" w:eastAsia="Verdana" w:hAnsi="Cambria" w:cstheme="minorHAnsi"/>
+          <w:sz w:val="24"/>
+          <w:szCs w:val="24"/>
+        </w:rPr>
+      </w:pPr>
+      <w:r>
+        <w:rPr>
+          <w:rFonts w:ascii="Cambria" w:hAnsi="Cambria" w:cstheme="minorHAnsi"/>
+          <w:sz w:val="24"/>
+          <w:szCs w:val="24"/>
+        </w:rPr>
+        <w:t xml:space="preserve">10th in 2014 </w:t>
+      </w:r>
+      <w:r>
+        <w:rPr>
+          <w:rFonts w:ascii="Cambria" w:hAnsi="Cambria" w:cstheme="minorHAnsi"/>
+          <w:sz w:val="24"/>
+          <w:szCs w:val="24"/>
+        </w:rPr>
+        <w:t>&amp;</w:t>
+      </w:r>
+      <w:r>
+        <w:rPr>
+          <w:rFonts w:ascii="Cambria" w:hAnsi="Cambria" w:cstheme="minorHAnsi"/>
+          <w:sz w:val="24"/>
+          <w:szCs w:val="24"/>
+        </w:rPr>
+        <w:t xml:space="preserve"> 12th in 2016 from Bihar Schoo</w:t>
+      </w:r>
+      <w:r>
+        <w:rPr>
+          <w:rFonts w:ascii="Cambria" w:hAnsi="Cambria" w:cstheme="minorHAnsi"/>
+          <w:sz w:val="24"/>
+          <w:szCs w:val="24"/>
+        </w:rPr>
+        <w:t>l</w:t>
+      </w:r>
+      <w:r>
+        <w:rPr>
+          <w:rFonts w:ascii="Cambria" w:hAnsi="Cambria" w:cstheme="minorHAnsi"/>
+          <w:sz w:val="24"/>
+          <w:szCs w:val="24"/>
+        </w:rPr>
+        <w:t xml:space="preserve"> </w:t>
+      </w:r>
+      <w:r>
+        <w:rPr>
+          <w:rFonts w:ascii="Cambria" w:hAnsi="Cambria" w:cstheme="minorHAnsi"/>
+          <w:spacing w:val="-62"/>
+          <w:sz w:val="24"/>
+          <w:szCs w:val="24"/>
+        </w:rPr>
+        <w:t xml:space="preserve"> </w:t>
+      </w:r>
+      <w:r>
+        <w:rPr>
+          <w:rFonts w:ascii="Cambria" w:hAnsi="Cambria" w:cstheme="minorHAnsi"/>
+          <w:spacing w:val="-62"/>
+          <w:sz w:val="24"/>
+          <w:szCs w:val="24"/>
+        </w:rPr>
+        <w:t xml:space="preserve"> </w:t>
+      </w:r>
+      <w:r>
+        <w:rPr>
+          <w:rFonts w:ascii="Cambria" w:hAnsi="Cambria" w:cstheme="minorHAnsi"/>
+          <w:sz w:val="24"/>
+          <w:szCs w:val="24"/>
+        </w:rPr>
+        <w:t>Examination</w:t>
+      </w:r>
+      <w:r>
+        <w:rPr>
+          <w:rFonts w:ascii="Cambria" w:hAnsi="Cambria" w:cstheme="minorHAnsi"/>
+          <w:spacing w:val="-2"/>
+          <w:sz w:val="24"/>
+          <w:szCs w:val="24"/>
+        </w:rPr>
+        <w:t xml:space="preserve"> </w:t>
+      </w:r>
+      <w:r>
+        <w:rPr>
+          <w:rFonts w:ascii="Cambria" w:hAnsi="Cambria" w:cstheme="minorHAnsi"/>
+          <w:sz w:val="24"/>
+          <w:szCs w:val="24"/>
+        </w:rPr>
+        <w:t>Board, Patna Bihar.</w:t>
+      </w:r>
+    </w:p>
+    <w:p>
+      <w:pPr>
+        <w:spacing w:line="0" w:lineRule="atLeast"/>
+        <w:rPr>
+          <w:rFonts w:ascii="Cambria" w:hAnsi="Cambria" w:cstheme="minorHAnsi"/>
+          <w:sz w:val="24"/>
+          <w:szCs w:val="24"/>
+        </w:rPr>
+      </w:pPr>
+    </w:p>
+    <w:p>
+      <w:pPr>
+        <w:spacing w:line="0" w:lineRule="atLeast"/>
+        <w:rPr>
+          <w:rFonts w:ascii="Cambria" w:eastAsia="Verdana" w:hAnsi="Cambria" w:cstheme="minorHAnsi"/>
+          <w:b/>
+          <w:sz w:val="24"/>
+          <w:szCs w:val="24"/>
+        </w:rPr>
+      </w:pPr>
+      <w:r>
+        <w:rPr>
+          <w:rFonts w:ascii="Cambria" w:eastAsia="Verdana" w:hAnsi="Cambria" w:cstheme="minorHAnsi"/>
+          <w:b/>
+          <w:sz w:val="24"/>
+          <w:szCs w:val="24"/>
+        </w:rPr>
+        <w:t>TECHNICAL SKILLS</w:t>
+      </w:r>
+    </w:p>
+    <w:p>
+      <w:pPr>
         <w:spacing w:line="20" w:lineRule="exact"/>
         <w:rPr>
-          <w:rFonts w:ascii="Times New Roman" w:eastAsia="Times New Roman" w:hAnsi="Times New Roman"/>
-        </w:rPr>
-      </w:pPr>
-      <w:r>
-        <w:rPr>
-          <w:rFonts w:ascii="Verdana" w:eastAsia="Verdana" w:hAnsi="Verdana"/>
+          <w:rFonts w:ascii="Cambria" w:eastAsia="Times New Roman" w:hAnsi="Cambria" w:cstheme="minorHAnsi"/>
+          <w:sz w:val="24"/>
+          <w:szCs w:val="24"/>
+        </w:rPr>
+      </w:pPr>
+      <w:r>
+        <w:rPr>
+          <w:rFonts w:ascii="Cambria" w:eastAsia="Verdana" w:hAnsi="Cambria" w:cstheme="minorHAnsi"/>
           <w:b/>
           <w:noProof/>
+          <w:sz w:val="24"/>
+          <w:szCs w:val="24"/>
         </w:rPr>
         <w:drawing>
-          <wp:anchor distT="0" distB="0" distL="114300" distR="114300" simplePos="0" relativeHeight="251659264" behindDoc="1" locked="0" layoutInCell="1" allowOverlap="1" wp14:anchorId="436346BB" wp14:editId="4C9801E8">
+          <wp:anchor distT="0" distB="0" distL="114300" distR="114300" simplePos="0" relativeHeight="251665408" behindDoc="1" locked="0" layoutInCell="1" allowOverlap="1" wp14:anchorId="515E0462" wp14:editId="5A4EFD4F">
             <wp:simplePos x="0" y="0"/>
             <wp:positionH relativeFrom="column">
               <wp:posOffset>2540</wp:posOffset>
@@ -1303,7 +1037,7 @@
             <wp:extent cx="6158230" cy="18415"/>
             <wp:effectExtent l="0" t="0" r="0" b="0"/>
             <wp:wrapNone/>
-            <wp:docPr id="5" name="Picture 5"/>
+            <wp:docPr id="9" name="Picture 9"/>
             <wp:cNvGraphicFramePr>
               <a:graphicFrameLocks xmlns:a="http://schemas.openxmlformats.org/drawingml/2006/main" noChangeAspect="1"/>
             </wp:cNvGraphicFramePr>
@@ -1311,13 +1045,13 @@
               <a:graphicData uri="http://schemas.openxmlformats.org/drawingml/2006/picture">
                 <pic:pic xmlns:pic="http://schemas.openxmlformats.org/drawingml/2006/picture">
                   <pic:nvPicPr>
-                    <pic:cNvPr id="0" name="Picture 5"/>
+                    <pic:cNvPr id="0" name="Picture 9"/>
                     <pic:cNvPicPr>
                       <a:picLocks noChangeAspect="1" noChangeArrowheads="1"/>
                     </pic:cNvPicPr>
                   </pic:nvPicPr>
                   <pic:blipFill>
-                    <a:blip r:embed="rId8">
+                    <a:blip r:embed="rId9">
                       <a:extLst>
                         <a:ext uri="{28A0092B-C50C-407E-A947-70E740481C1C}">
                           <a14:useLocalDpi xmlns:a14="http://schemas.microsoft.com/office/drawing/2010/main" val="0"/>
@@ -1354,266 +1088,147 @@
     </w:p>
     <w:p>
       <w:pPr>
-        <w:spacing w:line="274" w:lineRule="auto"/>
-        <w:ind w:right="40"/>
-        <w:rPr>
-          <w:rFonts w:ascii="Verdana" w:eastAsia="Verdana" w:hAnsi="Verdana"/>
+        <w:spacing w:line="0" w:lineRule="atLeast"/>
+        <w:ind w:left="40"/>
+        <w:rPr>
+          <w:rFonts w:ascii="Cambria" w:eastAsia="Verdana" w:hAnsi="Cambria" w:cstheme="minorHAnsi"/>
+          <w:b/>
+          <w:sz w:val="24"/>
+          <w:szCs w:val="24"/>
         </w:rPr>
       </w:pPr>
     </w:p>
     <w:p>
       <w:pPr>
-        <w:numPr>
-          <w:ilvl w:val="0"/>
-          <w:numId w:val="14"/>
-        </w:numPr>
-        <w:spacing w:line="274" w:lineRule="auto"/>
-        <w:ind w:right="40"/>
-        <w:rPr>
-          <w:rFonts w:ascii="Verdana" w:eastAsia="Verdana" w:hAnsi="Verdana"/>
-          <w:b/>
-          <w:bCs/>
-        </w:rPr>
-      </w:pPr>
-      <w:r>
-        <w:rPr>
-          <w:rFonts w:ascii="Verdana" w:eastAsia="Verdana" w:hAnsi="Verdana"/>
-          <w:b/>
-          <w:bCs/>
-          <w:sz w:val="24"/>
-          <w:szCs w:val="24"/>
-        </w:rPr>
-        <w:t>Blog Application</w:t>
-      </w:r>
-      <w:r>
-        <w:rPr>
-          <w:rFonts w:ascii="Verdana" w:eastAsia="Verdana" w:hAnsi="Verdana"/>
-          <w:b/>
-          <w:bCs/>
-        </w:rPr>
-        <w:t xml:space="preserve"> </w:t>
-      </w:r>
-    </w:p>
-    <w:p>
-      <w:pPr>
-        <w:spacing w:line="274" w:lineRule="auto"/>
-        <w:ind w:left="360" w:right="40"/>
-        <w:rPr>
-          <w:rFonts w:ascii="Verdana" w:eastAsia="Verdana" w:hAnsi="Verdana"/>
-        </w:rPr>
-      </w:pPr>
-      <w:r>
-        <w:rPr>
-          <w:rFonts w:ascii="Verdana" w:eastAsia="Verdana" w:hAnsi="Verdana"/>
-          <w:b/>
-          <w:bCs/>
-        </w:rPr>
-        <w:t>Technology</w:t>
-      </w:r>
-      <w:r>
-        <w:rPr>
-          <w:rFonts w:ascii="Verdana" w:eastAsia="Verdana" w:hAnsi="Verdana"/>
-        </w:rPr>
-        <w:t>:</w:t>
-      </w:r>
-      <w:r>
-        <w:rPr>
-          <w:rFonts w:ascii="Verdana" w:eastAsia="Verdana" w:hAnsi="Verdana"/>
-        </w:rPr>
-        <w:t xml:space="preserve"> Core Java, Spring Boot, Hibernate JPA, Web Service</w:t>
-      </w:r>
-      <w:r>
-        <w:rPr>
-          <w:rFonts w:ascii="Verdana" w:eastAsia="Verdana" w:hAnsi="Verdana"/>
-        </w:rPr>
-        <w:t>.</w:t>
-      </w:r>
-    </w:p>
-    <w:p>
-      <w:pPr>
-        <w:spacing w:line="274" w:lineRule="auto"/>
-        <w:ind w:left="360" w:right="40"/>
-        <w:rPr>
-          <w:rFonts w:ascii="Verdana" w:eastAsia="Verdana" w:hAnsi="Verdana"/>
-        </w:rPr>
-      </w:pPr>
-      <w:r>
-        <w:rPr>
-          <w:rFonts w:ascii="Verdana" w:eastAsia="Verdana" w:hAnsi="Verdana"/>
-          <w:b/>
-          <w:bCs/>
-        </w:rPr>
-        <w:t>Tools</w:t>
-      </w:r>
-      <w:r>
-        <w:rPr>
-          <w:rFonts w:ascii="Verdana" w:eastAsia="Verdana" w:hAnsi="Verdana"/>
-        </w:rPr>
-        <w:tab/>
-      </w:r>
-      <w:r>
-        <w:rPr>
-          <w:rFonts w:ascii="Verdana" w:eastAsia="Verdana" w:hAnsi="Verdana"/>
-        </w:rPr>
-        <w:t xml:space="preserve"> </w:t>
-      </w:r>
-      <w:proofErr w:type="gramStart"/>
-      <w:r>
-        <w:rPr>
-          <w:rFonts w:ascii="Verdana" w:eastAsia="Verdana" w:hAnsi="Verdana"/>
-        </w:rPr>
-        <w:t xml:space="preserve"> </w:t>
-      </w:r>
-      <w:r>
-        <w:rPr>
-          <w:rFonts w:ascii="Verdana" w:eastAsia="Verdana" w:hAnsi="Verdana"/>
-        </w:rPr>
-        <w:t xml:space="preserve"> </w:t>
-      </w:r>
-      <w:r>
-        <w:rPr>
-          <w:rFonts w:ascii="Verdana" w:eastAsia="Verdana" w:hAnsi="Verdana"/>
-        </w:rPr>
-        <w:t>:</w:t>
-      </w:r>
-      <w:proofErr w:type="gramEnd"/>
-      <w:r>
-        <w:rPr>
-          <w:rFonts w:ascii="Verdana" w:eastAsia="Verdana" w:hAnsi="Verdana"/>
-        </w:rPr>
-        <w:t xml:space="preserve"> STS, MYSQL Workbench, Postman etc.</w:t>
-      </w:r>
-    </w:p>
-    <w:p>
-      <w:pPr>
-        <w:spacing w:line="274" w:lineRule="auto"/>
-        <w:ind w:left="360" w:right="40"/>
-        <w:jc w:val="both"/>
-        <w:rPr>
-          <w:rFonts w:ascii="Verdana" w:eastAsia="Verdana" w:hAnsi="Verdana"/>
-          <w:b/>
-          <w:bCs/>
-        </w:rPr>
-      </w:pPr>
-      <w:r>
-        <w:rPr>
-          <w:rFonts w:ascii="Verdana" w:eastAsia="Verdana" w:hAnsi="Verdana"/>
-          <w:b/>
-          <w:bCs/>
-        </w:rPr>
-        <w:t>Description</w:t>
-      </w:r>
-      <w:r>
-        <w:rPr>
-          <w:rFonts w:ascii="Verdana" w:eastAsia="Verdana" w:hAnsi="Verdana"/>
-        </w:rPr>
-        <w:t>:</w:t>
-      </w:r>
-      <w:r>
-        <w:rPr>
-          <w:rFonts w:ascii="Verdana" w:eastAsia="Verdana" w:hAnsi="Verdana"/>
-        </w:rPr>
-        <w:t xml:space="preserve"> </w:t>
-      </w:r>
-      <w:r>
-        <w:rPr>
-          <w:rFonts w:ascii="Verdana" w:eastAsia="Verdana" w:hAnsi="Verdana"/>
-        </w:rPr>
-        <w:t>A blogging application with sign up, sign in page, with email and password validation. The admin has CRUD access for the user database. The user can post blogs with images. The user has CRUD access for his own blogs.</w:t>
-      </w:r>
-      <w:r>
-        <w:rPr>
-          <w:rFonts w:ascii="Verdana" w:eastAsia="Verdana" w:hAnsi="Verdana"/>
-        </w:rPr>
-        <w:t xml:space="preserve"> The database has user, post, </w:t>
-      </w:r>
-      <w:r>
-        <w:rPr>
-          <w:rFonts w:ascii="Verdana" w:eastAsia="Verdana" w:hAnsi="Verdana"/>
-        </w:rPr>
-        <w:t>category,</w:t>
-      </w:r>
-      <w:r>
-        <w:rPr>
-          <w:rFonts w:ascii="Verdana" w:eastAsia="Verdana" w:hAnsi="Verdana"/>
-        </w:rPr>
-        <w:t xml:space="preserve"> and comment.</w:t>
-      </w:r>
+        <w:spacing w:line="60" w:lineRule="exact"/>
+        <w:rPr>
+          <w:rFonts w:ascii="Cambria" w:eastAsia="Times New Roman" w:hAnsi="Cambria" w:cstheme="minorHAnsi"/>
+          <w:sz w:val="24"/>
+          <w:szCs w:val="24"/>
+        </w:rPr>
+      </w:pPr>
     </w:p>
     <w:tbl>
       <w:tblPr>
-        <w:tblW w:w="9639" w:type="dxa"/>
+        <w:tblW w:w="11235" w:type="dxa"/>
+        <w:tblInd w:w="-426" w:type="dxa"/>
         <w:tblLayout w:type="fixed"/>
         <w:tblCellMar>
           <w:left w:w="0" w:type="dxa"/>
           <w:right w:w="0" w:type="dxa"/>
         </w:tblCellMar>
-        <w:tblLook w:val="0000" w:firstRow="0" w:lastRow="0" w:firstColumn="0" w:lastColumn="0" w:noHBand="0" w:noVBand="0"/>
+        <w:tblLook w:val="04A0" w:firstRow="1" w:lastRow="0" w:firstColumn="1" w:lastColumn="0" w:noHBand="0" w:noVBand="1"/>
       </w:tblPr>
       <w:tblGrid>
-        <w:gridCol w:w="328"/>
-        <w:gridCol w:w="3670"/>
-        <w:gridCol w:w="1640"/>
-        <w:gridCol w:w="4001"/>
+        <w:gridCol w:w="950"/>
+        <w:gridCol w:w="5797"/>
+        <w:gridCol w:w="22"/>
+        <w:gridCol w:w="4466"/>
       </w:tblGrid>
       <w:tr>
         <w:trPr>
-          <w:trHeight w:val="811"/>
+          <w:trHeight w:val="254"/>
         </w:trPr>
         <w:tc>
           <w:tcPr>
-            <w:tcW w:w="3998" w:type="dxa"/>
-            <w:gridSpan w:val="2"/>
-            <w:shd w:val="clear" w:color="auto" w:fill="auto"/>
-            <w:vAlign w:val="bottom"/>
+            <w:tcW w:w="950" w:type="dxa"/>
           </w:tcPr>
           <w:p>
             <w:pPr>
               <w:spacing w:line="0" w:lineRule="atLeast"/>
               <w:rPr>
-                <w:rFonts w:ascii="Verdana" w:eastAsia="Verdana" w:hAnsi="Verdana"/>
-                <w:b/>
+                <w:rFonts w:ascii="Cambria" w:eastAsia="Times New Roman" w:hAnsi="Cambria" w:cstheme="minorHAnsi"/>
+                <w:sz w:val="24"/>
+                <w:szCs w:val="24"/>
+              </w:rPr>
+            </w:pPr>
+          </w:p>
+        </w:tc>
+        <w:tc>
+          <w:tcPr>
+            <w:tcW w:w="5797" w:type="dxa"/>
+          </w:tcPr>
+          <w:p>
+            <w:pPr>
+              <w:numPr>
+                <w:ilvl w:val="0"/>
+                <w:numId w:val="26"/>
+              </w:numPr>
+              <w:spacing w:line="276" w:lineRule="auto"/>
+              <w:rPr>
+                <w:rFonts w:ascii="Cambria" w:hAnsi="Cambria" w:cstheme="minorHAnsi"/>
+                <w:sz w:val="24"/>
+                <w:szCs w:val="24"/>
               </w:rPr>
             </w:pPr>
             <w:r>
               <w:rPr>
-                <w:rFonts w:ascii="Verdana" w:eastAsia="Verdana" w:hAnsi="Verdana"/>
-                <w:b/>
-              </w:rPr>
-              <w:t>SOFT SKILLS</w:t>
+                <w:rFonts w:ascii="Cambria" w:hAnsi="Cambria" w:cstheme="minorHAnsi"/>
+                <w:sz w:val="24"/>
+                <w:szCs w:val="24"/>
+              </w:rPr>
+              <w:t xml:space="preserve">Languages: </w:t>
+            </w:r>
+            <w:r>
+              <w:rPr>
+                <w:rFonts w:ascii="Cambria" w:hAnsi="Cambria" w:cstheme="minorHAnsi"/>
+                <w:sz w:val="24"/>
+                <w:szCs w:val="24"/>
+              </w:rPr>
+              <w:t>Java</w:t>
+            </w:r>
+            <w:r>
+              <w:rPr>
+                <w:rFonts w:ascii="Cambria" w:hAnsi="Cambria" w:cstheme="minorHAnsi"/>
+                <w:sz w:val="24"/>
+                <w:szCs w:val="24"/>
+              </w:rPr>
+              <w:t xml:space="preserve"> 1.8</w:t>
+            </w:r>
+            <w:r>
+              <w:rPr>
+                <w:rFonts w:ascii="Cambria" w:hAnsi="Cambria" w:cstheme="minorHAnsi"/>
+                <w:sz w:val="24"/>
+                <w:szCs w:val="24"/>
+              </w:rPr>
+              <w:t>+</w:t>
+            </w:r>
+            <w:r>
+              <w:rPr>
+                <w:rFonts w:ascii="Cambria" w:hAnsi="Cambria" w:cstheme="minorHAnsi"/>
+                <w:sz w:val="24"/>
+                <w:szCs w:val="24"/>
+              </w:rPr>
+              <w:t>.</w:t>
             </w:r>
           </w:p>
         </w:tc>
         <w:tc>
           <w:tcPr>
-            <w:tcW w:w="1640" w:type="dxa"/>
-            <w:shd w:val="clear" w:color="auto" w:fill="auto"/>
-            <w:vAlign w:val="bottom"/>
+            <w:tcW w:w="22" w:type="dxa"/>
           </w:tcPr>
           <w:p>
             <w:pPr>
               <w:spacing w:line="0" w:lineRule="atLeast"/>
-              <w:ind w:left="360"/>
-              <w:rPr>
-                <w:rFonts w:ascii="Times New Roman" w:eastAsia="Times New Roman" w:hAnsi="Times New Roman"/>
-                <w:sz w:val="24"/>
+              <w:rPr>
+                <w:rFonts w:ascii="Cambria" w:eastAsia="Times New Roman" w:hAnsi="Cambria" w:cstheme="minorHAnsi"/>
+                <w:sz w:val="24"/>
+                <w:szCs w:val="24"/>
               </w:rPr>
             </w:pPr>
           </w:p>
         </w:tc>
         <w:tc>
           <w:tcPr>
-            <w:tcW w:w="4001" w:type="dxa"/>
-            <w:shd w:val="clear" w:color="auto" w:fill="auto"/>
-            <w:vAlign w:val="bottom"/>
+            <w:tcW w:w="4465" w:type="dxa"/>
           </w:tcPr>
           <w:p>
             <w:pPr>
               <w:spacing w:line="0" w:lineRule="atLeast"/>
-              <w:ind w:left="360"/>
-              <w:rPr>
-                <w:rFonts w:ascii="Times New Roman" w:eastAsia="Times New Roman" w:hAnsi="Times New Roman"/>
-                <w:sz w:val="24"/>
+              <w:rPr>
+                <w:rFonts w:ascii="Cambria" w:eastAsia="Verdana" w:hAnsi="Cambria" w:cstheme="minorHAnsi"/>
+                <w:sz w:val="24"/>
+                <w:szCs w:val="24"/>
               </w:rPr>
             </w:pPr>
           </w:p>
@@ -1621,84 +1236,87 @@
       </w:tr>
       <w:tr>
         <w:trPr>
-          <w:trHeight w:val="94"/>
+          <w:trHeight w:val="244"/>
         </w:trPr>
         <w:tc>
           <w:tcPr>
-            <w:tcW w:w="328" w:type="dxa"/>
-            <w:tcBorders>
-              <w:bottom w:val="single" w:sz="8" w:space="0" w:color="auto"/>
-            </w:tcBorders>
-            <w:shd w:val="clear" w:color="auto" w:fill="auto"/>
-            <w:vAlign w:val="bottom"/>
+            <w:tcW w:w="950" w:type="dxa"/>
           </w:tcPr>
           <w:p>
             <w:pPr>
               <w:spacing w:line="0" w:lineRule="atLeast"/>
-              <w:ind w:left="360"/>
-              <w:rPr>
-                <w:rFonts w:ascii="Times New Roman" w:eastAsia="Times New Roman" w:hAnsi="Times New Roman"/>
-                <w:sz w:val="7"/>
+              <w:rPr>
+                <w:rFonts w:ascii="Cambria" w:eastAsia="Times New Roman" w:hAnsi="Cambria" w:cstheme="minorHAnsi"/>
+                <w:sz w:val="24"/>
+                <w:szCs w:val="24"/>
               </w:rPr>
             </w:pPr>
           </w:p>
         </w:tc>
         <w:tc>
           <w:tcPr>
-            <w:tcW w:w="3670" w:type="dxa"/>
-            <w:tcBorders>
-              <w:bottom w:val="single" w:sz="8" w:space="0" w:color="auto"/>
-            </w:tcBorders>
-            <w:shd w:val="clear" w:color="auto" w:fill="auto"/>
-            <w:vAlign w:val="bottom"/>
+            <w:tcW w:w="5797" w:type="dxa"/>
+          </w:tcPr>
+          <w:p>
+            <w:pPr>
+              <w:numPr>
+                <w:ilvl w:val="0"/>
+                <w:numId w:val="26"/>
+              </w:numPr>
+              <w:spacing w:line="276" w:lineRule="auto"/>
+              <w:rPr>
+                <w:rFonts w:ascii="Cambria" w:hAnsi="Cambria" w:cstheme="minorHAnsi"/>
+                <w:sz w:val="24"/>
+                <w:szCs w:val="24"/>
+              </w:rPr>
+            </w:pPr>
+            <w:r>
+              <w:rPr>
+                <w:rFonts w:ascii="Cambria" w:hAnsi="Cambria" w:cstheme="minorHAnsi"/>
+                <w:sz w:val="24"/>
+                <w:szCs w:val="24"/>
+              </w:rPr>
+              <w:t>Database: MySQL, JDBC</w:t>
+            </w:r>
+            <w:r>
+              <w:rPr>
+                <w:rFonts w:ascii="Cambria" w:hAnsi="Cambria" w:cstheme="minorHAnsi"/>
+                <w:sz w:val="24"/>
+                <w:szCs w:val="24"/>
+              </w:rPr>
+              <w:t>, JPA</w:t>
+            </w:r>
+            <w:r>
+              <w:rPr>
+                <w:rFonts w:ascii="Cambria" w:hAnsi="Cambria" w:cstheme="minorHAnsi"/>
+                <w:sz w:val="24"/>
+                <w:szCs w:val="24"/>
+              </w:rPr>
+              <w:t>, MongoDB, JPQL</w:t>
+            </w:r>
+            <w:r>
+              <w:rPr>
+                <w:rFonts w:ascii="Cambria" w:hAnsi="Cambria" w:cstheme="minorHAnsi"/>
+                <w:sz w:val="24"/>
+                <w:szCs w:val="24"/>
+              </w:rPr>
+              <w:t>.</w:t>
+            </w:r>
+          </w:p>
+        </w:tc>
+        <w:tc>
+          <w:tcPr>
+            <w:tcW w:w="4488" w:type="dxa"/>
+            <w:gridSpan w:val="2"/>
           </w:tcPr>
           <w:p>
             <w:pPr>
               <w:spacing w:line="0" w:lineRule="atLeast"/>
-              <w:ind w:left="360"/>
-              <w:rPr>
-                <w:rFonts w:ascii="Times New Roman" w:eastAsia="Times New Roman" w:hAnsi="Times New Roman"/>
-                <w:sz w:val="7"/>
-              </w:rPr>
-            </w:pPr>
-          </w:p>
-        </w:tc>
-        <w:tc>
-          <w:tcPr>
-            <w:tcW w:w="1640" w:type="dxa"/>
-            <w:tcBorders>
-              <w:bottom w:val="single" w:sz="8" w:space="0" w:color="auto"/>
-            </w:tcBorders>
-            <w:shd w:val="clear" w:color="auto" w:fill="auto"/>
-            <w:vAlign w:val="bottom"/>
-          </w:tcPr>
-          <w:p>
-            <w:pPr>
-              <w:spacing w:line="0" w:lineRule="atLeast"/>
-              <w:ind w:left="360"/>
-              <w:rPr>
-                <w:rFonts w:ascii="Times New Roman" w:eastAsia="Times New Roman" w:hAnsi="Times New Roman"/>
-                <w:sz w:val="7"/>
-              </w:rPr>
-            </w:pPr>
-          </w:p>
-        </w:tc>
-        <w:tc>
-          <w:tcPr>
-            <w:tcW w:w="4001" w:type="dxa"/>
-            <w:tcBorders>
-              <w:bottom w:val="single" w:sz="8" w:space="0" w:color="auto"/>
-            </w:tcBorders>
-            <w:shd w:val="clear" w:color="auto" w:fill="auto"/>
-            <w:vAlign w:val="bottom"/>
-          </w:tcPr>
-          <w:p>
-            <w:pPr>
-              <w:spacing w:line="0" w:lineRule="atLeast"/>
-              <w:ind w:left="360"/>
-              <w:rPr>
-                <w:rFonts w:ascii="Times New Roman" w:eastAsia="Times New Roman" w:hAnsi="Times New Roman"/>
-                <w:sz w:val="7"/>
+              <w:ind w:left="2220"/>
+              <w:rPr>
+                <w:rFonts w:ascii="Cambria" w:eastAsia="Verdana" w:hAnsi="Cambria" w:cstheme="minorHAnsi"/>
+                <w:sz w:val="24"/>
+                <w:szCs w:val="24"/>
               </w:rPr>
             </w:pPr>
           </w:p>
@@ -1706,381 +1324,441 @@
       </w:tr>
       <w:tr>
         <w:trPr>
-          <w:trHeight w:val="475"/>
+          <w:trHeight w:val="245"/>
         </w:trPr>
         <w:tc>
           <w:tcPr>
-            <w:tcW w:w="328" w:type="dxa"/>
-            <w:shd w:val="clear" w:color="auto" w:fill="auto"/>
-            <w:vAlign w:val="bottom"/>
+            <w:tcW w:w="950" w:type="dxa"/>
           </w:tcPr>
           <w:p>
             <w:pPr>
-              <w:pStyle w:val="ListParagraph"/>
-              <w:numPr>
-                <w:ilvl w:val="0"/>
-                <w:numId w:val="33"/>
-              </w:numPr>
               <w:spacing w:line="0" w:lineRule="atLeast"/>
               <w:rPr>
-                <w:rFonts w:ascii="Times New Roman" w:eastAsia="Times New Roman" w:hAnsi="Times New Roman"/>
-                <w:sz w:val="24"/>
+                <w:rFonts w:ascii="Cambria" w:eastAsia="Times New Roman" w:hAnsi="Cambria" w:cstheme="minorHAnsi"/>
+                <w:sz w:val="24"/>
+                <w:szCs w:val="24"/>
               </w:rPr>
             </w:pPr>
           </w:p>
         </w:tc>
         <w:tc>
           <w:tcPr>
-            <w:tcW w:w="3670" w:type="dxa"/>
-            <w:shd w:val="clear" w:color="auto" w:fill="auto"/>
-            <w:vAlign w:val="bottom"/>
+            <w:tcW w:w="5797" w:type="dxa"/>
           </w:tcPr>
           <w:p>
             <w:pPr>
               <w:numPr>
                 <w:ilvl w:val="0"/>
-                <w:numId w:val="33"/>
+                <w:numId w:val="26"/>
               </w:numPr>
-              <w:jc w:val="both"/>
-              <w:rPr>
-                <w:rFonts w:ascii="Verdana" w:eastAsia="Verdana" w:hAnsi="Verdana"/>
+              <w:spacing w:line="276" w:lineRule="auto"/>
+              <w:rPr>
+                <w:rFonts w:ascii="Cambria" w:hAnsi="Cambria" w:cstheme="minorHAnsi"/>
+                <w:sz w:val="24"/>
+                <w:szCs w:val="24"/>
               </w:rPr>
             </w:pPr>
             <w:r>
               <w:rPr>
-                <w:rFonts w:ascii="Verdana" w:eastAsia="Verdana" w:hAnsi="Verdana"/>
-              </w:rPr>
-              <w:t>Communication</w:t>
+                <w:rFonts w:ascii="Cambria" w:hAnsi="Cambria" w:cstheme="minorHAnsi"/>
+                <w:sz w:val="24"/>
+                <w:szCs w:val="24"/>
+              </w:rPr>
+              <w:t>Third Party Tools: Postman.</w:t>
             </w:r>
           </w:p>
           <w:p>
             <w:pPr>
               <w:numPr>
                 <w:ilvl w:val="0"/>
-                <w:numId w:val="33"/>
+                <w:numId w:val="26"/>
               </w:numPr>
-              <w:jc w:val="both"/>
-              <w:rPr>
-                <w:rFonts w:ascii="Verdana" w:eastAsia="Verdana" w:hAnsi="Verdana"/>
+              <w:spacing w:line="276" w:lineRule="auto"/>
+              <w:rPr>
+                <w:rFonts w:ascii="Cambria" w:hAnsi="Cambria" w:cstheme="minorHAnsi"/>
+                <w:sz w:val="24"/>
+                <w:szCs w:val="24"/>
               </w:rPr>
             </w:pPr>
             <w:r>
               <w:rPr>
-                <w:sz w:val="24"/>
-                <w:szCs w:val="24"/>
-              </w:rPr>
-              <w:t>Emotional intelligence</w:t>
+                <w:rFonts w:ascii="Cambria" w:hAnsi="Cambria" w:cstheme="minorHAnsi"/>
+                <w:sz w:val="24"/>
+                <w:szCs w:val="24"/>
+              </w:rPr>
+              <w:t xml:space="preserve">Framework: </w:t>
+            </w:r>
+            <w:r>
+              <w:rPr>
+                <w:rFonts w:ascii="Cambria" w:hAnsi="Cambria" w:cstheme="minorHAnsi"/>
+                <w:sz w:val="24"/>
+                <w:szCs w:val="24"/>
+              </w:rPr>
+              <w:t>Spring</w:t>
+            </w:r>
+            <w:r>
+              <w:rPr>
+                <w:rFonts w:ascii="Cambria" w:hAnsi="Cambria" w:cstheme="minorHAnsi"/>
+                <w:sz w:val="24"/>
+                <w:szCs w:val="24"/>
+              </w:rPr>
+              <w:t>, Spring</w:t>
+            </w:r>
+            <w:r>
+              <w:rPr>
+                <w:rFonts w:ascii="Cambria" w:hAnsi="Cambria" w:cstheme="minorHAnsi"/>
+                <w:sz w:val="24"/>
+                <w:szCs w:val="24"/>
+              </w:rPr>
+              <w:t xml:space="preserve"> </w:t>
+            </w:r>
+            <w:r>
+              <w:rPr>
+                <w:rFonts w:ascii="Cambria" w:hAnsi="Cambria" w:cstheme="minorHAnsi"/>
+                <w:sz w:val="24"/>
+                <w:szCs w:val="24"/>
+              </w:rPr>
+              <w:t>Boot</w:t>
+            </w:r>
+            <w:r>
+              <w:rPr>
+                <w:rFonts w:ascii="Cambria" w:hAnsi="Cambria" w:cstheme="minorHAnsi"/>
+                <w:sz w:val="24"/>
+                <w:szCs w:val="24"/>
+              </w:rPr>
+              <w:t>, Spring Security</w:t>
+            </w:r>
+            <w:r>
+              <w:rPr>
+                <w:rFonts w:ascii="Cambria" w:hAnsi="Cambria" w:cstheme="minorHAnsi"/>
+                <w:sz w:val="24"/>
+                <w:szCs w:val="24"/>
+              </w:rPr>
+              <w:t>.</w:t>
             </w:r>
           </w:p>
-        </w:tc>
-        <w:tc>
-          <w:tcPr>
-            <w:tcW w:w="1640" w:type="dxa"/>
-            <w:shd w:val="clear" w:color="auto" w:fill="auto"/>
-            <w:vAlign w:val="bottom"/>
-          </w:tcPr>
           <w:p>
             <w:pPr>
-              <w:pStyle w:val="ListParagraph"/>
-              <w:ind w:left="1080"/>
+              <w:numPr>
+                <w:ilvl w:val="0"/>
+                <w:numId w:val="26"/>
+              </w:numPr>
+              <w:spacing w:line="276" w:lineRule="auto"/>
+              <w:rPr>
+                <w:rFonts w:ascii="Cambria" w:hAnsi="Cambria" w:cstheme="minorHAnsi"/>
+                <w:sz w:val="24"/>
+                <w:szCs w:val="24"/>
+              </w:rPr>
+            </w:pPr>
+            <w:r>
+              <w:rPr>
+                <w:rStyle w:val="Strong"/>
+                <w:rFonts w:ascii="Cambria" w:hAnsi="Cambria" w:cstheme="minorHAnsi"/>
+                <w:b w:val="0"/>
+                <w:bCs w:val="0"/>
+                <w:sz w:val="24"/>
+                <w:szCs w:val="24"/>
+                <w:bdr w:val="single" w:sz="2" w:space="0" w:color="D9D9E3" w:frame="1"/>
+              </w:rPr>
+              <w:t xml:space="preserve">Containerization: </w:t>
+            </w:r>
+            <w:r>
+              <w:rPr>
+                <w:rFonts w:ascii="Cambria" w:eastAsia="Verdana" w:hAnsi="Cambria" w:cstheme="minorHAnsi"/>
+                <w:sz w:val="24"/>
+                <w:szCs w:val="24"/>
+              </w:rPr>
+              <w:t>Docker.</w:t>
+            </w:r>
+          </w:p>
+          <w:p>
+            <w:pPr>
+              <w:numPr>
+                <w:ilvl w:val="0"/>
+                <w:numId w:val="26"/>
+              </w:numPr>
+              <w:spacing w:line="276" w:lineRule="auto"/>
+              <w:rPr>
+                <w:rFonts w:ascii="Cambria" w:hAnsi="Cambria" w:cstheme="minorHAnsi"/>
+                <w:sz w:val="24"/>
+                <w:szCs w:val="24"/>
+              </w:rPr>
+            </w:pPr>
+            <w:r>
+              <w:rPr>
+                <w:rFonts w:ascii="Cambria" w:hAnsi="Cambria" w:cstheme="minorHAnsi"/>
+                <w:sz w:val="24"/>
+                <w:szCs w:val="24"/>
+              </w:rPr>
+              <w:t xml:space="preserve">Orchestration: </w:t>
+            </w:r>
+            <w:r>
+              <w:rPr>
+                <w:rFonts w:ascii="Cambria" w:hAnsi="Cambria" w:cstheme="minorHAnsi"/>
+                <w:sz w:val="24"/>
+                <w:szCs w:val="24"/>
+              </w:rPr>
+              <w:t>Kubernetes.</w:t>
+            </w:r>
+          </w:p>
+          <w:p>
+            <w:pPr>
+              <w:numPr>
+                <w:ilvl w:val="0"/>
+                <w:numId w:val="26"/>
+              </w:numPr>
+              <w:spacing w:line="276" w:lineRule="auto"/>
+              <w:rPr>
+                <w:rFonts w:ascii="Cambria" w:hAnsi="Cambria" w:cstheme="minorHAnsi"/>
+                <w:sz w:val="24"/>
+                <w:szCs w:val="24"/>
+              </w:rPr>
+            </w:pPr>
+            <w:r>
+              <w:rPr>
+                <w:rFonts w:ascii="Cambria" w:hAnsi="Cambria" w:cstheme="minorHAnsi"/>
+                <w:sz w:val="24"/>
+                <w:szCs w:val="24"/>
+              </w:rPr>
+              <w:t xml:space="preserve">Cloud Services: </w:t>
+            </w:r>
+            <w:r>
+              <w:rPr>
+                <w:rFonts w:ascii="Cambria" w:hAnsi="Cambria" w:cstheme="minorHAnsi"/>
+                <w:sz w:val="24"/>
+                <w:szCs w:val="24"/>
+              </w:rPr>
+              <w:t>AWS</w:t>
+            </w:r>
+            <w:r>
+              <w:rPr>
+                <w:rFonts w:ascii="Cambria" w:hAnsi="Cambria" w:cstheme="minorHAnsi"/>
+                <w:sz w:val="24"/>
+                <w:szCs w:val="24"/>
+              </w:rPr>
+              <w:t>.</w:t>
+            </w:r>
+          </w:p>
+          <w:p>
+            <w:pPr>
+              <w:numPr>
+                <w:ilvl w:val="0"/>
+                <w:numId w:val="26"/>
+              </w:numPr>
+              <w:spacing w:line="276" w:lineRule="auto"/>
+              <w:rPr>
+                <w:rFonts w:ascii="Cambria" w:hAnsi="Cambria" w:cstheme="minorHAnsi"/>
+                <w:sz w:val="24"/>
+                <w:szCs w:val="24"/>
+              </w:rPr>
+            </w:pPr>
+            <w:r>
+              <w:rPr>
+                <w:rFonts w:ascii="Cambria" w:hAnsi="Cambria" w:cstheme="minorHAnsi"/>
+                <w:sz w:val="24"/>
+                <w:szCs w:val="24"/>
+              </w:rPr>
+              <w:t xml:space="preserve">Frontend technology: </w:t>
+            </w:r>
+            <w:r>
+              <w:rPr>
+                <w:rFonts w:ascii="Cambria" w:hAnsi="Cambria" w:cstheme="minorHAnsi"/>
+                <w:sz w:val="24"/>
+                <w:szCs w:val="24"/>
+              </w:rPr>
+              <w:t>HTML</w:t>
+            </w:r>
+            <w:r>
+              <w:rPr>
+                <w:rFonts w:ascii="Cambria" w:hAnsi="Cambria" w:cstheme="minorHAnsi"/>
+                <w:sz w:val="24"/>
+                <w:szCs w:val="24"/>
+              </w:rPr>
+              <w:t>,</w:t>
+            </w:r>
+            <w:r>
+              <w:rPr>
+                <w:rFonts w:ascii="Cambria" w:hAnsi="Cambria" w:cstheme="minorHAnsi"/>
+                <w:sz w:val="24"/>
+                <w:szCs w:val="24"/>
+              </w:rPr>
+              <w:t xml:space="preserve"> CSS</w:t>
+            </w:r>
+            <w:r>
+              <w:rPr>
+                <w:rFonts w:ascii="Cambria" w:hAnsi="Cambria" w:cstheme="minorHAnsi"/>
+                <w:sz w:val="24"/>
+                <w:szCs w:val="24"/>
+              </w:rPr>
+              <w:t xml:space="preserve">, JavaScript, </w:t>
+            </w:r>
+            <w:proofErr w:type="spellStart"/>
+            <w:r>
+              <w:rPr>
+                <w:rFonts w:ascii="Cambria" w:hAnsi="Cambria" w:cstheme="minorHAnsi"/>
+                <w:sz w:val="24"/>
+                <w:szCs w:val="24"/>
+              </w:rPr>
+              <w:t>reactJs</w:t>
+            </w:r>
+            <w:proofErr w:type="spellEnd"/>
+            <w:r>
+              <w:rPr>
+                <w:rFonts w:ascii="Cambria" w:hAnsi="Cambria" w:cstheme="minorHAnsi"/>
+                <w:sz w:val="24"/>
+                <w:szCs w:val="24"/>
+              </w:rPr>
+              <w:t>.</w:t>
+            </w:r>
+          </w:p>
+          <w:p>
+            <w:pPr>
+              <w:numPr>
+                <w:ilvl w:val="0"/>
+                <w:numId w:val="26"/>
+              </w:numPr>
+              <w:spacing w:line="276" w:lineRule="auto"/>
+              <w:rPr>
+                <w:rFonts w:ascii="Cambria" w:hAnsi="Cambria" w:cstheme="minorHAnsi"/>
+                <w:sz w:val="24"/>
+                <w:szCs w:val="24"/>
+              </w:rPr>
+            </w:pPr>
+            <w:r>
+              <w:rPr>
+                <w:rFonts w:ascii="Cambria" w:hAnsi="Cambria" w:cstheme="minorHAnsi"/>
+                <w:sz w:val="24"/>
+                <w:szCs w:val="24"/>
+              </w:rPr>
+              <w:t xml:space="preserve">Project </w:t>
+            </w:r>
+            <w:r>
+              <w:rPr>
+                <w:rFonts w:ascii="Cambria" w:hAnsi="Cambria" w:cstheme="minorHAnsi"/>
+                <w:sz w:val="24"/>
+                <w:szCs w:val="24"/>
+              </w:rPr>
+              <w:t>Build tools: Maven</w:t>
+            </w:r>
+          </w:p>
+          <w:p>
+            <w:pPr>
+              <w:numPr>
+                <w:ilvl w:val="0"/>
+                <w:numId w:val="26"/>
+              </w:numPr>
+              <w:spacing w:line="276" w:lineRule="auto"/>
+              <w:rPr>
+                <w:rFonts w:ascii="Cambria" w:hAnsi="Cambria" w:cstheme="minorHAnsi"/>
+                <w:sz w:val="24"/>
+                <w:szCs w:val="24"/>
+              </w:rPr>
+            </w:pPr>
+            <w:r>
+              <w:rPr>
+                <w:rFonts w:ascii="Cambria" w:hAnsi="Cambria" w:cstheme="minorHAnsi"/>
+                <w:sz w:val="24"/>
+                <w:szCs w:val="24"/>
+              </w:rPr>
+              <w:t>Version control: Git &amp; GitHub.</w:t>
+            </w:r>
+          </w:p>
+          <w:p>
+            <w:pPr>
+              <w:spacing w:line="274" w:lineRule="auto"/>
+              <w:ind w:right="40"/>
               <w:jc w:val="both"/>
               <w:rPr>
-                <w:rFonts w:ascii="Times New Roman" w:eastAsia="Times New Roman" w:hAnsi="Times New Roman"/>
-                <w:sz w:val="24"/>
+                <w:rFonts w:ascii="Cambria" w:eastAsia="Verdana" w:hAnsi="Cambria" w:cstheme="minorHAnsi"/>
+                <w:b/>
+                <w:bCs/>
+                <w:sz w:val="24"/>
+                <w:szCs w:val="24"/>
+              </w:rPr>
+            </w:pPr>
+          </w:p>
+          <w:p>
+            <w:pPr>
+              <w:spacing w:line="276" w:lineRule="auto"/>
+              <w:rPr>
+                <w:rFonts w:ascii="Cambria" w:hAnsi="Cambria" w:cstheme="minorHAnsi"/>
+                <w:sz w:val="24"/>
+                <w:szCs w:val="24"/>
               </w:rPr>
             </w:pPr>
           </w:p>
         </w:tc>
         <w:tc>
           <w:tcPr>
-            <w:tcW w:w="4001" w:type="dxa"/>
-            <w:shd w:val="clear" w:color="auto" w:fill="auto"/>
-            <w:vAlign w:val="bottom"/>
+            <w:tcW w:w="22" w:type="dxa"/>
           </w:tcPr>
           <w:p>
             <w:pPr>
-              <w:numPr>
-                <w:ilvl w:val="0"/>
-                <w:numId w:val="33"/>
-              </w:numPr>
-              <w:jc w:val="both"/>
-              <w:rPr>
-                <w:rFonts w:ascii="Verdana" w:eastAsia="Verdana" w:hAnsi="Verdana"/>
-              </w:rPr>
-            </w:pPr>
-            <w:r>
-              <w:rPr>
-                <w:rFonts w:ascii="Verdana" w:eastAsia="Verdana" w:hAnsi="Verdana"/>
-              </w:rPr>
-              <w:t>Problem Solving</w:t>
-            </w:r>
-          </w:p>
-        </w:tc>
-      </w:tr>
-      <w:tr>
-        <w:trPr>
-          <w:trHeight w:val="270"/>
-        </w:trPr>
-        <w:tc>
-          <w:tcPr>
-            <w:tcW w:w="328" w:type="dxa"/>
-            <w:shd w:val="clear" w:color="auto" w:fill="auto"/>
-            <w:vAlign w:val="bottom"/>
-          </w:tcPr>
-          <w:p>
-            <w:pPr>
-              <w:pStyle w:val="ListParagraph"/>
-              <w:numPr>
-                <w:ilvl w:val="0"/>
-                <w:numId w:val="33"/>
-              </w:numPr>
               <w:spacing w:line="0" w:lineRule="atLeast"/>
               <w:rPr>
-                <w:rFonts w:ascii="Times New Roman" w:eastAsia="Times New Roman" w:hAnsi="Times New Roman"/>
-                <w:sz w:val="22"/>
+                <w:rFonts w:ascii="Cambria" w:eastAsia="Times New Roman" w:hAnsi="Cambria" w:cstheme="minorHAnsi"/>
+                <w:sz w:val="24"/>
+                <w:szCs w:val="24"/>
               </w:rPr>
             </w:pPr>
           </w:p>
         </w:tc>
         <w:tc>
           <w:tcPr>
-            <w:tcW w:w="3670" w:type="dxa"/>
-            <w:shd w:val="clear" w:color="auto" w:fill="auto"/>
-            <w:vAlign w:val="bottom"/>
+            <w:tcW w:w="4465" w:type="dxa"/>
           </w:tcPr>
           <w:p>
             <w:pPr>
-              <w:numPr>
-                <w:ilvl w:val="0"/>
-                <w:numId w:val="33"/>
-              </w:numPr>
-              <w:jc w:val="both"/>
-              <w:rPr>
-                <w:rFonts w:ascii="Verdana" w:eastAsia="Verdana" w:hAnsi="Verdana"/>
+              <w:spacing w:line="0" w:lineRule="atLeast"/>
+              <w:rPr>
+                <w:rFonts w:ascii="Cambria" w:eastAsia="Verdana" w:hAnsi="Cambria" w:cstheme="minorHAnsi"/>
+                <w:sz w:val="24"/>
+                <w:szCs w:val="24"/>
               </w:rPr>
             </w:pPr>
-            <w:r>
-              <w:rPr>
-                <w:rFonts w:ascii="Verdana" w:eastAsia="Verdana" w:hAnsi="Verdana"/>
-              </w:rPr>
-              <w:t>Leadership</w:t>
-            </w:r>
-          </w:p>
-        </w:tc>
-        <w:tc>
-          <w:tcPr>
-            <w:tcW w:w="1640" w:type="dxa"/>
-            <w:shd w:val="clear" w:color="auto" w:fill="auto"/>
-            <w:vAlign w:val="bottom"/>
-          </w:tcPr>
-          <w:p>
-            <w:pPr>
-              <w:pStyle w:val="ListParagraph"/>
-              <w:ind w:left="1080"/>
-              <w:jc w:val="both"/>
-              <w:rPr>
-                <w:rFonts w:ascii="Times New Roman" w:eastAsia="Times New Roman" w:hAnsi="Times New Roman"/>
-                <w:sz w:val="22"/>
-              </w:rPr>
-            </w:pPr>
-          </w:p>
-        </w:tc>
-        <w:tc>
-          <w:tcPr>
-            <w:tcW w:w="4001" w:type="dxa"/>
-            <w:shd w:val="clear" w:color="auto" w:fill="auto"/>
-            <w:vAlign w:val="bottom"/>
-          </w:tcPr>
-          <w:p>
-            <w:pPr>
-              <w:numPr>
-                <w:ilvl w:val="0"/>
-                <w:numId w:val="33"/>
-              </w:numPr>
-              <w:jc w:val="both"/>
-              <w:rPr>
-                <w:rFonts w:ascii="Verdana" w:eastAsia="Verdana" w:hAnsi="Verdana"/>
-              </w:rPr>
-            </w:pPr>
-            <w:r>
-              <w:rPr>
-                <w:rFonts w:ascii="Verdana" w:eastAsia="Verdana" w:hAnsi="Verdana"/>
-              </w:rPr>
-              <w:t>Continuous</w:t>
-            </w:r>
-            <w:r>
-              <w:rPr>
-                <w:rFonts w:ascii="Verdana" w:eastAsia="Verdana" w:hAnsi="Verdana"/>
-              </w:rPr>
-              <w:t xml:space="preserve"> learner</w:t>
-            </w:r>
-          </w:p>
-        </w:tc>
-      </w:tr>
-      <w:tr>
-        <w:trPr>
-          <w:trHeight w:val="312"/>
-        </w:trPr>
-        <w:tc>
-          <w:tcPr>
-            <w:tcW w:w="328" w:type="dxa"/>
-            <w:shd w:val="clear" w:color="auto" w:fill="auto"/>
-            <w:vAlign w:val="bottom"/>
-          </w:tcPr>
-          <w:p>
-            <w:pPr>
-              <w:pStyle w:val="ListParagraph"/>
-              <w:numPr>
-                <w:ilvl w:val="0"/>
-                <w:numId w:val="33"/>
-              </w:numPr>
-              <w:spacing w:line="0" w:lineRule="atLeast"/>
-              <w:rPr>
-                <w:rFonts w:ascii="Times New Roman" w:eastAsia="Times New Roman" w:hAnsi="Times New Roman"/>
-                <w:sz w:val="24"/>
-              </w:rPr>
-            </w:pPr>
-          </w:p>
-        </w:tc>
-        <w:tc>
-          <w:tcPr>
-            <w:tcW w:w="3670" w:type="dxa"/>
-            <w:shd w:val="clear" w:color="auto" w:fill="auto"/>
-            <w:vAlign w:val="bottom"/>
-          </w:tcPr>
-          <w:p>
-            <w:pPr>
-              <w:numPr>
-                <w:ilvl w:val="0"/>
-                <w:numId w:val="33"/>
-              </w:numPr>
-              <w:jc w:val="both"/>
-              <w:rPr>
-                <w:rFonts w:ascii="Verdana" w:eastAsia="Verdana" w:hAnsi="Verdana"/>
-              </w:rPr>
-            </w:pPr>
-            <w:r>
-              <w:rPr>
-                <w:rFonts w:ascii="Verdana" w:eastAsia="Verdana" w:hAnsi="Verdana"/>
-              </w:rPr>
-              <w:t>Team Management</w:t>
-            </w:r>
-          </w:p>
-        </w:tc>
-        <w:tc>
-          <w:tcPr>
-            <w:tcW w:w="1640" w:type="dxa"/>
-            <w:shd w:val="clear" w:color="auto" w:fill="auto"/>
-            <w:vAlign w:val="bottom"/>
-          </w:tcPr>
-          <w:p>
-            <w:pPr>
-              <w:ind w:left="720"/>
-              <w:jc w:val="both"/>
-              <w:rPr>
-                <w:rFonts w:ascii="Times New Roman" w:eastAsia="Times New Roman" w:hAnsi="Times New Roman"/>
-                <w:sz w:val="24"/>
-              </w:rPr>
-            </w:pPr>
-          </w:p>
-        </w:tc>
-        <w:tc>
-          <w:tcPr>
-            <w:tcW w:w="4001" w:type="dxa"/>
-            <w:shd w:val="clear" w:color="auto" w:fill="auto"/>
-            <w:vAlign w:val="bottom"/>
-          </w:tcPr>
-          <w:p>
-            <w:pPr>
-              <w:numPr>
-                <w:ilvl w:val="0"/>
-                <w:numId w:val="33"/>
-              </w:numPr>
-              <w:jc w:val="both"/>
-              <w:rPr>
-                <w:rFonts w:ascii="Verdana" w:eastAsia="Verdana" w:hAnsi="Verdana"/>
-              </w:rPr>
-            </w:pPr>
-            <w:r>
-              <w:rPr>
-                <w:rFonts w:ascii="Verdana" w:eastAsia="Verdana" w:hAnsi="Verdana"/>
-              </w:rPr>
-              <w:t>Flexibility and Adaptability</w:t>
-            </w:r>
           </w:p>
         </w:tc>
       </w:tr>
     </w:tbl>
     <w:p>
       <w:pPr>
-        <w:rPr>
-          <w:rFonts w:ascii="Times New Roman" w:eastAsia="Times New Roman" w:hAnsi="Times New Roman"/>
-        </w:rPr>
-      </w:pPr>
+        <w:spacing w:line="0" w:lineRule="atLeast"/>
+        <w:rPr>
+          <w:rFonts w:ascii="Cambria" w:eastAsia="Verdana" w:hAnsi="Cambria" w:cstheme="minorHAnsi"/>
+          <w:b/>
+          <w:sz w:val="24"/>
+          <w:szCs w:val="24"/>
+        </w:rPr>
+      </w:pPr>
+      <w:r>
+        <w:rPr>
+          <w:rFonts w:ascii="Cambria" w:eastAsia="Verdana" w:hAnsi="Cambria" w:cstheme="minorHAnsi"/>
+          <w:b/>
+          <w:sz w:val="24"/>
+          <w:szCs w:val="24"/>
+        </w:rPr>
+        <w:t>PROJECTS</w:t>
+      </w:r>
     </w:p>
     <w:p>
       <w:pPr>
-        <w:spacing w:line="0" w:lineRule="atLeast"/>
-        <w:ind w:right="20"/>
-        <w:rPr>
-          <w:rFonts w:ascii="Verdana" w:eastAsia="Verdana" w:hAnsi="Verdana"/>
+        <w:spacing w:line="20" w:lineRule="exact"/>
+        <w:rPr>
+          <w:rFonts w:ascii="Cambria" w:eastAsia="Times New Roman" w:hAnsi="Cambria" w:cstheme="minorHAnsi"/>
+          <w:sz w:val="24"/>
+          <w:szCs w:val="24"/>
+        </w:rPr>
+      </w:pPr>
+      <w:r>
+        <w:rPr>
+          <w:rFonts w:ascii="Cambria" w:eastAsia="Verdana" w:hAnsi="Cambria" w:cstheme="minorHAnsi"/>
           <w:b/>
-        </w:rPr>
-      </w:pPr>
-    </w:p>
-    <w:p>
-      <w:pPr>
-        <w:spacing w:line="0" w:lineRule="atLeast"/>
-        <w:ind w:right="20"/>
-        <w:rPr>
-          <w:rFonts w:ascii="Verdana" w:eastAsia="Verdana" w:hAnsi="Verdana"/>
-          <w:b/>
-        </w:rPr>
-      </w:pPr>
-    </w:p>
-    <w:p>
-      <w:pPr>
-        <w:spacing w:line="0" w:lineRule="atLeast"/>
-        <w:ind w:right="20"/>
-        <w:rPr>
-          <w:rFonts w:ascii="Verdana" w:eastAsia="Verdana" w:hAnsi="Verdana"/>
-          <w:b/>
-        </w:rPr>
-      </w:pPr>
-    </w:p>
-    <w:p>
-      <w:pPr>
-        <w:spacing w:line="0" w:lineRule="atLeast"/>
-        <w:ind w:right="20"/>
-        <w:rPr>
-          <w:rFonts w:ascii="Verdana" w:eastAsia="Verdana" w:hAnsi="Verdana"/>
-          <w:bCs/>
-        </w:rPr>
-      </w:pPr>
-      <w:r>
-        <w:rPr>
-          <w:rFonts w:ascii="Verdana" w:eastAsia="Verdana" w:hAnsi="Verdana"/>
-          <w:b/>
-        </w:rPr>
-        <w:t xml:space="preserve">HOBBIES </w:t>
-      </w:r>
-    </w:p>
-    <w:p>
-      <w:pPr>
-        <w:spacing w:line="20" w:lineRule="exact"/>
-        <w:rPr>
-          <w:rFonts w:ascii="Times New Roman" w:eastAsia="Times New Roman" w:hAnsi="Times New Roman"/>
-          <w:bCs/>
-        </w:rPr>
-      </w:pPr>
-      <w:r>
-        <w:rPr>
-          <w:rFonts w:ascii="Verdana" w:eastAsia="Verdana" w:hAnsi="Verdana"/>
-          <w:bCs/>
           <w:noProof/>
+          <w:sz w:val="24"/>
+          <w:szCs w:val="24"/>
         </w:rPr>
         <w:drawing>
-          <wp:anchor distT="0" distB="0" distL="114300" distR="114300" simplePos="0" relativeHeight="251661312" behindDoc="1" locked="0" layoutInCell="1" allowOverlap="1" wp14:anchorId="55CF868C" wp14:editId="07958643">
+          <wp:anchor distT="0" distB="0" distL="114300" distR="114300" simplePos="0" relativeHeight="251659264" behindDoc="1" locked="0" layoutInCell="1" allowOverlap="1" wp14:anchorId="436346BB" wp14:editId="4C9801E8">
             <wp:simplePos x="0" y="0"/>
             <wp:positionH relativeFrom="column">
               <wp:posOffset>2540</wp:posOffset>
@@ -2091,7 +1769,7 @@
             <wp:extent cx="6158230" cy="18415"/>
             <wp:effectExtent l="0" t="0" r="0" b="0"/>
             <wp:wrapNone/>
-            <wp:docPr id="6" name="Picture 6"/>
+            <wp:docPr id="5" name="Picture 5"/>
             <wp:cNvGraphicFramePr>
               <a:graphicFrameLocks xmlns:a="http://schemas.openxmlformats.org/drawingml/2006/main" noChangeAspect="1"/>
             </wp:cNvGraphicFramePr>
@@ -2099,13 +1777,13 @@
               <a:graphicData uri="http://schemas.openxmlformats.org/drawingml/2006/picture">
                 <pic:pic xmlns:pic="http://schemas.openxmlformats.org/drawingml/2006/picture">
                   <pic:nvPicPr>
-                    <pic:cNvPr id="0" name="Picture 6"/>
+                    <pic:cNvPr id="0" name="Picture 5"/>
                     <pic:cNvPicPr>
                       <a:picLocks noChangeAspect="1" noChangeArrowheads="1"/>
                     </pic:cNvPicPr>
                   </pic:nvPicPr>
                   <pic:blipFill>
-                    <a:blip r:embed="rId8">
+                    <a:blip r:embed="rId9">
                       <a:extLst>
                         <a:ext uri="{28A0092B-C50C-407E-A947-70E740481C1C}">
                           <a14:useLocalDpi xmlns:a14="http://schemas.microsoft.com/office/drawing/2010/main" val="0"/>
@@ -2142,7 +1820,10 @@
     </w:p>
     <w:p>
       <w:pPr>
-        <w:rPr>
+        <w:spacing w:line="274" w:lineRule="auto"/>
+        <w:ind w:right="40"/>
+        <w:rPr>
+          <w:rFonts w:ascii="Cambria" w:eastAsia="Verdana" w:hAnsi="Cambria" w:cstheme="minorHAnsi"/>
           <w:sz w:val="24"/>
           <w:szCs w:val="24"/>
         </w:rPr>
@@ -2150,96 +1831,1080 @@
     </w:p>
     <w:p>
       <w:pPr>
-        <w:rPr>
-          <w:sz w:val="24"/>
-          <w:szCs w:val="24"/>
-        </w:rPr>
-      </w:pPr>
-      <w:r>
-        <w:rPr>
-          <w:sz w:val="24"/>
-          <w:szCs w:val="24"/>
-        </w:rPr>
-        <w:t xml:space="preserve">Books reading, pencil-art, Mandala Art, Lipan Art, </w:t>
-      </w:r>
-      <w:r>
-        <w:rPr>
-          <w:sz w:val="24"/>
-          <w:szCs w:val="24"/>
-        </w:rPr>
-        <w:t xml:space="preserve">Mehdi Art, </w:t>
-      </w:r>
-      <w:r>
-        <w:rPr>
-          <w:sz w:val="24"/>
-          <w:szCs w:val="24"/>
-        </w:rPr>
-        <w:t>crafting, designing, painting, music, dance</w:t>
-      </w:r>
-      <w:r>
-        <w:rPr>
-          <w:sz w:val="24"/>
-          <w:szCs w:val="24"/>
-        </w:rPr>
-        <w:t>, yoga</w:t>
-      </w:r>
-      <w:r>
-        <w:rPr>
-          <w:sz w:val="24"/>
-          <w:szCs w:val="24"/>
-        </w:rPr>
-        <w:t>.</w:t>
+        <w:pStyle w:val="ListParagraph"/>
+        <w:widowControl w:val="0"/>
+        <w:numPr>
+          <w:ilvl w:val="0"/>
+          <w:numId w:val="14"/>
+        </w:numPr>
+        <w:autoSpaceDE w:val="0"/>
+        <w:autoSpaceDN w:val="0"/>
+        <w:jc w:val="both"/>
+        <w:rPr>
+          <w:rFonts w:ascii="Cambria" w:hAnsi="Cambria" w:cstheme="minorHAnsi"/>
+          <w:b/>
+          <w:sz w:val="24"/>
+          <w:szCs w:val="24"/>
+        </w:rPr>
+      </w:pPr>
+      <w:r>
+        <w:rPr>
+          <w:rFonts w:ascii="Cambria" w:hAnsi="Cambria" w:cstheme="minorHAnsi"/>
+          <w:b/>
+          <w:sz w:val="24"/>
+          <w:szCs w:val="24"/>
+        </w:rPr>
+        <w:t>E Commerce</w:t>
       </w:r>
     </w:p>
     <w:p>
       <w:pPr>
-        <w:spacing w:line="0" w:lineRule="atLeast"/>
-        <w:rPr>
-          <w:rFonts w:ascii="Verdana" w:eastAsia="Verdana" w:hAnsi="Verdana"/>
+        <w:pStyle w:val="ListParagraph"/>
+        <w:widowControl w:val="0"/>
+        <w:autoSpaceDE w:val="0"/>
+        <w:autoSpaceDN w:val="0"/>
+        <w:ind w:left="360"/>
+        <w:jc w:val="both"/>
+        <w:rPr>
+          <w:rFonts w:ascii="Cambria" w:hAnsi="Cambria" w:cstheme="minorHAnsi"/>
+          <w:bCs/>
+          <w:sz w:val="24"/>
+          <w:szCs w:val="24"/>
+        </w:rPr>
+      </w:pPr>
+      <w:r>
+        <w:rPr>
+          <w:rFonts w:ascii="Cambria" w:hAnsi="Cambria" w:cstheme="minorHAnsi"/>
           <w:b/>
-        </w:rPr>
-      </w:pPr>
+          <w:sz w:val="24"/>
+          <w:szCs w:val="24"/>
+        </w:rPr>
+        <w:t xml:space="preserve">Technology: </w:t>
+      </w:r>
+      <w:r>
+        <w:rPr>
+          <w:rFonts w:ascii="Cambria" w:hAnsi="Cambria" w:cstheme="minorHAnsi"/>
+          <w:bCs/>
+          <w:sz w:val="24"/>
+          <w:szCs w:val="24"/>
+        </w:rPr>
+        <w:t>Java, Spring Boot, MySQL, PLSQL.</w:t>
+      </w:r>
     </w:p>
     <w:p>
       <w:pPr>
-        <w:spacing w:line="0" w:lineRule="atLeast"/>
-        <w:rPr>
-          <w:rFonts w:ascii="Verdana" w:eastAsia="Verdana" w:hAnsi="Verdana"/>
+        <w:pStyle w:val="ListParagraph"/>
+        <w:widowControl w:val="0"/>
+        <w:autoSpaceDE w:val="0"/>
+        <w:autoSpaceDN w:val="0"/>
+        <w:ind w:left="360"/>
+        <w:jc w:val="both"/>
+        <w:rPr>
+          <w:rFonts w:ascii="Cambria" w:eastAsia="Times New Roman" w:hAnsi="Cambria" w:cstheme="minorHAnsi"/>
+          <w:sz w:val="24"/>
+          <w:szCs w:val="24"/>
+          <w:lang w:val="en-IN" w:eastAsia="en-IN"/>
+        </w:rPr>
+      </w:pPr>
+      <w:r>
+        <w:rPr>
+          <w:rFonts w:ascii="Cambria" w:hAnsi="Cambria" w:cstheme="minorHAnsi"/>
           <w:b/>
-        </w:rPr>
-      </w:pPr>
+          <w:sz w:val="24"/>
+          <w:szCs w:val="24"/>
+        </w:rPr>
+        <w:t>Tools:</w:t>
+      </w:r>
+      <w:r>
+        <w:rPr>
+          <w:rFonts w:ascii="Cambria" w:hAnsi="Cambria" w:cstheme="minorHAnsi"/>
+          <w:bCs/>
+          <w:sz w:val="24"/>
+          <w:szCs w:val="24"/>
+        </w:rPr>
+        <w:t xml:space="preserve"> </w:t>
+      </w:r>
+      <w:r>
+        <w:rPr>
+          <w:rFonts w:ascii="Cambria" w:eastAsia="Times New Roman" w:hAnsi="Cambria" w:cstheme="minorHAnsi"/>
+          <w:sz w:val="24"/>
+          <w:szCs w:val="24"/>
+          <w:lang w:eastAsia="en-IN"/>
+        </w:rPr>
+        <w:t>Spring Tool Suite, Postman, Swagger</w:t>
+      </w:r>
+      <w:r>
+        <w:rPr>
+          <w:rFonts w:ascii="Cambria" w:eastAsia="Times New Roman" w:hAnsi="Cambria" w:cstheme="minorHAnsi"/>
+          <w:sz w:val="24"/>
+          <w:szCs w:val="24"/>
+          <w:lang w:val="en-IN" w:eastAsia="en-IN"/>
+        </w:rPr>
+        <w:t> </w:t>
+      </w:r>
     </w:p>
     <w:p>
       <w:pPr>
-        <w:spacing w:line="0" w:lineRule="atLeast"/>
-        <w:rPr>
-          <w:rFonts w:ascii="Verdana" w:eastAsia="Verdana" w:hAnsi="Verdana"/>
+        <w:pStyle w:val="ListParagraph"/>
+        <w:widowControl w:val="0"/>
+        <w:autoSpaceDE w:val="0"/>
+        <w:autoSpaceDN w:val="0"/>
+        <w:ind w:left="360"/>
+        <w:jc w:val="both"/>
+        <w:rPr>
+          <w:rFonts w:ascii="Cambria" w:hAnsi="Cambria" w:cstheme="minorHAnsi"/>
+          <w:bCs/>
+          <w:sz w:val="24"/>
+          <w:szCs w:val="24"/>
+        </w:rPr>
+      </w:pPr>
+      <w:r>
+        <w:rPr>
+          <w:rFonts w:ascii="Cambria" w:hAnsi="Cambria" w:cstheme="minorHAnsi"/>
           <w:b/>
-        </w:rPr>
-      </w:pPr>
-      <w:r>
-        <w:rPr>
-          <w:rFonts w:ascii="Verdana" w:eastAsia="Verdana" w:hAnsi="Verdana"/>
-          <w:b/>
-        </w:rPr>
-        <w:t xml:space="preserve">LANGUAGES </w:t>
+          <w:sz w:val="24"/>
+          <w:szCs w:val="24"/>
+        </w:rPr>
+        <w:t>Description:</w:t>
+      </w:r>
+      <w:r>
+        <w:rPr>
+          <w:rFonts w:ascii="Cambria" w:hAnsi="Cambria" w:cstheme="minorHAnsi"/>
+          <w:bCs/>
+          <w:sz w:val="24"/>
+          <w:szCs w:val="24"/>
+        </w:rPr>
+        <w:t xml:space="preserve"> </w:t>
+      </w:r>
+      <w:r>
+        <w:rPr>
+          <w:rFonts w:ascii="Cambria" w:eastAsia="Times New Roman" w:hAnsi="Cambria" w:cstheme="minorHAnsi"/>
+          <w:sz w:val="24"/>
+          <w:szCs w:val="24"/>
+          <w:lang w:eastAsia="en-IN"/>
+        </w:rPr>
+        <w:t xml:space="preserve">A E-Kart website with a backend architecture that is used to purchase products in a B2B level. The data relating to a customer's order information, employee information, </w:t>
+      </w:r>
+      <w:r>
+        <w:rPr>
+          <w:rFonts w:ascii="Cambria" w:eastAsia="Times New Roman" w:hAnsi="Cambria" w:cstheme="minorHAnsi"/>
+          <w:sz w:val="24"/>
+          <w:szCs w:val="24"/>
+          <w:lang w:eastAsia="en-IN"/>
+        </w:rPr>
+        <w:lastRenderedPageBreak/>
+        <w:t>customer information, product information etc. make up the backend structure. The MySQL database was used as centralized DB, while Spring Tool Suite is used for the backend framework.</w:t>
       </w:r>
     </w:p>
     <w:p>
       <w:pPr>
+        <w:spacing w:line="274" w:lineRule="auto"/>
+        <w:ind w:left="360" w:right="40"/>
+        <w:rPr>
+          <w:rFonts w:ascii="Cambria" w:eastAsia="Verdana" w:hAnsi="Cambria" w:cstheme="minorHAnsi"/>
+          <w:b/>
+          <w:bCs/>
+          <w:sz w:val="24"/>
+          <w:szCs w:val="24"/>
+        </w:rPr>
+      </w:pPr>
+      <w:r>
+        <w:rPr>
+          <w:rFonts w:ascii="Cambria" w:hAnsi="Cambria" w:cstheme="minorHAnsi"/>
+          <w:b/>
+          <w:sz w:val="24"/>
+          <w:szCs w:val="24"/>
+        </w:rPr>
+        <w:t>GitHub link:</w:t>
+      </w:r>
+      <w:r>
+        <w:rPr>
+          <w:rFonts w:ascii="Cambria" w:hAnsi="Cambria" w:cstheme="minorHAnsi"/>
+          <w:bCs/>
+          <w:sz w:val="24"/>
+          <w:szCs w:val="24"/>
+        </w:rPr>
+        <w:t xml:space="preserve"> </w:t>
+      </w:r>
+      <w:hyperlink r:id="rId10" w:history="1">
+        <w:r>
+          <w:rPr>
+            <w:rStyle w:val="Hyperlink"/>
+            <w:rFonts w:ascii="Cambria" w:hAnsi="Cambria" w:cstheme="minorHAnsi"/>
+            <w:bCs/>
+            <w:sz w:val="24"/>
+            <w:szCs w:val="24"/>
+          </w:rPr>
+          <w:t>https://github.com/Komal305/E-commerce</w:t>
+        </w:r>
+      </w:hyperlink>
+    </w:p>
+    <w:p>
+      <w:pPr>
+        <w:spacing w:line="274" w:lineRule="auto"/>
+        <w:ind w:left="360" w:right="40"/>
+        <w:rPr>
+          <w:rFonts w:ascii="Cambria" w:hAnsi="Cambria" w:cstheme="minorHAnsi"/>
+          <w:b/>
+          <w:sz w:val="24"/>
+          <w:szCs w:val="24"/>
+        </w:rPr>
+      </w:pPr>
+    </w:p>
+    <w:p>
+      <w:pPr>
+        <w:spacing w:line="274" w:lineRule="auto"/>
+        <w:ind w:left="360" w:right="40"/>
+        <w:rPr>
+          <w:rFonts w:ascii="Cambria" w:eastAsia="Verdana" w:hAnsi="Cambria" w:cstheme="minorHAnsi"/>
+          <w:b/>
+          <w:bCs/>
+          <w:sz w:val="24"/>
+          <w:szCs w:val="24"/>
+        </w:rPr>
+      </w:pPr>
+    </w:p>
+    <w:p>
+      <w:pPr>
+        <w:spacing w:line="274" w:lineRule="auto"/>
+        <w:ind w:left="360" w:right="40"/>
+        <w:rPr>
+          <w:rFonts w:ascii="Cambria" w:eastAsia="Verdana" w:hAnsi="Cambria" w:cstheme="minorHAnsi"/>
+          <w:b/>
+          <w:bCs/>
+          <w:sz w:val="24"/>
+          <w:szCs w:val="24"/>
+        </w:rPr>
+      </w:pPr>
+    </w:p>
+    <w:p>
+      <w:pPr>
+        <w:numPr>
+          <w:ilvl w:val="0"/>
+          <w:numId w:val="14"/>
+        </w:numPr>
+        <w:spacing w:line="274" w:lineRule="auto"/>
+        <w:ind w:right="40"/>
+        <w:rPr>
+          <w:rFonts w:ascii="Cambria" w:eastAsia="Verdana" w:hAnsi="Cambria" w:cstheme="minorHAnsi"/>
+          <w:b/>
+          <w:bCs/>
+          <w:sz w:val="24"/>
+          <w:szCs w:val="24"/>
+        </w:rPr>
+      </w:pPr>
+      <w:r>
+        <w:rPr>
+          <w:rFonts w:ascii="Cambria" w:eastAsia="Verdana" w:hAnsi="Cambria" w:cstheme="minorHAnsi"/>
+          <w:b/>
+          <w:bCs/>
+          <w:sz w:val="24"/>
+          <w:szCs w:val="24"/>
+        </w:rPr>
+        <w:t xml:space="preserve">Blog Application </w:t>
+      </w:r>
+    </w:p>
+    <w:p>
+      <w:pPr>
+        <w:spacing w:line="274" w:lineRule="auto"/>
+        <w:ind w:left="360" w:right="40"/>
+        <w:rPr>
+          <w:rFonts w:ascii="Cambria" w:eastAsia="Verdana" w:hAnsi="Cambria" w:cstheme="minorHAnsi"/>
+          <w:sz w:val="24"/>
+          <w:szCs w:val="24"/>
+        </w:rPr>
+      </w:pPr>
+      <w:r>
+        <w:rPr>
+          <w:rFonts w:ascii="Cambria" w:eastAsia="Verdana" w:hAnsi="Cambria" w:cstheme="minorHAnsi"/>
+          <w:b/>
+          <w:bCs/>
+          <w:sz w:val="24"/>
+          <w:szCs w:val="24"/>
+        </w:rPr>
+        <w:t>Technology</w:t>
+      </w:r>
+      <w:r>
+        <w:rPr>
+          <w:rFonts w:ascii="Cambria" w:eastAsia="Verdana" w:hAnsi="Cambria" w:cstheme="minorHAnsi"/>
+          <w:sz w:val="24"/>
+          <w:szCs w:val="24"/>
+        </w:rPr>
+        <w:t>:</w:t>
+      </w:r>
+      <w:r>
+        <w:rPr>
+          <w:rFonts w:ascii="Cambria" w:eastAsia="Verdana" w:hAnsi="Cambria" w:cstheme="minorHAnsi"/>
+          <w:sz w:val="24"/>
+          <w:szCs w:val="24"/>
+        </w:rPr>
+        <w:t xml:space="preserve"> Core Java, Spring Boot, Hibernate JPA, Web Service.</w:t>
+      </w:r>
+    </w:p>
+    <w:p>
+      <w:pPr>
+        <w:spacing w:line="274" w:lineRule="auto"/>
+        <w:ind w:left="360" w:right="40"/>
+        <w:rPr>
+          <w:rFonts w:ascii="Cambria" w:eastAsia="Verdana" w:hAnsi="Cambria" w:cstheme="minorHAnsi"/>
+          <w:sz w:val="24"/>
+          <w:szCs w:val="24"/>
+        </w:rPr>
+      </w:pPr>
+      <w:r>
+        <w:rPr>
+          <w:rFonts w:ascii="Cambria" w:eastAsia="Verdana" w:hAnsi="Cambria" w:cstheme="minorHAnsi"/>
+          <w:b/>
+          <w:bCs/>
+          <w:sz w:val="24"/>
+          <w:szCs w:val="24"/>
+        </w:rPr>
+        <w:t>Tools</w:t>
+      </w:r>
+      <w:r>
+        <w:rPr>
+          <w:rFonts w:ascii="Cambria" w:eastAsia="Verdana" w:hAnsi="Cambria" w:cstheme="minorHAnsi"/>
+          <w:sz w:val="24"/>
+          <w:szCs w:val="24"/>
+        </w:rPr>
+        <w:t xml:space="preserve"> </w:t>
+      </w:r>
+      <w:r>
+        <w:rPr>
+          <w:rFonts w:ascii="Cambria" w:eastAsia="Verdana" w:hAnsi="Cambria" w:cstheme="minorHAnsi"/>
+          <w:sz w:val="24"/>
+          <w:szCs w:val="24"/>
+        </w:rPr>
+        <w:t>:</w:t>
+      </w:r>
+      <w:r>
+        <w:rPr>
+          <w:rFonts w:ascii="Cambria" w:eastAsia="Verdana" w:hAnsi="Cambria" w:cstheme="minorHAnsi"/>
+          <w:sz w:val="24"/>
+          <w:szCs w:val="24"/>
+        </w:rPr>
+        <w:t xml:space="preserve"> STS, MYSQL Workbench, Postman etc.</w:t>
+      </w:r>
+    </w:p>
+    <w:p>
+      <w:pPr>
+        <w:spacing w:line="274" w:lineRule="auto"/>
+        <w:ind w:left="360" w:right="40"/>
+        <w:jc w:val="both"/>
+        <w:rPr>
+          <w:rFonts w:ascii="Cambria" w:eastAsia="Verdana" w:hAnsi="Cambria" w:cstheme="minorHAnsi"/>
+          <w:sz w:val="24"/>
+          <w:szCs w:val="24"/>
+        </w:rPr>
+      </w:pPr>
+      <w:r>
+        <w:rPr>
+          <w:rFonts w:ascii="Cambria" w:eastAsia="Verdana" w:hAnsi="Cambria" w:cstheme="minorHAnsi"/>
+          <w:b/>
+          <w:bCs/>
+          <w:sz w:val="24"/>
+          <w:szCs w:val="24"/>
+        </w:rPr>
+        <w:t>Description</w:t>
+      </w:r>
+      <w:r>
+        <w:rPr>
+          <w:rFonts w:ascii="Cambria" w:eastAsia="Verdana" w:hAnsi="Cambria" w:cstheme="minorHAnsi"/>
+          <w:sz w:val="24"/>
+          <w:szCs w:val="24"/>
+        </w:rPr>
+        <w:t>:</w:t>
+      </w:r>
+      <w:r>
+        <w:rPr>
+          <w:rFonts w:ascii="Cambria" w:eastAsia="Verdana" w:hAnsi="Cambria" w:cstheme="minorHAnsi"/>
+          <w:sz w:val="24"/>
+          <w:szCs w:val="24"/>
+        </w:rPr>
+        <w:t xml:space="preserve"> A blogging application with sign up, sign in page, with email and password validation. The admin has CRUD access for the user database. The user can post blogs with images. The user has CRUD access for his own blogs.</w:t>
+      </w:r>
+      <w:r>
+        <w:rPr>
+          <w:rFonts w:ascii="Cambria" w:eastAsia="Verdana" w:hAnsi="Cambria" w:cstheme="minorHAnsi"/>
+          <w:sz w:val="24"/>
+          <w:szCs w:val="24"/>
+        </w:rPr>
+        <w:t xml:space="preserve"> The database has user, post, </w:t>
+      </w:r>
+      <w:r>
+        <w:rPr>
+          <w:rFonts w:ascii="Cambria" w:eastAsia="Verdana" w:hAnsi="Cambria" w:cstheme="minorHAnsi"/>
+          <w:sz w:val="24"/>
+          <w:szCs w:val="24"/>
+        </w:rPr>
+        <w:t>category,</w:t>
+      </w:r>
+      <w:r>
+        <w:rPr>
+          <w:rFonts w:ascii="Cambria" w:eastAsia="Verdana" w:hAnsi="Cambria" w:cstheme="minorHAnsi"/>
+          <w:sz w:val="24"/>
+          <w:szCs w:val="24"/>
+        </w:rPr>
+        <w:t xml:space="preserve"> and comment.</w:t>
+      </w:r>
+    </w:p>
+    <w:p>
+      <w:pPr>
+        <w:widowControl w:val="0"/>
+        <w:autoSpaceDE w:val="0"/>
+        <w:autoSpaceDN w:val="0"/>
+        <w:spacing w:before="36" w:line="273" w:lineRule="auto"/>
+        <w:ind w:right="158"/>
+        <w:jc w:val="both"/>
+        <w:rPr>
+          <w:rFonts w:ascii="Cambria" w:hAnsi="Cambria" w:cstheme="minorHAnsi"/>
+          <w:sz w:val="24"/>
+          <w:szCs w:val="24"/>
+        </w:rPr>
+      </w:pPr>
+      <w:r>
+        <w:rPr>
+          <w:rFonts w:ascii="Cambria" w:hAnsi="Cambria" w:cstheme="minorHAnsi"/>
+          <w:b/>
+          <w:sz w:val="24"/>
+          <w:szCs w:val="24"/>
+        </w:rPr>
+        <w:t xml:space="preserve">    </w:t>
+      </w:r>
+      <w:r>
+        <w:rPr>
+          <w:rFonts w:ascii="Cambria" w:hAnsi="Cambria" w:cstheme="minorHAnsi"/>
+          <w:b/>
+          <w:sz w:val="24"/>
+          <w:szCs w:val="24"/>
+        </w:rPr>
+        <w:t>GitHub link</w:t>
+      </w:r>
+      <w:r>
+        <w:rPr>
+          <w:rFonts w:ascii="Cambria" w:hAnsi="Cambria" w:cstheme="minorHAnsi"/>
+          <w:bCs/>
+          <w:sz w:val="24"/>
+          <w:szCs w:val="24"/>
+        </w:rPr>
+        <w:t xml:space="preserve">: </w:t>
+      </w:r>
+      <w:hyperlink r:id="rId11" w:history="1">
+        <w:r>
+          <w:rPr>
+            <w:rStyle w:val="Hyperlink"/>
+            <w:rFonts w:ascii="Cambria" w:hAnsi="Cambria" w:cstheme="minorHAnsi"/>
+            <w:bCs/>
+            <w:sz w:val="24"/>
+            <w:szCs w:val="24"/>
+          </w:rPr>
+          <w:t>https://github.com/Komal305/Blog</w:t>
+        </w:r>
+      </w:hyperlink>
+      <w:r>
+        <w:rPr>
+          <w:rFonts w:ascii="Cambria" w:hAnsi="Cambria" w:cstheme="minorHAnsi"/>
+          <w:bCs/>
+          <w:sz w:val="24"/>
+          <w:szCs w:val="24"/>
+        </w:rPr>
+        <w:t xml:space="preserve"> </w:t>
+      </w:r>
+    </w:p>
+    <w:p>
+      <w:pPr>
+        <w:spacing w:line="274" w:lineRule="auto"/>
+        <w:ind w:left="360" w:right="40"/>
+        <w:jc w:val="both"/>
+        <w:rPr>
+          <w:rFonts w:ascii="Cambria" w:eastAsia="Verdana" w:hAnsi="Cambria" w:cstheme="minorHAnsi"/>
+          <w:b/>
+          <w:bCs/>
+          <w:sz w:val="24"/>
+          <w:szCs w:val="24"/>
+        </w:rPr>
+      </w:pPr>
+    </w:p>
+    <w:tbl>
+      <w:tblPr>
+        <w:tblW w:w="9639" w:type="dxa"/>
+        <w:tblLayout w:type="fixed"/>
+        <w:tblCellMar>
+          <w:left w:w="0" w:type="dxa"/>
+          <w:right w:w="0" w:type="dxa"/>
+        </w:tblCellMar>
+        <w:tblLook w:val="0000" w:firstRow="0" w:lastRow="0" w:firstColumn="0" w:lastColumn="0" w:noHBand="0" w:noVBand="0"/>
+      </w:tblPr>
+      <w:tblGrid>
+        <w:gridCol w:w="328"/>
+        <w:gridCol w:w="3670"/>
+        <w:gridCol w:w="1640"/>
+        <w:gridCol w:w="4001"/>
+      </w:tblGrid>
+      <w:tr>
+        <w:trPr>
+          <w:trHeight w:val="811"/>
+        </w:trPr>
+        <w:tc>
+          <w:tcPr>
+            <w:tcW w:w="3998" w:type="dxa"/>
+            <w:gridSpan w:val="2"/>
+            <w:shd w:val="clear" w:color="auto" w:fill="auto"/>
+            <w:vAlign w:val="bottom"/>
+          </w:tcPr>
+          <w:p>
+            <w:pPr>
+              <w:spacing w:line="0" w:lineRule="atLeast"/>
+              <w:ind w:right="20"/>
+              <w:rPr>
+                <w:rFonts w:ascii="Cambria" w:eastAsia="Verdana" w:hAnsi="Cambria" w:cstheme="minorHAnsi"/>
+                <w:bCs/>
+                <w:sz w:val="24"/>
+                <w:szCs w:val="24"/>
+              </w:rPr>
+            </w:pPr>
+            <w:r>
+              <w:rPr>
+                <w:rFonts w:ascii="Cambria" w:eastAsia="Verdana" w:hAnsi="Cambria" w:cstheme="minorHAnsi"/>
+                <w:b/>
+                <w:sz w:val="24"/>
+                <w:szCs w:val="24"/>
+              </w:rPr>
+              <w:t>SOFT SKILLS</w:t>
+            </w:r>
+          </w:p>
+          <w:p>
+            <w:pPr>
+              <w:spacing w:line="20" w:lineRule="exact"/>
+              <w:rPr>
+                <w:rFonts w:ascii="Cambria" w:eastAsia="Times New Roman" w:hAnsi="Cambria" w:cstheme="minorHAnsi"/>
+                <w:bCs/>
+                <w:sz w:val="24"/>
+                <w:szCs w:val="24"/>
+              </w:rPr>
+            </w:pPr>
+            <w:r>
+              <w:rPr>
+                <w:rFonts w:ascii="Cambria" w:eastAsia="Verdana" w:hAnsi="Cambria" w:cstheme="minorHAnsi"/>
+                <w:bCs/>
+                <w:noProof/>
+                <w:sz w:val="24"/>
+                <w:szCs w:val="24"/>
+              </w:rPr>
+              <w:drawing>
+                <wp:anchor distT="0" distB="0" distL="114300" distR="114300" simplePos="0" relativeHeight="251669504" behindDoc="1" locked="0" layoutInCell="1" allowOverlap="1" wp14:anchorId="27D5F3E6" wp14:editId="55FA745B">
+                  <wp:simplePos x="0" y="0"/>
+                  <wp:positionH relativeFrom="column">
+                    <wp:posOffset>2540</wp:posOffset>
+                  </wp:positionH>
+                  <wp:positionV relativeFrom="paragraph">
+                    <wp:posOffset>50800</wp:posOffset>
+                  </wp:positionV>
+                  <wp:extent cx="6158230" cy="18415"/>
+                  <wp:effectExtent l="0" t="0" r="0" b="0"/>
+                  <wp:wrapNone/>
+                  <wp:docPr id="10" name="Picture 10"/>
+                  <wp:cNvGraphicFramePr>
+                    <a:graphicFrameLocks xmlns:a="http://schemas.openxmlformats.org/drawingml/2006/main" noChangeAspect="1"/>
+                  </wp:cNvGraphicFramePr>
+                  <a:graphic xmlns:a="http://schemas.openxmlformats.org/drawingml/2006/main">
+                    <a:graphicData uri="http://schemas.openxmlformats.org/drawingml/2006/picture">
+                      <pic:pic xmlns:pic="http://schemas.openxmlformats.org/drawingml/2006/picture">
+                        <pic:nvPicPr>
+                          <pic:cNvPr id="0" name="Picture 6"/>
+                          <pic:cNvPicPr>
+                            <a:picLocks noChangeAspect="1" noChangeArrowheads="1"/>
+                          </pic:cNvPicPr>
+                        </pic:nvPicPr>
+                        <pic:blipFill>
+                          <a:blip r:embed="rId9">
+                            <a:extLst>
+                              <a:ext uri="{28A0092B-C50C-407E-A947-70E740481C1C}">
+                                <a14:useLocalDpi xmlns:a14="http://schemas.microsoft.com/office/drawing/2010/main" val="0"/>
+                              </a:ext>
+                            </a:extLst>
+                          </a:blip>
+                          <a:srcRect/>
+                          <a:stretch>
+                            <a:fillRect/>
+                          </a:stretch>
+                        </pic:blipFill>
+                        <pic:spPr bwMode="auto">
+                          <a:xfrm>
+                            <a:off x="0" y="0"/>
+                            <a:ext cx="6158230" cy="18415"/>
+                          </a:xfrm>
+                          <a:prstGeom prst="rect">
+                            <a:avLst/>
+                          </a:prstGeom>
+                          <a:noFill/>
+                        </pic:spPr>
+                      </pic:pic>
+                    </a:graphicData>
+                  </a:graphic>
+                  <wp14:sizeRelH relativeFrom="page">
+                    <wp14:pctWidth>0</wp14:pctWidth>
+                  </wp14:sizeRelH>
+                  <wp14:sizeRelV relativeFrom="page">
+                    <wp14:pctHeight>0</wp14:pctHeight>
+                  </wp14:sizeRelV>
+                </wp:anchor>
+              </w:drawing>
+            </w:r>
+          </w:p>
+          <w:p>
+            <w:pPr>
+              <w:spacing w:line="0" w:lineRule="atLeast"/>
+              <w:rPr>
+                <w:rFonts w:ascii="Cambria" w:eastAsia="Verdana" w:hAnsi="Cambria" w:cstheme="minorHAnsi"/>
+                <w:b/>
+                <w:sz w:val="24"/>
+                <w:szCs w:val="24"/>
+              </w:rPr>
+            </w:pPr>
+          </w:p>
+        </w:tc>
+        <w:tc>
+          <w:tcPr>
+            <w:tcW w:w="1640" w:type="dxa"/>
+            <w:shd w:val="clear" w:color="auto" w:fill="auto"/>
+            <w:vAlign w:val="bottom"/>
+          </w:tcPr>
+          <w:p>
+            <w:pPr>
+              <w:spacing w:line="0" w:lineRule="atLeast"/>
+              <w:ind w:left="360"/>
+              <w:rPr>
+                <w:rFonts w:ascii="Cambria" w:eastAsia="Times New Roman" w:hAnsi="Cambria" w:cstheme="minorHAnsi"/>
+                <w:sz w:val="24"/>
+                <w:szCs w:val="24"/>
+              </w:rPr>
+            </w:pPr>
+          </w:p>
+        </w:tc>
+        <w:tc>
+          <w:tcPr>
+            <w:tcW w:w="4001" w:type="dxa"/>
+            <w:shd w:val="clear" w:color="auto" w:fill="auto"/>
+            <w:vAlign w:val="bottom"/>
+          </w:tcPr>
+          <w:p>
+            <w:pPr>
+              <w:spacing w:line="0" w:lineRule="atLeast"/>
+              <w:ind w:left="360"/>
+              <w:rPr>
+                <w:rFonts w:ascii="Cambria" w:eastAsia="Times New Roman" w:hAnsi="Cambria" w:cstheme="minorHAnsi"/>
+                <w:sz w:val="24"/>
+                <w:szCs w:val="24"/>
+              </w:rPr>
+            </w:pPr>
+          </w:p>
+        </w:tc>
+      </w:tr>
+      <w:tr>
+        <w:trPr>
+          <w:trHeight w:val="475"/>
+        </w:trPr>
+        <w:tc>
+          <w:tcPr>
+            <w:tcW w:w="328" w:type="dxa"/>
+            <w:shd w:val="clear" w:color="auto" w:fill="auto"/>
+            <w:vAlign w:val="bottom"/>
+          </w:tcPr>
+          <w:p>
+            <w:pPr>
+              <w:pStyle w:val="ListParagraph"/>
+              <w:numPr>
+                <w:ilvl w:val="0"/>
+                <w:numId w:val="33"/>
+              </w:numPr>
+              <w:spacing w:line="0" w:lineRule="atLeast"/>
+              <w:rPr>
+                <w:rFonts w:ascii="Cambria" w:eastAsia="Times New Roman" w:hAnsi="Cambria" w:cstheme="minorHAnsi"/>
+                <w:sz w:val="24"/>
+                <w:szCs w:val="24"/>
+              </w:rPr>
+            </w:pPr>
+          </w:p>
+        </w:tc>
+        <w:tc>
+          <w:tcPr>
+            <w:tcW w:w="3670" w:type="dxa"/>
+            <w:shd w:val="clear" w:color="auto" w:fill="auto"/>
+            <w:vAlign w:val="bottom"/>
+          </w:tcPr>
+          <w:p>
+            <w:pPr>
+              <w:numPr>
+                <w:ilvl w:val="0"/>
+                <w:numId w:val="33"/>
+              </w:numPr>
+              <w:jc w:val="both"/>
+              <w:rPr>
+                <w:rFonts w:ascii="Cambria" w:eastAsia="Verdana" w:hAnsi="Cambria" w:cstheme="minorHAnsi"/>
+                <w:sz w:val="24"/>
+                <w:szCs w:val="24"/>
+              </w:rPr>
+            </w:pPr>
+            <w:r>
+              <w:rPr>
+                <w:rFonts w:ascii="Cambria" w:eastAsia="Verdana" w:hAnsi="Cambria" w:cstheme="minorHAnsi"/>
+                <w:sz w:val="24"/>
+                <w:szCs w:val="24"/>
+              </w:rPr>
+              <w:t>Communication</w:t>
+            </w:r>
+          </w:p>
+          <w:p>
+            <w:pPr>
+              <w:numPr>
+                <w:ilvl w:val="0"/>
+                <w:numId w:val="33"/>
+              </w:numPr>
+              <w:jc w:val="both"/>
+              <w:rPr>
+                <w:rFonts w:ascii="Cambria" w:eastAsia="Verdana" w:hAnsi="Cambria" w:cstheme="minorHAnsi"/>
+                <w:sz w:val="24"/>
+                <w:szCs w:val="24"/>
+              </w:rPr>
+            </w:pPr>
+            <w:r>
+              <w:rPr>
+                <w:rFonts w:ascii="Cambria" w:hAnsi="Cambria" w:cstheme="minorHAnsi"/>
+                <w:sz w:val="24"/>
+                <w:szCs w:val="24"/>
+              </w:rPr>
+              <w:t>Emotional intelligence</w:t>
+            </w:r>
+          </w:p>
+        </w:tc>
+        <w:tc>
+          <w:tcPr>
+            <w:tcW w:w="1640" w:type="dxa"/>
+            <w:shd w:val="clear" w:color="auto" w:fill="auto"/>
+            <w:vAlign w:val="bottom"/>
+          </w:tcPr>
+          <w:p>
+            <w:pPr>
+              <w:pStyle w:val="ListParagraph"/>
+              <w:ind w:left="1080"/>
+              <w:jc w:val="both"/>
+              <w:rPr>
+                <w:rFonts w:ascii="Cambria" w:eastAsia="Times New Roman" w:hAnsi="Cambria" w:cstheme="minorHAnsi"/>
+                <w:sz w:val="24"/>
+                <w:szCs w:val="24"/>
+              </w:rPr>
+            </w:pPr>
+          </w:p>
+        </w:tc>
+        <w:tc>
+          <w:tcPr>
+            <w:tcW w:w="4001" w:type="dxa"/>
+            <w:shd w:val="clear" w:color="auto" w:fill="auto"/>
+            <w:vAlign w:val="bottom"/>
+          </w:tcPr>
+          <w:p>
+            <w:pPr>
+              <w:numPr>
+                <w:ilvl w:val="0"/>
+                <w:numId w:val="33"/>
+              </w:numPr>
+              <w:jc w:val="both"/>
+              <w:rPr>
+                <w:rFonts w:ascii="Cambria" w:eastAsia="Verdana" w:hAnsi="Cambria" w:cstheme="minorHAnsi"/>
+                <w:sz w:val="24"/>
+                <w:szCs w:val="24"/>
+              </w:rPr>
+            </w:pPr>
+            <w:r>
+              <w:rPr>
+                <w:rFonts w:ascii="Cambria" w:eastAsia="Verdana" w:hAnsi="Cambria" w:cstheme="minorHAnsi"/>
+                <w:sz w:val="24"/>
+                <w:szCs w:val="24"/>
+              </w:rPr>
+              <w:t>Problem Solving</w:t>
+            </w:r>
+          </w:p>
+        </w:tc>
+      </w:tr>
+      <w:tr>
+        <w:trPr>
+          <w:trHeight w:val="270"/>
+        </w:trPr>
+        <w:tc>
+          <w:tcPr>
+            <w:tcW w:w="328" w:type="dxa"/>
+            <w:shd w:val="clear" w:color="auto" w:fill="auto"/>
+            <w:vAlign w:val="bottom"/>
+          </w:tcPr>
+          <w:p>
+            <w:pPr>
+              <w:pStyle w:val="ListParagraph"/>
+              <w:numPr>
+                <w:ilvl w:val="0"/>
+                <w:numId w:val="33"/>
+              </w:numPr>
+              <w:spacing w:line="0" w:lineRule="atLeast"/>
+              <w:rPr>
+                <w:rFonts w:ascii="Cambria" w:eastAsia="Times New Roman" w:hAnsi="Cambria" w:cstheme="minorHAnsi"/>
+                <w:sz w:val="24"/>
+                <w:szCs w:val="24"/>
+              </w:rPr>
+            </w:pPr>
+          </w:p>
+        </w:tc>
+        <w:tc>
+          <w:tcPr>
+            <w:tcW w:w="3670" w:type="dxa"/>
+            <w:shd w:val="clear" w:color="auto" w:fill="auto"/>
+            <w:vAlign w:val="bottom"/>
+          </w:tcPr>
+          <w:p>
+            <w:pPr>
+              <w:numPr>
+                <w:ilvl w:val="0"/>
+                <w:numId w:val="33"/>
+              </w:numPr>
+              <w:jc w:val="both"/>
+              <w:rPr>
+                <w:rFonts w:ascii="Cambria" w:eastAsia="Verdana" w:hAnsi="Cambria" w:cstheme="minorHAnsi"/>
+                <w:sz w:val="24"/>
+                <w:szCs w:val="24"/>
+              </w:rPr>
+            </w:pPr>
+            <w:r>
+              <w:rPr>
+                <w:rFonts w:ascii="Cambria" w:eastAsia="Verdana" w:hAnsi="Cambria" w:cstheme="minorHAnsi"/>
+                <w:sz w:val="24"/>
+                <w:szCs w:val="24"/>
+              </w:rPr>
+              <w:t>Leadership</w:t>
+            </w:r>
+          </w:p>
+        </w:tc>
+        <w:tc>
+          <w:tcPr>
+            <w:tcW w:w="1640" w:type="dxa"/>
+            <w:shd w:val="clear" w:color="auto" w:fill="auto"/>
+            <w:vAlign w:val="bottom"/>
+          </w:tcPr>
+          <w:p>
+            <w:pPr>
+              <w:pStyle w:val="ListParagraph"/>
+              <w:ind w:left="1080"/>
+              <w:jc w:val="both"/>
+              <w:rPr>
+                <w:rFonts w:ascii="Cambria" w:eastAsia="Times New Roman" w:hAnsi="Cambria" w:cstheme="minorHAnsi"/>
+                <w:sz w:val="24"/>
+                <w:szCs w:val="24"/>
+              </w:rPr>
+            </w:pPr>
+          </w:p>
+        </w:tc>
+        <w:tc>
+          <w:tcPr>
+            <w:tcW w:w="4001" w:type="dxa"/>
+            <w:shd w:val="clear" w:color="auto" w:fill="auto"/>
+            <w:vAlign w:val="bottom"/>
+          </w:tcPr>
+          <w:p>
+            <w:pPr>
+              <w:numPr>
+                <w:ilvl w:val="0"/>
+                <w:numId w:val="33"/>
+              </w:numPr>
+              <w:jc w:val="both"/>
+              <w:rPr>
+                <w:rFonts w:ascii="Cambria" w:eastAsia="Verdana" w:hAnsi="Cambria" w:cstheme="minorHAnsi"/>
+                <w:sz w:val="24"/>
+                <w:szCs w:val="24"/>
+              </w:rPr>
+            </w:pPr>
+            <w:r>
+              <w:rPr>
+                <w:rFonts w:ascii="Cambria" w:eastAsia="Verdana" w:hAnsi="Cambria" w:cstheme="minorHAnsi"/>
+                <w:sz w:val="24"/>
+                <w:szCs w:val="24"/>
+              </w:rPr>
+              <w:t>Continuous</w:t>
+            </w:r>
+            <w:r>
+              <w:rPr>
+                <w:rFonts w:ascii="Cambria" w:eastAsia="Verdana" w:hAnsi="Cambria" w:cstheme="minorHAnsi"/>
+                <w:sz w:val="24"/>
+                <w:szCs w:val="24"/>
+              </w:rPr>
+              <w:t xml:space="preserve"> learner</w:t>
+            </w:r>
+          </w:p>
+        </w:tc>
+      </w:tr>
+      <w:tr>
+        <w:trPr>
+          <w:trHeight w:val="312"/>
+        </w:trPr>
+        <w:tc>
+          <w:tcPr>
+            <w:tcW w:w="328" w:type="dxa"/>
+            <w:shd w:val="clear" w:color="auto" w:fill="auto"/>
+            <w:vAlign w:val="bottom"/>
+          </w:tcPr>
+          <w:p>
+            <w:pPr>
+              <w:pStyle w:val="ListParagraph"/>
+              <w:numPr>
+                <w:ilvl w:val="0"/>
+                <w:numId w:val="33"/>
+              </w:numPr>
+              <w:spacing w:line="0" w:lineRule="atLeast"/>
+              <w:rPr>
+                <w:rFonts w:ascii="Cambria" w:eastAsia="Times New Roman" w:hAnsi="Cambria" w:cstheme="minorHAnsi"/>
+                <w:sz w:val="24"/>
+                <w:szCs w:val="24"/>
+              </w:rPr>
+            </w:pPr>
+          </w:p>
+        </w:tc>
+        <w:tc>
+          <w:tcPr>
+            <w:tcW w:w="3670" w:type="dxa"/>
+            <w:shd w:val="clear" w:color="auto" w:fill="auto"/>
+            <w:vAlign w:val="bottom"/>
+          </w:tcPr>
+          <w:p>
+            <w:pPr>
+              <w:numPr>
+                <w:ilvl w:val="0"/>
+                <w:numId w:val="33"/>
+              </w:numPr>
+              <w:jc w:val="both"/>
+              <w:rPr>
+                <w:rFonts w:ascii="Cambria" w:eastAsia="Verdana" w:hAnsi="Cambria" w:cstheme="minorHAnsi"/>
+                <w:sz w:val="24"/>
+                <w:szCs w:val="24"/>
+              </w:rPr>
+            </w:pPr>
+            <w:r>
+              <w:rPr>
+                <w:rFonts w:ascii="Cambria" w:eastAsia="Verdana" w:hAnsi="Cambria" w:cstheme="minorHAnsi"/>
+                <w:sz w:val="24"/>
+                <w:szCs w:val="24"/>
+              </w:rPr>
+              <w:t>Team Management</w:t>
+            </w:r>
+          </w:p>
+        </w:tc>
+        <w:tc>
+          <w:tcPr>
+            <w:tcW w:w="1640" w:type="dxa"/>
+            <w:shd w:val="clear" w:color="auto" w:fill="auto"/>
+            <w:vAlign w:val="bottom"/>
+          </w:tcPr>
+          <w:p>
+            <w:pPr>
+              <w:ind w:left="720"/>
+              <w:jc w:val="both"/>
+              <w:rPr>
+                <w:rFonts w:ascii="Cambria" w:eastAsia="Times New Roman" w:hAnsi="Cambria" w:cstheme="minorHAnsi"/>
+                <w:sz w:val="24"/>
+                <w:szCs w:val="24"/>
+              </w:rPr>
+            </w:pPr>
+          </w:p>
+        </w:tc>
+        <w:tc>
+          <w:tcPr>
+            <w:tcW w:w="4001" w:type="dxa"/>
+            <w:shd w:val="clear" w:color="auto" w:fill="auto"/>
+            <w:vAlign w:val="bottom"/>
+          </w:tcPr>
+          <w:p>
+            <w:pPr>
+              <w:numPr>
+                <w:ilvl w:val="0"/>
+                <w:numId w:val="33"/>
+              </w:numPr>
+              <w:jc w:val="both"/>
+              <w:rPr>
+                <w:rFonts w:ascii="Cambria" w:eastAsia="Verdana" w:hAnsi="Cambria" w:cstheme="minorHAnsi"/>
+                <w:sz w:val="24"/>
+                <w:szCs w:val="24"/>
+              </w:rPr>
+            </w:pPr>
+            <w:r>
+              <w:rPr>
+                <w:rFonts w:ascii="Cambria" w:eastAsia="Verdana" w:hAnsi="Cambria" w:cstheme="minorHAnsi"/>
+                <w:sz w:val="24"/>
+                <w:szCs w:val="24"/>
+              </w:rPr>
+              <w:t>Flexibility and Adaptability</w:t>
+            </w:r>
+          </w:p>
+        </w:tc>
+      </w:tr>
+    </w:tbl>
+    <w:p>
+      <w:pPr>
+        <w:rPr>
+          <w:rFonts w:ascii="Cambria" w:eastAsia="Times New Roman" w:hAnsi="Cambria" w:cstheme="minorHAnsi"/>
+          <w:sz w:val="24"/>
+          <w:szCs w:val="24"/>
+        </w:rPr>
+      </w:pPr>
+    </w:p>
+    <w:p>
+      <w:pPr>
+        <w:spacing w:line="0" w:lineRule="atLeast"/>
+        <w:ind w:right="20"/>
+        <w:rPr>
+          <w:rFonts w:ascii="Cambria" w:eastAsia="Verdana" w:hAnsi="Cambria" w:cstheme="minorHAnsi"/>
+          <w:b/>
+          <w:sz w:val="24"/>
+          <w:szCs w:val="24"/>
+        </w:rPr>
+      </w:pPr>
+    </w:p>
+    <w:p>
+      <w:pPr>
+        <w:spacing w:line="0" w:lineRule="atLeast"/>
+        <w:ind w:right="20"/>
+        <w:rPr>
+          <w:rFonts w:ascii="Cambria" w:eastAsia="Verdana" w:hAnsi="Cambria" w:cstheme="minorHAnsi"/>
+          <w:bCs/>
+          <w:sz w:val="24"/>
+          <w:szCs w:val="24"/>
+        </w:rPr>
+      </w:pPr>
+      <w:r>
+        <w:rPr>
+          <w:rFonts w:ascii="Cambria" w:eastAsia="Verdana" w:hAnsi="Cambria" w:cstheme="minorHAnsi"/>
+          <w:b/>
+          <w:sz w:val="24"/>
+          <w:szCs w:val="24"/>
+        </w:rPr>
+        <w:t xml:space="preserve">HOBBIES </w:t>
+      </w:r>
+    </w:p>
+    <w:p>
+      <w:pPr>
         <w:spacing w:line="20" w:lineRule="exact"/>
         <w:rPr>
-          <w:rFonts w:ascii="Times New Roman" w:eastAsia="Times New Roman" w:hAnsi="Times New Roman"/>
-        </w:rPr>
-      </w:pPr>
-      <w:r>
-        <w:rPr>
-          <w:rFonts w:ascii="Verdana" w:eastAsia="Verdana" w:hAnsi="Verdana"/>
-          <w:b/>
+          <w:rFonts w:ascii="Cambria" w:eastAsia="Times New Roman" w:hAnsi="Cambria" w:cstheme="minorHAnsi"/>
+          <w:bCs/>
+          <w:sz w:val="24"/>
+          <w:szCs w:val="24"/>
+        </w:rPr>
+      </w:pPr>
+      <w:r>
+        <w:rPr>
+          <w:rFonts w:ascii="Cambria" w:eastAsia="Verdana" w:hAnsi="Cambria" w:cstheme="minorHAnsi"/>
+          <w:bCs/>
           <w:noProof/>
+          <w:sz w:val="24"/>
+          <w:szCs w:val="24"/>
         </w:rPr>
         <w:drawing>
-          <wp:anchor distT="0" distB="0" distL="114300" distR="114300" simplePos="0" relativeHeight="251667456" behindDoc="1" locked="0" layoutInCell="1" allowOverlap="1" wp14:anchorId="3B555777" wp14:editId="540949C5">
+          <wp:anchor distT="0" distB="0" distL="114300" distR="114300" simplePos="0" relativeHeight="251661312" behindDoc="1" locked="0" layoutInCell="1" allowOverlap="1" wp14:anchorId="55CF868C" wp14:editId="07958643">
             <wp:simplePos x="0" y="0"/>
             <wp:positionH relativeFrom="column">
               <wp:posOffset>2540</wp:posOffset>
@@ -2250,7 +2915,7 @@
             <wp:extent cx="6158230" cy="18415"/>
             <wp:effectExtent l="0" t="0" r="0" b="0"/>
             <wp:wrapNone/>
-            <wp:docPr id="1" name="Picture 1"/>
+            <wp:docPr id="6" name="Picture 6"/>
             <wp:cNvGraphicFramePr>
               <a:graphicFrameLocks xmlns:a="http://schemas.openxmlformats.org/drawingml/2006/main" noChangeAspect="1"/>
             </wp:cNvGraphicFramePr>
@@ -2258,13 +2923,13 @@
               <a:graphicData uri="http://schemas.openxmlformats.org/drawingml/2006/picture">
                 <pic:pic xmlns:pic="http://schemas.openxmlformats.org/drawingml/2006/picture">
                   <pic:nvPicPr>
-                    <pic:cNvPr id="0" name="Picture 5"/>
+                    <pic:cNvPr id="0" name="Picture 6"/>
                     <pic:cNvPicPr>
                       <a:picLocks noChangeAspect="1" noChangeArrowheads="1"/>
                     </pic:cNvPicPr>
                   </pic:nvPicPr>
                   <pic:blipFill>
-                    <a:blip r:embed="rId8">
+                    <a:blip r:embed="rId9">
                       <a:extLst>
                         <a:ext uri="{28A0092B-C50C-407E-A947-70E740481C1C}">
                           <a14:useLocalDpi xmlns:a14="http://schemas.microsoft.com/office/drawing/2010/main" val="0"/>
@@ -2301,31 +2966,76 @@
     </w:p>
     <w:p>
       <w:pPr>
-        <w:spacing w:line="274" w:lineRule="auto"/>
-        <w:ind w:right="40"/>
-        <w:rPr>
-          <w:rFonts w:ascii="Verdana" w:eastAsia="Verdana" w:hAnsi="Verdana"/>
+        <w:rPr>
+          <w:rFonts w:ascii="Cambria" w:hAnsi="Cambria" w:cstheme="minorHAnsi"/>
+          <w:sz w:val="24"/>
+          <w:szCs w:val="24"/>
         </w:rPr>
       </w:pPr>
     </w:p>
     <w:p>
       <w:pPr>
-        <w:spacing w:line="274" w:lineRule="auto"/>
-        <w:ind w:right="40"/>
-        <w:rPr>
-          <w:rFonts w:ascii="Verdana" w:eastAsia="Verdana" w:hAnsi="Verdana"/>
-        </w:rPr>
-      </w:pPr>
-      <w:r>
-        <w:rPr>
-          <w:rFonts w:ascii="Verdana" w:eastAsia="Verdana" w:hAnsi="Verdana"/>
-        </w:rPr>
-        <w:t>Hindi, English, German.</w:t>
+        <w:rPr>
+          <w:rFonts w:ascii="Cambria" w:hAnsi="Cambria" w:cstheme="minorHAnsi"/>
+          <w:sz w:val="24"/>
+          <w:szCs w:val="24"/>
+        </w:rPr>
+      </w:pPr>
+      <w:r>
+        <w:rPr>
+          <w:rFonts w:ascii="Cambria" w:hAnsi="Cambria" w:cstheme="minorHAnsi"/>
+          <w:sz w:val="24"/>
+          <w:szCs w:val="24"/>
+        </w:rPr>
+        <w:t xml:space="preserve">Books reading, pencil-art, Mandala Art, Lipan Art, </w:t>
+      </w:r>
+      <w:r>
+        <w:rPr>
+          <w:rFonts w:ascii="Cambria" w:hAnsi="Cambria" w:cstheme="minorHAnsi"/>
+          <w:sz w:val="24"/>
+          <w:szCs w:val="24"/>
+        </w:rPr>
+        <w:t xml:space="preserve">Mehdi Art, </w:t>
+      </w:r>
+      <w:r>
+        <w:rPr>
+          <w:rFonts w:ascii="Cambria" w:hAnsi="Cambria" w:cstheme="minorHAnsi"/>
+          <w:sz w:val="24"/>
+          <w:szCs w:val="24"/>
+        </w:rPr>
+        <w:t>crafting, designing, painting, music, dance</w:t>
+      </w:r>
+      <w:r>
+        <w:rPr>
+          <w:rFonts w:ascii="Cambria" w:hAnsi="Cambria" w:cstheme="minorHAnsi"/>
+          <w:sz w:val="24"/>
+          <w:szCs w:val="24"/>
+        </w:rPr>
+        <w:t>, yoga</w:t>
+      </w:r>
+      <w:r>
+        <w:rPr>
+          <w:rFonts w:ascii="Cambria" w:hAnsi="Cambria" w:cstheme="minorHAnsi"/>
+          <w:sz w:val="24"/>
+          <w:szCs w:val="24"/>
+        </w:rPr>
+        <w:t>, chess, travelling</w:t>
+      </w:r>
+      <w:r>
+        <w:rPr>
+          <w:rFonts w:ascii="Cambria" w:hAnsi="Cambria" w:cstheme="minorHAnsi"/>
+          <w:sz w:val="24"/>
+          <w:szCs w:val="24"/>
+        </w:rPr>
+        <w:t>.</w:t>
       </w:r>
     </w:p>
     <w:p>
       <w:pPr>
-        <w:rPr>
+        <w:spacing w:line="0" w:lineRule="atLeast"/>
+        <w:rPr>
+          <w:rFonts w:ascii="Cambria" w:eastAsia="Verdana" w:hAnsi="Cambria" w:cstheme="minorHAnsi"/>
+          <w:b/>
           <w:sz w:val="24"/>
           <w:szCs w:val="24"/>
         </w:rPr>
@@ -2335,33 +3045,52 @@
       <w:pPr>
         <w:spacing w:line="0" w:lineRule="atLeast"/>
         <w:rPr>
-          <w:rFonts w:ascii="Verdana" w:eastAsia="Verdana" w:hAnsi="Verdana"/>
+          <w:rFonts w:ascii="Cambria" w:eastAsia="Verdana" w:hAnsi="Cambria" w:cstheme="minorHAnsi"/>
           <w:b/>
-        </w:rPr>
-      </w:pPr>
-      <w:r>
-        <w:rPr>
-          <w:rFonts w:ascii="Verdana" w:eastAsia="Verdana" w:hAnsi="Verdana"/>
-          <w:b/>
-        </w:rPr>
-        <w:t>OTHER LINK</w:t>
-      </w:r>
+          <w:sz w:val="24"/>
+          <w:szCs w:val="24"/>
+        </w:rPr>
+      </w:pPr>
     </w:p>
     <w:p>
       <w:pPr>
+        <w:spacing w:line="0" w:lineRule="atLeast"/>
+        <w:rPr>
+          <w:rFonts w:ascii="Cambria" w:eastAsia="Verdana" w:hAnsi="Cambria" w:cstheme="minorHAnsi"/>
+          <w:b/>
+          <w:sz w:val="24"/>
+          <w:szCs w:val="24"/>
+        </w:rPr>
+      </w:pPr>
+      <w:r>
+        <w:rPr>
+          <w:rFonts w:ascii="Cambria" w:eastAsia="Verdana" w:hAnsi="Cambria" w:cstheme="minorHAnsi"/>
+          <w:b/>
+          <w:sz w:val="24"/>
+          <w:szCs w:val="24"/>
+        </w:rPr>
+        <w:t xml:space="preserve">LANGUAGES </w:t>
+      </w:r>
+    </w:p>
+    <w:p>
+      <w:pPr>
         <w:spacing w:line="20" w:lineRule="exact"/>
         <w:rPr>
-          <w:rFonts w:ascii="Times New Roman" w:eastAsia="Times New Roman" w:hAnsi="Times New Roman"/>
-        </w:rPr>
-      </w:pPr>
-      <w:r>
-        <w:rPr>
-          <w:rFonts w:ascii="Verdana" w:eastAsia="Verdana" w:hAnsi="Verdana"/>
+          <w:rFonts w:ascii="Cambria" w:eastAsia="Times New Roman" w:hAnsi="Cambria" w:cstheme="minorHAnsi"/>
+          <w:sz w:val="24"/>
+          <w:szCs w:val="24"/>
+        </w:rPr>
+      </w:pPr>
+      <w:r>
+        <w:rPr>
+          <w:rFonts w:ascii="Cambria" w:eastAsia="Verdana" w:hAnsi="Cambria" w:cstheme="minorHAnsi"/>
           <w:b/>
           <w:noProof/>
+          <w:sz w:val="24"/>
+          <w:szCs w:val="24"/>
         </w:rPr>
         <w:drawing>
-          <wp:anchor distT="0" distB="0" distL="114300" distR="114300" simplePos="0" relativeHeight="251669504" behindDoc="1" locked="0" layoutInCell="1" allowOverlap="1" wp14:anchorId="4118CBA4" wp14:editId="6F492872">
+          <wp:anchor distT="0" distB="0" distL="114300" distR="114300" simplePos="0" relativeHeight="251667456" behindDoc="1" locked="0" layoutInCell="1" allowOverlap="1" wp14:anchorId="3B555777" wp14:editId="540949C5">
             <wp:simplePos x="0" y="0"/>
             <wp:positionH relativeFrom="column">
               <wp:posOffset>2540</wp:posOffset>
@@ -2372,7 +3101,7 @@
             <wp:extent cx="6158230" cy="18415"/>
             <wp:effectExtent l="0" t="0" r="0" b="0"/>
             <wp:wrapNone/>
-            <wp:docPr id="7" name="Picture 7"/>
+            <wp:docPr id="1" name="Picture 1"/>
             <wp:cNvGraphicFramePr>
               <a:graphicFrameLocks xmlns:a="http://schemas.openxmlformats.org/drawingml/2006/main" noChangeAspect="1"/>
             </wp:cNvGraphicFramePr>
@@ -2386,7 +3115,7 @@
                     </pic:cNvPicPr>
                   </pic:nvPicPr>
                   <pic:blipFill>
-                    <a:blip r:embed="rId8">
+                    <a:blip r:embed="rId9">
                       <a:extLst>
                         <a:ext uri="{28A0092B-C50C-407E-A947-70E740481C1C}">
                           <a14:useLocalDpi xmlns:a14="http://schemas.microsoft.com/office/drawing/2010/main" val="0"/>
@@ -2423,117 +3152,38 @@
     </w:p>
     <w:p>
       <w:pPr>
-        <w:spacing w:line="20" w:lineRule="exact"/>
-        <w:rPr>
-          <w:rFonts w:ascii="Times New Roman" w:eastAsia="Times New Roman" w:hAnsi="Times New Roman"/>
+        <w:spacing w:line="274" w:lineRule="auto"/>
+        <w:ind w:right="40"/>
+        <w:rPr>
+          <w:rFonts w:ascii="Cambria" w:eastAsia="Verdana" w:hAnsi="Cambria" w:cstheme="minorHAnsi"/>
+          <w:sz w:val="24"/>
+          <w:szCs w:val="24"/>
         </w:rPr>
       </w:pPr>
     </w:p>
     <w:p>
       <w:pPr>
-        <w:spacing w:line="20" w:lineRule="exact"/>
-        <w:rPr>
-          <w:rFonts w:ascii="Times New Roman" w:eastAsia="Times New Roman" w:hAnsi="Times New Roman"/>
-        </w:rPr>
-      </w:pPr>
+        <w:spacing w:line="274" w:lineRule="auto"/>
+        <w:ind w:right="40"/>
+        <w:rPr>
+          <w:rFonts w:ascii="Cambria" w:eastAsia="Verdana" w:hAnsi="Cambria" w:cstheme="minorHAnsi"/>
+          <w:sz w:val="24"/>
+          <w:szCs w:val="24"/>
+        </w:rPr>
+      </w:pPr>
+      <w:r>
+        <w:rPr>
+          <w:rFonts w:ascii="Cambria" w:eastAsia="Verdana" w:hAnsi="Cambria" w:cstheme="minorHAnsi"/>
+          <w:sz w:val="24"/>
+          <w:szCs w:val="24"/>
+        </w:rPr>
+        <w:t>Hindi, English, German.</w:t>
+      </w:r>
     </w:p>
     <w:p>
       <w:pPr>
         <w:rPr>
-          <w:sz w:val="24"/>
-          <w:szCs w:val="24"/>
-        </w:rPr>
-      </w:pPr>
-    </w:p>
-    <w:p>
-      <w:pPr>
-        <w:rPr>
-          <w:sz w:val="24"/>
-          <w:szCs w:val="24"/>
-        </w:rPr>
-      </w:pPr>
-      <w:r>
-        <w:rPr>
-          <w:sz w:val="24"/>
-          <w:szCs w:val="24"/>
-        </w:rPr>
-        <w:t xml:space="preserve">GitHub: </w:t>
-      </w:r>
-      <w:hyperlink r:id="rId9" w:history="1">
-        <w:r>
-          <w:rPr>
-            <w:rStyle w:val="Hyperlink"/>
-            <w:sz w:val="24"/>
-            <w:szCs w:val="24"/>
-          </w:rPr>
-          <w:t>https://github.com/komalrani305</w:t>
-        </w:r>
-      </w:hyperlink>
-    </w:p>
-    <w:p>
-      <w:pPr>
-        <w:rPr>
-          <w:sz w:val="24"/>
-          <w:szCs w:val="24"/>
-        </w:rPr>
-      </w:pPr>
-      <w:proofErr w:type="spellStart"/>
-      <w:r>
-        <w:rPr>
-          <w:sz w:val="24"/>
-          <w:szCs w:val="24"/>
-        </w:rPr>
-        <w:t>LeetCode</w:t>
-      </w:r>
-      <w:proofErr w:type="spellEnd"/>
-      <w:r>
-        <w:rPr>
-          <w:sz w:val="24"/>
-          <w:szCs w:val="24"/>
-        </w:rPr>
-        <w:t xml:space="preserve">: </w:t>
-      </w:r>
-      <w:hyperlink r:id="rId10" w:history="1">
-        <w:r>
-          <w:rPr>
-            <w:rStyle w:val="Hyperlink"/>
-            <w:sz w:val="24"/>
-            <w:szCs w:val="24"/>
-          </w:rPr>
-          <w:t>https://leetcode.com/komalrani2861/</w:t>
-        </w:r>
-      </w:hyperlink>
-    </w:p>
-    <w:p>
-      <w:pPr>
-        <w:jc w:val="both"/>
-        <w:rPr>
-          <w:sz w:val="24"/>
-          <w:szCs w:val="24"/>
-        </w:rPr>
-      </w:pPr>
-      <w:r>
-        <w:rPr>
-          <w:sz w:val="24"/>
-          <w:szCs w:val="24"/>
-        </w:rPr>
-        <w:t xml:space="preserve">Hacker Rank: </w:t>
-      </w:r>
-      <w:hyperlink r:id="rId11" w:history="1">
-        <w:r>
-          <w:rPr>
-            <w:rStyle w:val="Hyperlink"/>
-            <w:sz w:val="24"/>
-            <w:szCs w:val="24"/>
-          </w:rPr>
-          <w:t>https://www.hackerrank.com/komalrani2861</w:t>
-        </w:r>
-      </w:hyperlink>
-    </w:p>
-    <w:p>
-      <w:pPr>
-        <w:rPr>
-          <w:rFonts w:ascii="Times New Roman" w:eastAsia="Times New Roman" w:hAnsi="Times New Roman"/>
+          <w:rFonts w:asciiTheme="minorHAnsi" w:eastAsia="Times New Roman" w:hAnsiTheme="minorHAnsi" w:cstheme="minorHAnsi"/>
           <w:sz w:val="24"/>
           <w:szCs w:val="24"/>
         </w:rPr>
@@ -3764,6 +4414,119 @@
     </w:lvl>
   </w:abstractNum>
   <w:abstractNum w:abstractNumId="13" w15:restartNumberingAfterBreak="0">
+    <w:nsid w:val="1B6B0CC2"/>
+    <w:multiLevelType w:val="hybridMultilevel"/>
+    <w:tmpl w:val="55FE60D6"/>
+    <w:lvl w:ilvl="0" w:tplc="40090001">
+      <w:start w:val="1"/>
+      <w:numFmt w:val="bullet"/>
+      <w:lvlText w:val=""/>
+      <w:lvlJc w:val="left"/>
+      <w:pPr>
+        <w:ind w:left="720" w:hanging="360"/>
+      </w:pPr>
+      <w:rPr>
+        <w:rFonts w:ascii="Symbol" w:hAnsi="Symbol" w:hint="default"/>
+      </w:rPr>
+    </w:lvl>
+    <w:lvl w:ilvl="1" w:tplc="40090003" w:tentative="1">
+      <w:start w:val="1"/>
+      <w:numFmt w:val="bullet"/>
+      <w:lvlText w:val="o"/>
+      <w:lvlJc w:val="left"/>
+      <w:pPr>
+        <w:ind w:left="1440" w:hanging="360"/>
+      </w:pPr>
+      <w:rPr>
+        <w:rFonts w:ascii="Courier New" w:hAnsi="Courier New" w:cs="Courier New" w:hint="default"/>
+      </w:rPr>
+    </w:lvl>
+    <w:lvl w:ilvl="2" w:tplc="40090005" w:tentative="1">
+      <w:start w:val="1"/>
+      <w:numFmt w:val="bullet"/>
+      <w:lvlText w:val=""/>
+      <w:lvlJc w:val="left"/>
+      <w:pPr>
+        <w:ind w:left="2160" w:hanging="360"/>
+      </w:pPr>
+      <w:rPr>
+        <w:rFonts w:ascii="Wingdings" w:hAnsi="Wingdings" w:hint="default"/>
+      </w:rPr>
+    </w:lvl>
+    <w:lvl w:ilvl="3" w:tplc="40090001" w:tentative="1">
+      <w:start w:val="1"/>
+      <w:numFmt w:val="bullet"/>
+      <w:lvlText w:val=""/>
+      <w:lvlJc w:val="left"/>
+      <w:pPr>
+        <w:ind w:left="2880" w:hanging="360"/>
+      </w:pPr>
+      <w:rPr>
+        <w:rFonts w:ascii="Symbol" w:hAnsi="Symbol" w:hint="default"/>
+      </w:rPr>
+    </w:lvl>
+    <w:lvl w:ilvl="4" w:tplc="40090003" w:tentative="1">
+      <w:start w:val="1"/>
+      <w:numFmt w:val="bullet"/>
+      <w:lvlText w:val="o"/>
+      <w:lvlJc w:val="left"/>
+      <w:pPr>
+        <w:ind w:left="3600" w:hanging="360"/>
+      </w:pPr>
+      <w:rPr>
+        <w:rFonts w:ascii="Courier New" w:hAnsi="Courier New" w:cs="Courier New" w:hint="default"/>
+      </w:rPr>
+    </w:lvl>
+    <w:lvl w:ilvl="5" w:tplc="40090005" w:tentative="1">
+      <w:start w:val="1"/>
+      <w:numFmt w:val="bullet"/>
+      <w:lvlText w:val=""/>
+      <w:lvlJc w:val="left"/>
+      <w:pPr>
+        <w:ind w:left="4320" w:hanging="360"/>
+      </w:pPr>
+      <w:rPr>
+        <w:rFonts w:ascii="Wingdings" w:hAnsi="Wingdings" w:hint="default"/>
+      </w:rPr>
+    </w:lvl>
+    <w:lvl w:ilvl="6" w:tplc="40090001" w:tentative="1">
+      <w:start w:val="1"/>
+      <w:numFmt w:val="bullet"/>
+      <w:lvlText w:val=""/>
+      <w:lvlJc w:val="left"/>
+      <w:pPr>
+        <w:ind w:left="5040" w:hanging="360"/>
+      </w:pPr>
+      <w:rPr>
+        <w:rFonts w:ascii="Symbol" w:hAnsi="Symbol" w:hint="default"/>
+      </w:rPr>
+    </w:lvl>
+    <w:lvl w:ilvl="7" w:tplc="40090003" w:tentative="1">
+      <w:start w:val="1"/>
+      <w:numFmt w:val="bullet"/>
+      <w:lvlText w:val="o"/>
+      <w:lvlJc w:val="left"/>
+      <w:pPr>
+        <w:ind w:left="5760" w:hanging="360"/>
+      </w:pPr>
+      <w:rPr>
+        <w:rFonts w:ascii="Courier New" w:hAnsi="Courier New" w:cs="Courier New" w:hint="default"/>
+      </w:rPr>
+    </w:lvl>
+    <w:lvl w:ilvl="8" w:tplc="40090005" w:tentative="1">
+      <w:start w:val="1"/>
+      <w:numFmt w:val="bullet"/>
+      <w:lvlText w:val=""/>
+      <w:lvlJc w:val="left"/>
+      <w:pPr>
+        <w:ind w:left="6480" w:hanging="360"/>
+      </w:pPr>
+      <w:rPr>
+        <w:rFonts w:ascii="Wingdings" w:hAnsi="Wingdings" w:hint="default"/>
+      </w:rPr>
+    </w:lvl>
+  </w:abstractNum>
+  <w:abstractNum w:abstractNumId="14" w15:restartNumberingAfterBreak="0">
     <w:nsid w:val="25375FF4"/>
     <w:multiLevelType w:val="hybridMultilevel"/>
     <w:tmpl w:val="CAAE2828"/>
@@ -3876,7 +4639,7 @@
       </w:rPr>
     </w:lvl>
   </w:abstractNum>
-  <w:abstractNum w:abstractNumId="14" w15:restartNumberingAfterBreak="0">
+  <w:abstractNum w:abstractNumId="15" w15:restartNumberingAfterBreak="0">
     <w:nsid w:val="25916680"/>
     <w:multiLevelType w:val="hybridMultilevel"/>
     <w:tmpl w:val="F3024D58"/>
@@ -3989,7 +4752,7 @@
       </w:rPr>
     </w:lvl>
   </w:abstractNum>
-  <w:abstractNum w:abstractNumId="15" w15:restartNumberingAfterBreak="0">
+  <w:abstractNum w:abstractNumId="16" w15:restartNumberingAfterBreak="0">
     <w:nsid w:val="262226E5"/>
     <w:multiLevelType w:val="hybridMultilevel"/>
     <w:tmpl w:val="C0EE0388"/>
@@ -4102,7 +4865,7 @@
       </w:rPr>
     </w:lvl>
   </w:abstractNum>
-  <w:abstractNum w:abstractNumId="16" w15:restartNumberingAfterBreak="0">
+  <w:abstractNum w:abstractNumId="17" w15:restartNumberingAfterBreak="0">
     <w:nsid w:val="2B355CAD"/>
     <w:multiLevelType w:val="hybridMultilevel"/>
     <w:tmpl w:val="488EE576"/>
@@ -4215,7 +4978,7 @@
       </w:rPr>
     </w:lvl>
   </w:abstractNum>
-  <w:abstractNum w:abstractNumId="17" w15:restartNumberingAfterBreak="0">
+  <w:abstractNum w:abstractNumId="18" w15:restartNumberingAfterBreak="0">
     <w:nsid w:val="38A2648A"/>
     <w:multiLevelType w:val="hybridMultilevel"/>
     <w:tmpl w:val="1E20372E"/>
@@ -4328,7 +5091,7 @@
       </w:rPr>
     </w:lvl>
   </w:abstractNum>
-  <w:abstractNum w:abstractNumId="18" w15:restartNumberingAfterBreak="0">
+  <w:abstractNum w:abstractNumId="19" w15:restartNumberingAfterBreak="0">
     <w:nsid w:val="39245BFF"/>
     <w:multiLevelType w:val="hybridMultilevel"/>
     <w:tmpl w:val="1E80A01A"/>
@@ -4441,7 +5204,7 @@
       </w:rPr>
     </w:lvl>
   </w:abstractNum>
-  <w:abstractNum w:abstractNumId="19" w15:restartNumberingAfterBreak="0">
+  <w:abstractNum w:abstractNumId="20" w15:restartNumberingAfterBreak="0">
     <w:nsid w:val="41202F32"/>
     <w:multiLevelType w:val="hybridMultilevel"/>
     <w:tmpl w:val="B3C2A576"/>
@@ -4554,7 +5317,7 @@
       </w:rPr>
     </w:lvl>
   </w:abstractNum>
-  <w:abstractNum w:abstractNumId="20" w15:restartNumberingAfterBreak="0">
+  <w:abstractNum w:abstractNumId="21" w15:restartNumberingAfterBreak="0">
     <w:nsid w:val="41256136"/>
     <w:multiLevelType w:val="hybridMultilevel"/>
     <w:tmpl w:val="32984E22"/>
@@ -4667,7 +5430,7 @@
       </w:rPr>
     </w:lvl>
   </w:abstractNum>
-  <w:abstractNum w:abstractNumId="21" w15:restartNumberingAfterBreak="0">
+  <w:abstractNum w:abstractNumId="22" w15:restartNumberingAfterBreak="0">
     <w:nsid w:val="4F12222D"/>
     <w:multiLevelType w:val="hybridMultilevel"/>
     <w:tmpl w:val="2E480CA2"/>
@@ -4780,7 +5543,7 @@
       </w:rPr>
     </w:lvl>
   </w:abstractNum>
-  <w:abstractNum w:abstractNumId="22" w15:restartNumberingAfterBreak="0">
+  <w:abstractNum w:abstractNumId="23" w15:restartNumberingAfterBreak="0">
     <w:nsid w:val="54686AD0"/>
     <w:multiLevelType w:val="hybridMultilevel"/>
     <w:tmpl w:val="D95654DE"/>
@@ -4893,7 +5656,7 @@
       </w:rPr>
     </w:lvl>
   </w:abstractNum>
-  <w:abstractNum w:abstractNumId="23" w15:restartNumberingAfterBreak="0">
+  <w:abstractNum w:abstractNumId="24" w15:restartNumberingAfterBreak="0">
     <w:nsid w:val="63DF2356"/>
     <w:multiLevelType w:val="hybridMultilevel"/>
     <w:tmpl w:val="CBD4FD1A"/>
@@ -5006,7 +5769,7 @@
       </w:rPr>
     </w:lvl>
   </w:abstractNum>
-  <w:abstractNum w:abstractNumId="24" w15:restartNumberingAfterBreak="0">
+  <w:abstractNum w:abstractNumId="25" w15:restartNumberingAfterBreak="0">
     <w:nsid w:val="66202CA2"/>
     <w:multiLevelType w:val="hybridMultilevel"/>
     <w:tmpl w:val="FCCA60AE"/>
@@ -5119,7 +5882,7 @@
       </w:rPr>
     </w:lvl>
   </w:abstractNum>
-  <w:abstractNum w:abstractNumId="25" w15:restartNumberingAfterBreak="0">
+  <w:abstractNum w:abstractNumId="26" w15:restartNumberingAfterBreak="0">
     <w:nsid w:val="663E224A"/>
     <w:multiLevelType w:val="multilevel"/>
     <w:tmpl w:val="5ACE2162"/>
@@ -5236,7 +5999,7 @@
       </w:pPr>
     </w:lvl>
   </w:abstractNum>
-  <w:abstractNum w:abstractNumId="26" w15:restartNumberingAfterBreak="0">
+  <w:abstractNum w:abstractNumId="27" w15:restartNumberingAfterBreak="0">
     <w:nsid w:val="690C4701"/>
     <w:multiLevelType w:val="hybridMultilevel"/>
     <w:tmpl w:val="B2585C64"/>
@@ -5349,7 +6112,7 @@
       </w:rPr>
     </w:lvl>
   </w:abstractNum>
-  <w:abstractNum w:abstractNumId="27" w15:restartNumberingAfterBreak="0">
+  <w:abstractNum w:abstractNumId="28" w15:restartNumberingAfterBreak="0">
     <w:nsid w:val="6BE45302"/>
     <w:multiLevelType w:val="hybridMultilevel"/>
     <w:tmpl w:val="753E6A18"/>
@@ -5462,7 +6225,7 @@
       </w:rPr>
     </w:lvl>
   </w:abstractNum>
-  <w:abstractNum w:abstractNumId="28" w15:restartNumberingAfterBreak="0">
+  <w:abstractNum w:abstractNumId="29" w15:restartNumberingAfterBreak="0">
     <w:nsid w:val="73DA3AC3"/>
     <w:multiLevelType w:val="hybridMultilevel"/>
     <w:tmpl w:val="A8E863B0"/>
@@ -5575,7 +6338,7 @@
       </w:rPr>
     </w:lvl>
   </w:abstractNum>
-  <w:abstractNum w:abstractNumId="29" w15:restartNumberingAfterBreak="0">
+  <w:abstractNum w:abstractNumId="30" w15:restartNumberingAfterBreak="0">
     <w:nsid w:val="7479257C"/>
     <w:multiLevelType w:val="multilevel"/>
     <w:tmpl w:val="A39E785E"/>
@@ -5724,7 +6487,7 @@
       </w:rPr>
     </w:lvl>
   </w:abstractNum>
-  <w:abstractNum w:abstractNumId="30" w15:restartNumberingAfterBreak="0">
+  <w:abstractNum w:abstractNumId="31" w15:restartNumberingAfterBreak="0">
     <w:nsid w:val="798238FC"/>
     <w:multiLevelType w:val="hybridMultilevel"/>
     <w:tmpl w:val="76E46C78"/>
@@ -5837,7 +6600,7 @@
       </w:rPr>
     </w:lvl>
   </w:abstractNum>
-  <w:abstractNum w:abstractNumId="31" w15:restartNumberingAfterBreak="0">
+  <w:abstractNum w:abstractNumId="32" w15:restartNumberingAfterBreak="0">
     <w:nsid w:val="7B263F66"/>
     <w:multiLevelType w:val="hybridMultilevel"/>
     <w:tmpl w:val="F278A5A0"/>
@@ -5950,7 +6713,7 @@
       </w:rPr>
     </w:lvl>
   </w:abstractNum>
-  <w:abstractNum w:abstractNumId="32" w15:restartNumberingAfterBreak="0">
+  <w:abstractNum w:abstractNumId="33" w15:restartNumberingAfterBreak="0">
     <w:nsid w:val="7FAB1004"/>
     <w:multiLevelType w:val="hybridMultilevel"/>
     <w:tmpl w:val="179AF83E"/>
@@ -6082,64 +6845,64 @@
     <w:abstractNumId w:val="9"/>
   </w:num>
   <w:num w:numId="7" w16cid:durableId="1155991276">
-    <w:abstractNumId w:val="30"/>
+    <w:abstractNumId w:val="31"/>
   </w:num>
   <w:num w:numId="8" w16cid:durableId="902524943">
-    <w:abstractNumId w:val="26"/>
+    <w:abstractNumId w:val="27"/>
   </w:num>
   <w:num w:numId="9" w16cid:durableId="998192797">
-    <w:abstractNumId w:val="24"/>
+    <w:abstractNumId w:val="25"/>
   </w:num>
   <w:num w:numId="10" w16cid:durableId="1921405148">
+    <w:abstractNumId w:val="19"/>
+  </w:num>
+  <w:num w:numId="11" w16cid:durableId="1041055939">
     <w:abstractNumId w:val="18"/>
   </w:num>
-  <w:num w:numId="11" w16cid:durableId="1041055939">
+  <w:num w:numId="12" w16cid:durableId="1131170302">
     <w:abstractNumId w:val="17"/>
-  </w:num>
-  <w:num w:numId="12" w16cid:durableId="1131170302">
-    <w:abstractNumId w:val="16"/>
   </w:num>
   <w:num w:numId="13" w16cid:durableId="1370837883">
     <w:abstractNumId w:val="5"/>
   </w:num>
   <w:num w:numId="14" w16cid:durableId="1488084938">
-    <w:abstractNumId w:val="13"/>
+    <w:abstractNumId w:val="14"/>
   </w:num>
   <w:num w:numId="15" w16cid:durableId="787239315">
     <w:abstractNumId w:val="6"/>
   </w:num>
   <w:num w:numId="16" w16cid:durableId="2003314492">
-    <w:abstractNumId w:val="22"/>
+    <w:abstractNumId w:val="23"/>
   </w:num>
   <w:num w:numId="17" w16cid:durableId="1715305129">
-    <w:abstractNumId w:val="27"/>
+    <w:abstractNumId w:val="28"/>
   </w:num>
   <w:num w:numId="18" w16cid:durableId="2136749976">
     <w:abstractNumId w:val="10"/>
   </w:num>
   <w:num w:numId="19" w16cid:durableId="1948734349">
-    <w:abstractNumId w:val="25"/>
+    <w:abstractNumId w:val="26"/>
   </w:num>
   <w:num w:numId="20" w16cid:durableId="2044400538">
-    <w:abstractNumId w:val="19"/>
+    <w:abstractNumId w:val="20"/>
   </w:num>
   <w:num w:numId="21" w16cid:durableId="1715471486">
     <w:abstractNumId w:val="8"/>
   </w:num>
   <w:num w:numId="22" w16cid:durableId="1858734666">
-    <w:abstractNumId w:val="31"/>
+    <w:abstractNumId w:val="32"/>
   </w:num>
   <w:num w:numId="23" w16cid:durableId="1349141986">
-    <w:abstractNumId w:val="15"/>
+    <w:abstractNumId w:val="16"/>
   </w:num>
   <w:num w:numId="24" w16cid:durableId="1454400748">
     <w:abstractNumId w:val="7"/>
   </w:num>
   <w:num w:numId="25" w16cid:durableId="32268193">
-    <w:abstractNumId w:val="32"/>
+    <w:abstractNumId w:val="33"/>
   </w:num>
   <w:num w:numId="26" w16cid:durableId="846867601">
-    <w:abstractNumId w:val="23"/>
+    <w:abstractNumId w:val="24"/>
   </w:num>
   <w:num w:numId="27" w16cid:durableId="488401256">
     <w:abstractNumId w:val="11"/>
@@ -6148,19 +6911,22 @@
     <w:abstractNumId w:val="12"/>
   </w:num>
   <w:num w:numId="29" w16cid:durableId="2054839312">
-    <w:abstractNumId w:val="14"/>
+    <w:abstractNumId w:val="15"/>
   </w:num>
   <w:num w:numId="30" w16cid:durableId="2113239853">
+    <w:abstractNumId w:val="30"/>
+  </w:num>
+  <w:num w:numId="31" w16cid:durableId="109665825">
     <w:abstractNumId w:val="29"/>
   </w:num>
-  <w:num w:numId="31" w16cid:durableId="109665825">
-    <w:abstractNumId w:val="28"/>
+  <w:num w:numId="32" w16cid:durableId="1100180047">
+    <w:abstractNumId w:val="22"/>
   </w:num>
-  <w:num w:numId="32" w16cid:durableId="1100180047">
+  <w:num w:numId="33" w16cid:durableId="831094589">
     <w:abstractNumId w:val="21"/>
   </w:num>
-  <w:num w:numId="33" w16cid:durableId="831094589">
-    <w:abstractNumId w:val="20"/>
+  <w:num w:numId="34" w16cid:durableId="1634748629">
+    <w:abstractNumId w:val="13"/>
   </w:num>
 </w:numbering>
 </file>
@@ -6356,7 +7122,7 @@
     <w:lsdException w:name="Medium Shading 2 Accent 1" w:uiPriority="64"/>
     <w:lsdException w:name="Medium List 1 Accent 1" w:uiPriority="65"/>
     <w:lsdException w:name="Revision" w:semiHidden="1"/>
-    <w:lsdException w:name="List Paragraph" w:uiPriority="34" w:qFormat="1"/>
+    <w:lsdException w:name="List Paragraph" w:uiPriority="1" w:qFormat="1"/>
     <w:lsdException w:name="Quote" w:uiPriority="29" w:qFormat="1"/>
     <w:lsdException w:name="Intense Quote" w:uiPriority="30" w:qFormat="1"/>
     <w:lsdException w:name="Medium List 2 Accent 1" w:uiPriority="66"/>
@@ -6557,9 +7323,31 @@
   <w:style w:type="paragraph" w:default="1" w:styleId="Normal">
     <w:name w:val="Normal"/>
     <w:qFormat/>
-    <w:rsid w:val="004C4482"/>
+    <w:rsid w:val="002D17D1"/>
     <w:rPr>
       <w:lang w:val="en-US" w:eastAsia="en-US"/>
+    </w:rPr>
+  </w:style>
+  <w:style w:type="paragraph" w:styleId="Heading1">
+    <w:name w:val="heading 1"/>
+    <w:basedOn w:val="Normal"/>
+    <w:link w:val="Heading1Char"/>
+    <w:uiPriority w:val="9"/>
+    <w:qFormat/>
+    <w:rsid w:val="002D17D1"/>
+    <w:pPr>
+      <w:widowControl w:val="0"/>
+      <w:autoSpaceDE w:val="0"/>
+      <w:autoSpaceDN w:val="0"/>
+      <w:ind w:left="139"/>
+      <w:outlineLvl w:val="0"/>
+    </w:pPr>
+    <w:rPr>
+      <w:rFonts w:ascii="Cambria" w:eastAsia="Cambria" w:hAnsi="Cambria" w:cs="Cambria"/>
+      <w:b/>
+      <w:bCs/>
+      <w:sz w:val="24"/>
+      <w:szCs w:val="24"/>
     </w:rPr>
   </w:style>
   <w:style w:type="character" w:default="1" w:styleId="DefaultParagraphFont">
@@ -6654,7 +7442,7 @@
   <w:style w:type="paragraph" w:styleId="ListParagraph">
     <w:name w:val="List Paragraph"/>
     <w:basedOn w:val="Normal"/>
-    <w:uiPriority w:val="34"/>
+    <w:uiPriority w:val="1"/>
     <w:qFormat/>
     <w:rsid w:val="00D001B7"/>
     <w:pPr>
@@ -6740,6 +7528,21 @@
     <w:rPr>
       <w:color w:val="605E5C"/>
       <w:shd w:val="clear" w:color="auto" w:fill="E1DFDD"/>
+    </w:rPr>
+  </w:style>
+  <w:style w:type="character" w:customStyle="1" w:styleId="Heading1Char">
+    <w:name w:val="Heading 1 Char"/>
+    <w:basedOn w:val="DefaultParagraphFont"/>
+    <w:link w:val="Heading1"/>
+    <w:uiPriority w:val="9"/>
+    <w:rsid w:val="002D17D1"/>
+    <w:rPr>
+      <w:rFonts w:ascii="Cambria" w:eastAsia="Cambria" w:hAnsi="Cambria" w:cs="Cambria"/>
+      <w:b/>
+      <w:bCs/>
+      <w:sz w:val="24"/>
+      <w:szCs w:val="24"/>
+      <w:lang w:val="en-US" w:eastAsia="en-US"/>
     </w:rPr>
   </w:style>
 </w:styles>
